--- a/RocketLeagueCompanion/Documents/MOVS RLCompanion Doku.docx
+++ b/RocketLeagueCompanion/Documents/MOVS RLCompanion Doku.docx
@@ -4,23 +4,141 @@
   <w:body>
     <w:p>
       <w:pPr>
-        <w:rPr>
-          <w:rFonts w:ascii="Roboto" w:hAnsi="Roboto"/>
-        </w:rPr>
-      </w:pPr>
-      <w:r>
-        <w:rPr>
-          <w:rFonts w:ascii="Roboto" w:hAnsi="Roboto"/>
-        </w:rPr>
-        <w:t>Deckblatt</w:t>
-      </w:r>
-    </w:p>
-    <w:p>
-      <w:pPr>
-        <w:rPr>
-          <w:rFonts w:ascii="Roboto" w:hAnsi="Roboto"/>
-        </w:rPr>
-      </w:pPr>
+        <w:jc w:val="center"/>
+        <w:rPr>
+          <w:rFonts w:ascii="Roboto" w:hAnsi="Roboto"/>
+          <w:sz w:val="60"/>
+          <w:szCs w:val="60"/>
+        </w:rPr>
+      </w:pPr>
+    </w:p>
+    <w:p>
+      <w:pPr>
+        <w:jc w:val="center"/>
+        <w:rPr>
+          <w:rFonts w:ascii="Roboto" w:hAnsi="Roboto"/>
+          <w:sz w:val="60"/>
+          <w:szCs w:val="60"/>
+        </w:rPr>
+      </w:pPr>
+    </w:p>
+    <w:p>
+      <w:pPr>
+        <w:jc w:val="center"/>
+        <w:rPr>
+          <w:rFonts w:ascii="Roboto" w:hAnsi="Roboto"/>
+          <w:sz w:val="60"/>
+          <w:szCs w:val="60"/>
+        </w:rPr>
+      </w:pPr>
+    </w:p>
+    <w:p>
+      <w:pPr>
+        <w:jc w:val="center"/>
+        <w:rPr>
+          <w:rFonts w:ascii="Roboto" w:hAnsi="Roboto"/>
+          <w:sz w:val="60"/>
+          <w:szCs w:val="60"/>
+        </w:rPr>
+      </w:pPr>
+    </w:p>
+    <w:p>
+      <w:pPr>
+        <w:jc w:val="center"/>
+        <w:rPr>
+          <w:rFonts w:ascii="Roboto" w:hAnsi="Roboto"/>
+          <w:sz w:val="60"/>
+          <w:szCs w:val="60"/>
+        </w:rPr>
+      </w:pPr>
+      <w:r>
+        <w:rPr>
+          <w:rFonts w:ascii="Roboto" w:hAnsi="Roboto"/>
+          <w:sz w:val="60"/>
+          <w:szCs w:val="60"/>
+        </w:rPr>
+        <w:t>Rocket League Companion</w:t>
+      </w:r>
+    </w:p>
+    <w:p>
+      <w:pPr>
+        <w:jc w:val="center"/>
+        <w:rPr>
+          <w:rFonts w:ascii="Roboto" w:hAnsi="Roboto"/>
+          <w:sz w:val="60"/>
+          <w:szCs w:val="60"/>
+        </w:rPr>
+      </w:pPr>
+      <w:r>
+        <w:rPr>
+          <w:rFonts w:ascii="Roboto" w:hAnsi="Roboto"/>
+          <w:sz w:val="60"/>
+          <w:szCs w:val="60"/>
+        </w:rPr>
+        <w:t>von</w:t>
+      </w:r>
+    </w:p>
+    <w:p>
+      <w:pPr>
+        <w:jc w:val="center"/>
+        <w:rPr>
+          <w:rFonts w:ascii="Roboto" w:hAnsi="Roboto"/>
+          <w:sz w:val="60"/>
+          <w:szCs w:val="60"/>
+        </w:rPr>
+      </w:pPr>
+      <w:r>
+        <w:rPr>
+          <w:rFonts w:ascii="Roboto" w:hAnsi="Roboto"/>
+          <w:sz w:val="60"/>
+          <w:szCs w:val="60"/>
+        </w:rPr>
+        <w:t>Andreas Klar</w:t>
+      </w:r>
+    </w:p>
+    <w:p>
+      <w:pPr>
+        <w:jc w:val="center"/>
+        <w:rPr>
+          <w:rFonts w:ascii="Roboto" w:hAnsi="Roboto"/>
+          <w:sz w:val="60"/>
+          <w:szCs w:val="60"/>
+        </w:rPr>
+      </w:pPr>
+    </w:p>
+    <w:p>
+      <w:pPr>
+        <w:jc w:val="center"/>
+        <w:rPr>
+          <w:rFonts w:ascii="Roboto" w:hAnsi="Roboto"/>
+          <w:sz w:val="60"/>
+          <w:szCs w:val="60"/>
+        </w:rPr>
+      </w:pPr>
+      <w:r>
+        <w:rPr>
+          <w:rFonts w:ascii="Roboto" w:hAnsi="Roboto"/>
+          <w:sz w:val="60"/>
+          <w:szCs w:val="60"/>
+        </w:rPr>
+        <w:t>Mobile und verteilte Systeme</w:t>
+      </w:r>
+    </w:p>
+    <w:p>
+      <w:pPr>
+        <w:jc w:val="center"/>
+        <w:rPr>
+          <w:rFonts w:ascii="Roboto" w:hAnsi="Roboto"/>
+        </w:rPr>
+      </w:pPr>
+      <w:r>
+        <w:rPr>
+          <w:rFonts w:ascii="Roboto" w:hAnsi="Roboto"/>
+          <w:sz w:val="60"/>
+          <w:szCs w:val="60"/>
+        </w:rPr>
+        <w:t>Technische Hochschule Bingen 2018</w:t>
+      </w:r>
       <w:r>
         <w:rPr>
           <w:rFonts w:ascii="Roboto" w:hAnsi="Roboto"/>
@@ -169,18 +287,43 @@
           <w:rFonts w:ascii="Roboto" w:hAnsi="Roboto"/>
         </w:rPr>
       </w:pPr>
-    </w:p>
-    <w:p>
-      <w:pPr>
-        <w:rPr>
-          <w:rFonts w:ascii="Roboto" w:hAnsi="Roboto"/>
-        </w:rPr>
-      </w:pPr>
-      <w:r>
-        <w:rPr>
-          <w:rFonts w:ascii="Roboto" w:hAnsi="Roboto"/>
-        </w:rPr>
-        <w:t>Mit „Rocket League Companion“ kann der Nutzer seinen Spielstyl analysieren, seine Trefferrate und sein Ranking Verlauf betrachten und daraus Schlüsse bezüglich seines Trainings oder anderer äußeren Umstände ziehen.</w:t>
+      <w:r>
+        <w:rPr>
+          <w:rFonts w:ascii="Roboto" w:hAnsi="Roboto"/>
+        </w:rPr>
+        <w:t>Ein Match dauert 5 Minuten, mit Stoppuhr. Bei Spielbeginn und nach Toren werden Ball und Spieler auf Startpositionen gesetzt und eilen zum Ball in die Mitte des Spielfelds. Das Spiel endet, wenn die Zeit abgelaufen ist und der Ball den Boden berührt. Bei Unentschieden wird erneut angestoßen und „Golden Goal“ gespielt, wer als erstes trifft gewinnt.</w:t>
+      </w:r>
+    </w:p>
+    <w:p>
+      <w:pPr>
+        <w:rPr>
+          <w:rFonts w:ascii="Roboto" w:hAnsi="Roboto"/>
+        </w:rPr>
+      </w:pPr>
+    </w:p>
+    <w:p>
+      <w:pPr>
+        <w:rPr>
+          <w:rFonts w:ascii="Roboto" w:hAnsi="Roboto"/>
+        </w:rPr>
+      </w:pPr>
+      <w:r>
+        <w:rPr>
+          <w:rFonts w:ascii="Roboto" w:hAnsi="Roboto"/>
+        </w:rPr>
+        <w:t>Mit „Rocket League Companion“ kann der Nutzer seinen Spielst</w:t>
+      </w:r>
+      <w:r>
+        <w:rPr>
+          <w:rFonts w:ascii="Roboto" w:hAnsi="Roboto"/>
+        </w:rPr>
+        <w:t>il</w:t>
+      </w:r>
+      <w:r>
+        <w:rPr>
+          <w:rFonts w:ascii="Roboto" w:hAnsi="Roboto"/>
+        </w:rPr>
+        <w:t xml:space="preserve"> analysieren, seine Trefferrate und sein Ranking Verlauf betrachten und daraus Schlüsse bezüglich seines Trainings oder anderer äußeren Umstände ziehen.</w:t>
       </w:r>
       <w:r>
         <w:rPr>
@@ -310,8 +453,1724 @@
         <w:rPr>
           <w:rFonts w:ascii="Roboto" w:hAnsi="Roboto"/>
         </w:rPr>
-        <w:t>. Zuletzt gibt es ein Kuchendiagramm, an dem er seinen Spielstyl erkennen kann.</w:t>
-      </w:r>
+        <w:t>. Zuletzt gibt es ein Kuchendiagramm, an dem er seinen Spielst</w:t>
+      </w:r>
+      <w:r>
+        <w:rPr>
+          <w:rFonts w:ascii="Roboto" w:hAnsi="Roboto"/>
+        </w:rPr>
+        <w:t>i</w:t>
+      </w:r>
+      <w:r>
+        <w:rPr>
+          <w:rFonts w:ascii="Roboto" w:hAnsi="Roboto"/>
+        </w:rPr>
+        <w:t>l erkennen kann.</w:t>
+      </w:r>
+      <w:r>
+        <w:rPr>
+          <w:rFonts w:ascii="Roboto" w:hAnsi="Roboto"/>
+        </w:rPr>
+        <w:br w:type="page"/>
+      </w:r>
+    </w:p>
+    <w:p>
+      <w:pPr>
+        <w:rPr>
+          <w:rFonts w:ascii="Roboto" w:hAnsi="Roboto"/>
+        </w:rPr>
+      </w:pPr>
+      <w:r>
+        <w:rPr>
+          <w:rFonts w:ascii="Roboto" w:hAnsi="Roboto"/>
+        </w:rPr>
+        <w:lastRenderedPageBreak/>
+        <w:t>Funktionsweise</w:t>
+      </w:r>
+    </w:p>
+    <w:p>
+      <w:pPr>
+        <w:rPr>
+          <w:rFonts w:ascii="Roboto" w:hAnsi="Roboto"/>
+        </w:rPr>
+      </w:pPr>
+      <w:r>
+        <w:rPr>
+          <w:rFonts w:ascii="Roboto" w:hAnsi="Roboto"/>
+        </w:rPr>
+        <w:t>Suche</w:t>
+      </w:r>
+    </w:p>
+    <w:p>
+      <w:pPr>
+        <w:rPr>
+          <w:rFonts w:ascii="Roboto" w:hAnsi="Roboto"/>
+        </w:rPr>
+      </w:pPr>
+      <w:r>
+        <w:rPr>
+          <w:rFonts w:ascii="Roboto" w:hAnsi="Roboto"/>
+        </w:rPr>
+        <w:t xml:space="preserve">Die Suche funktioniert simpel. Der Nutzer gibt einen Suchbegriff ein, der dann per passendem Request an den API-Server gesendet wird. Dieser </w:t>
+      </w:r>
+      <w:r>
+        <w:rPr>
+          <w:rFonts w:ascii="Roboto" w:hAnsi="Roboto"/>
+        </w:rPr>
+        <w:t>a</w:t>
+      </w:r>
+      <w:r>
+        <w:rPr>
+          <w:rFonts w:ascii="Roboto" w:hAnsi="Roboto"/>
+        </w:rPr>
+        <w:t xml:space="preserve">ntwortet dann mit einem </w:t>
+      </w:r>
+      <w:proofErr w:type="spellStart"/>
+      <w:r>
+        <w:rPr>
+          <w:rFonts w:ascii="Roboto" w:hAnsi="Roboto"/>
+        </w:rPr>
+        <w:t>JSONArray</w:t>
+      </w:r>
+      <w:proofErr w:type="spellEnd"/>
+      <w:r>
+        <w:rPr>
+          <w:rFonts w:ascii="Roboto" w:hAnsi="Roboto"/>
+        </w:rPr>
+        <w:t xml:space="preserve"> das Spieler beinhaltet die der Server für passend erachtet. Daraus generiert die App Player Objekte, die dann in der </w:t>
+      </w:r>
+      <w:proofErr w:type="spellStart"/>
+      <w:r>
+        <w:rPr>
+          <w:rFonts w:ascii="Roboto" w:hAnsi="Roboto"/>
+        </w:rPr>
+        <w:t>ListView</w:t>
+      </w:r>
+      <w:proofErr w:type="spellEnd"/>
+      <w:r>
+        <w:rPr>
+          <w:rFonts w:ascii="Roboto" w:hAnsi="Roboto"/>
+        </w:rPr>
+        <w:t xml:space="preserve"> angezeigt und ausgewählt werden können. Durch Antippen eines Spielers wird dieser gesetzt und man gelangt in d</w:t>
+      </w:r>
+      <w:r>
+        <w:rPr>
+          <w:rFonts w:ascii="Roboto" w:hAnsi="Roboto"/>
+        </w:rPr>
+        <w:t>ie Spielerübersicht</w:t>
+      </w:r>
+      <w:r>
+        <w:rPr>
+          <w:rFonts w:ascii="Roboto" w:hAnsi="Roboto"/>
+        </w:rPr>
+        <w:t>.</w:t>
+      </w:r>
+    </w:p>
+    <w:p>
+      <w:pPr>
+        <w:rPr>
+          <w:rFonts w:ascii="Roboto" w:hAnsi="Roboto"/>
+        </w:rPr>
+      </w:pPr>
+      <w:r>
+        <w:rPr>
+          <w:rFonts w:ascii="Roboto" w:hAnsi="Roboto"/>
+        </w:rPr>
+        <w:t>Spielerübersicht</w:t>
+      </w:r>
+    </w:p>
+    <w:p>
+      <w:pPr>
+        <w:rPr>
+          <w:rFonts w:ascii="Roboto" w:hAnsi="Roboto"/>
+        </w:rPr>
+      </w:pPr>
+      <w:r>
+        <w:rPr>
+          <w:rFonts w:ascii="Roboto" w:hAnsi="Roboto"/>
+        </w:rPr>
+        <w:t xml:space="preserve">Nach der Auswahl wird direkt eine Anfrage an den Server gestellt, um Details zum Spieler zu ermitteln, sie wird dann in einem festen Zyklus wiederholt. </w:t>
+      </w:r>
+    </w:p>
+    <w:p>
+      <w:pPr>
+        <w:rPr>
+          <w:rFonts w:ascii="Roboto" w:hAnsi="Roboto"/>
+        </w:rPr>
+      </w:pPr>
+      <w:r>
+        <w:rPr>
+          <w:rFonts w:ascii="Roboto" w:hAnsi="Roboto"/>
+        </w:rPr>
+        <w:t xml:space="preserve">Die </w:t>
+      </w:r>
+      <w:proofErr w:type="spellStart"/>
+      <w:r>
+        <w:rPr>
+          <w:rFonts w:ascii="Roboto" w:hAnsi="Roboto"/>
+        </w:rPr>
+        <w:t>PlayerOverview</w:t>
+      </w:r>
+      <w:proofErr w:type="spellEnd"/>
+      <w:r>
+        <w:rPr>
+          <w:rFonts w:ascii="Roboto" w:hAnsi="Roboto"/>
+        </w:rPr>
+        <w:t xml:space="preserve"> hat einen Spieler, dieser Spieler kennt </w:t>
+      </w:r>
+      <w:r>
+        <w:rPr>
+          <w:rFonts w:ascii="Roboto" w:hAnsi="Roboto"/>
+        </w:rPr>
+        <w:t>seinen Namen, ID, Statistiken…</w:t>
+      </w:r>
+    </w:p>
+    <w:p>
+      <w:pPr>
+        <w:rPr>
+          <w:rFonts w:ascii="Roboto" w:hAnsi="Roboto"/>
+        </w:rPr>
+      </w:pPr>
+      <w:r>
+        <w:rPr>
+          <w:rFonts w:ascii="Roboto" w:hAnsi="Roboto"/>
+        </w:rPr>
+        <w:t xml:space="preserve">Er hat außerdem eine </w:t>
+      </w:r>
+      <w:proofErr w:type="spellStart"/>
+      <w:r>
+        <w:rPr>
+          <w:rFonts w:ascii="Roboto" w:hAnsi="Roboto"/>
+        </w:rPr>
+        <w:t>Map</w:t>
+      </w:r>
+      <w:proofErr w:type="spellEnd"/>
+      <w:r>
+        <w:rPr>
+          <w:rFonts w:ascii="Roboto" w:hAnsi="Roboto"/>
+        </w:rPr>
+        <w:t xml:space="preserve"> mit </w:t>
+      </w:r>
+      <w:proofErr w:type="spellStart"/>
+      <w:r>
+        <w:rPr>
+          <w:rFonts w:ascii="Roboto" w:hAnsi="Roboto"/>
+        </w:rPr>
+        <w:t>Timestamps</w:t>
+      </w:r>
+      <w:proofErr w:type="spellEnd"/>
+      <w:r>
+        <w:rPr>
+          <w:rFonts w:ascii="Roboto" w:hAnsi="Roboto"/>
+        </w:rPr>
+        <w:t xml:space="preserve">, diese </w:t>
+      </w:r>
+      <w:proofErr w:type="spellStart"/>
+      <w:r>
+        <w:rPr>
+          <w:rFonts w:ascii="Roboto" w:hAnsi="Roboto"/>
+        </w:rPr>
+        <w:t>Timestamps</w:t>
+      </w:r>
+      <w:proofErr w:type="spellEnd"/>
+      <w:r>
+        <w:rPr>
+          <w:rFonts w:ascii="Roboto" w:hAnsi="Roboto"/>
+        </w:rPr>
+        <w:t xml:space="preserve"> sind Schnappschüsse der Statistiken dieses Spielers. In der </w:t>
+      </w:r>
+      <w:proofErr w:type="spellStart"/>
+      <w:r>
+        <w:rPr>
+          <w:rFonts w:ascii="Roboto" w:hAnsi="Roboto"/>
+        </w:rPr>
+        <w:t>Map</w:t>
+      </w:r>
+      <w:proofErr w:type="spellEnd"/>
+      <w:r>
+        <w:rPr>
+          <w:rFonts w:ascii="Roboto" w:hAnsi="Roboto"/>
+        </w:rPr>
+        <w:t xml:space="preserve"> wird für jeden aktiven Tag ein </w:t>
+      </w:r>
+      <w:proofErr w:type="spellStart"/>
+      <w:r>
+        <w:rPr>
+          <w:rFonts w:ascii="Roboto" w:hAnsi="Roboto"/>
+        </w:rPr>
+        <w:t>Timestamp</w:t>
+      </w:r>
+      <w:proofErr w:type="spellEnd"/>
+      <w:r>
+        <w:rPr>
+          <w:rFonts w:ascii="Roboto" w:hAnsi="Roboto"/>
+        </w:rPr>
+        <w:t xml:space="preserve"> gespeichert. Ist bereits einer vorhanden wird er ersetzt.</w:t>
+      </w:r>
+      <w:r>
+        <w:rPr>
+          <w:rFonts w:ascii="Roboto" w:hAnsi="Roboto"/>
+        </w:rPr>
+        <w:t xml:space="preserve"> </w:t>
+      </w:r>
+    </w:p>
+    <w:p>
+      <w:pPr>
+        <w:rPr>
+          <w:rFonts w:ascii="Roboto" w:hAnsi="Roboto"/>
+        </w:rPr>
+      </w:pPr>
+      <w:r>
+        <w:rPr>
+          <w:rFonts w:ascii="Roboto" w:hAnsi="Roboto"/>
+        </w:rPr>
+        <w:t>Würden für jede Anfrage ei</w:t>
+      </w:r>
+      <w:r>
+        <w:rPr>
+          <w:rFonts w:ascii="Roboto" w:hAnsi="Roboto"/>
+        </w:rPr>
+        <w:t xml:space="preserve">n zusätzlicher </w:t>
+      </w:r>
+      <w:proofErr w:type="spellStart"/>
+      <w:r>
+        <w:rPr>
+          <w:rFonts w:ascii="Roboto" w:hAnsi="Roboto"/>
+        </w:rPr>
+        <w:t>Timestamp</w:t>
+      </w:r>
+      <w:proofErr w:type="spellEnd"/>
+      <w:r>
+        <w:rPr>
+          <w:rFonts w:ascii="Roboto" w:hAnsi="Roboto"/>
+        </w:rPr>
+        <w:t xml:space="preserve"> erzeugt und angezeigt werden, hätte man innerhalb von einer Stunde etwa </w:t>
+      </w:r>
+      <w:r>
+        <w:rPr>
+          <w:rFonts w:ascii="Roboto" w:hAnsi="Roboto"/>
+        </w:rPr>
+        <w:t>10</w:t>
+      </w:r>
+      <w:r>
+        <w:rPr>
+          <w:rFonts w:ascii="Roboto" w:hAnsi="Roboto"/>
+        </w:rPr>
+        <w:t xml:space="preserve">0 Einträge ohne Aussagekraft. Die Hälfte ohne Änderungen und die anderen mit </w:t>
+      </w:r>
+      <w:r>
+        <w:rPr>
+          <w:rFonts w:ascii="Roboto" w:hAnsi="Roboto"/>
+        </w:rPr>
+        <w:t xml:space="preserve">Extremwerten. Deswegen wird genau ein </w:t>
+      </w:r>
+      <w:proofErr w:type="spellStart"/>
+      <w:r>
+        <w:rPr>
+          <w:rFonts w:ascii="Roboto" w:hAnsi="Roboto"/>
+        </w:rPr>
+        <w:t>Timestamp</w:t>
+      </w:r>
+      <w:proofErr w:type="spellEnd"/>
+      <w:r>
+        <w:rPr>
+          <w:rFonts w:ascii="Roboto" w:hAnsi="Roboto"/>
+        </w:rPr>
+        <w:t xml:space="preserve"> pro Tag gespeichert und angezeigt.</w:t>
+      </w:r>
+    </w:p>
+    <w:p>
+      <w:pPr>
+        <w:rPr>
+          <w:rFonts w:ascii="Roboto" w:hAnsi="Roboto"/>
+        </w:rPr>
+      </w:pPr>
+      <w:r>
+        <w:rPr>
+          <w:rFonts w:ascii="Roboto" w:hAnsi="Roboto"/>
+        </w:rPr>
+        <w:t xml:space="preserve">Die </w:t>
+      </w:r>
+      <w:proofErr w:type="spellStart"/>
+      <w:r>
+        <w:rPr>
+          <w:rFonts w:ascii="Roboto" w:hAnsi="Roboto"/>
+        </w:rPr>
+        <w:t>Map</w:t>
+      </w:r>
+      <w:proofErr w:type="spellEnd"/>
+      <w:r>
+        <w:rPr>
+          <w:rFonts w:ascii="Roboto" w:hAnsi="Roboto"/>
+        </w:rPr>
+        <w:t xml:space="preserve"> ermöglicht es den nächst älteren </w:t>
+      </w:r>
+      <w:proofErr w:type="spellStart"/>
+      <w:r>
+        <w:rPr>
+          <w:rFonts w:ascii="Roboto" w:hAnsi="Roboto"/>
+        </w:rPr>
+        <w:t>Timestamp</w:t>
+      </w:r>
+      <w:proofErr w:type="spellEnd"/>
+      <w:r>
+        <w:rPr>
+          <w:rFonts w:ascii="Roboto" w:hAnsi="Roboto"/>
+        </w:rPr>
+        <w:t xml:space="preserve"> zu einem gegebenen zu finden. Dies ist nötig, um Tageswerte zu ermitteln. Also wie viele Tore wurden heute erzielt, wie hoch war die tägliche Trefferrate und so weiter.</w:t>
+      </w:r>
+    </w:p>
+    <w:p>
+      <w:pPr>
+        <w:rPr>
+          <w:rFonts w:ascii="Roboto" w:hAnsi="Roboto"/>
+        </w:rPr>
+      </w:pPr>
+      <w:r>
+        <w:rPr>
+          <w:rFonts w:ascii="Roboto" w:hAnsi="Roboto"/>
+        </w:rPr>
+        <w:t>In jedem Zyklus wird erneut eine Anfrage gestellt und mit der Antwort der Spieler und das Interface geupdatet.</w:t>
+      </w:r>
+    </w:p>
+    <w:p>
+      <w:pPr>
+        <w:rPr>
+          <w:rFonts w:ascii="Roboto" w:hAnsi="Roboto"/>
+        </w:rPr>
+      </w:pPr>
+    </w:p>
+    <w:p>
+      <w:pPr>
+        <w:rPr>
+          <w:rFonts w:ascii="Roboto" w:hAnsi="Roboto"/>
+        </w:rPr>
+      </w:pPr>
+      <w:r>
+        <w:rPr>
+          <w:rFonts w:ascii="Roboto" w:hAnsi="Roboto"/>
+        </w:rPr>
+        <w:t>Speichern</w:t>
+      </w:r>
+    </w:p>
+    <w:p>
+      <w:pPr>
+        <w:rPr>
+          <w:rFonts w:ascii="Roboto" w:hAnsi="Roboto"/>
+        </w:rPr>
+      </w:pPr>
+      <w:r>
+        <w:rPr>
+          <w:rFonts w:ascii="Roboto" w:hAnsi="Roboto"/>
+        </w:rPr>
+        <w:t xml:space="preserve">Einmal ausgewählte Spieler werden lokal gespeichert, um eine Schnellauswahl zu ermöglichen. Viele Nutzer werden sich selbst und ihre Freunde betrachten wollen, deswegen wird die Auswahl gespeichert und bei der Rückkehr auf die </w:t>
+      </w:r>
+      <w:proofErr w:type="spellStart"/>
+      <w:r>
+        <w:rPr>
+          <w:rFonts w:ascii="Roboto" w:hAnsi="Roboto"/>
+        </w:rPr>
+        <w:t>SearchActivity</w:t>
+      </w:r>
+      <w:proofErr w:type="spellEnd"/>
+      <w:r>
+        <w:rPr>
+          <w:rFonts w:ascii="Roboto" w:hAnsi="Roboto"/>
+        </w:rPr>
+        <w:t xml:space="preserve"> angezeigt.</w:t>
+      </w:r>
+    </w:p>
+    <w:p>
+      <w:pPr>
+        <w:rPr>
+          <w:rFonts w:ascii="Roboto" w:hAnsi="Roboto"/>
+        </w:rPr>
+      </w:pPr>
+      <w:r>
+        <w:rPr>
+          <w:rFonts w:ascii="Roboto" w:hAnsi="Roboto"/>
+        </w:rPr>
+        <w:t xml:space="preserve">Spielerobjekte werden per </w:t>
+      </w:r>
+      <w:proofErr w:type="spellStart"/>
+      <w:r>
+        <w:rPr>
+          <w:rFonts w:ascii="Roboto" w:hAnsi="Roboto"/>
+        </w:rPr>
+        <w:t>Objektoutputstream</w:t>
+      </w:r>
+      <w:proofErr w:type="spellEnd"/>
+      <w:r>
+        <w:rPr>
+          <w:rFonts w:ascii="Roboto" w:hAnsi="Roboto"/>
+        </w:rPr>
+        <w:t xml:space="preserve"> mit ihrer ID abgelegt</w:t>
+      </w:r>
+      <w:r>
+        <w:rPr>
+          <w:rFonts w:ascii="Roboto" w:hAnsi="Roboto"/>
+        </w:rPr>
+        <w:t>. Ein Spielerwechsel löscht damit nicht alle gesammelten Daten und sie können beim erneuten Auswählen wiederverwendet werden.</w:t>
+      </w:r>
+    </w:p>
+    <w:p>
+      <w:pPr>
+        <w:rPr>
+          <w:rFonts w:ascii="Roboto" w:hAnsi="Roboto"/>
+        </w:rPr>
+      </w:pPr>
+      <w:r>
+        <w:rPr>
+          <w:rFonts w:ascii="Roboto" w:hAnsi="Roboto"/>
+        </w:rPr>
+        <w:t>Bei der Auswahl eines Spielers in der Suche, versucht die App bestehende Daten zu Laden und diese danach anzuzeigen. Danach werden aktuelle Daten vom Server angefragt, verarbeitet und direkt gespeichert.</w:t>
+      </w:r>
+    </w:p>
+    <w:p>
+      <w:pPr>
+        <w:rPr>
+          <w:rFonts w:ascii="Roboto" w:hAnsi="Roboto"/>
+        </w:rPr>
+      </w:pPr>
+      <w:r>
+        <w:rPr>
+          <w:rFonts w:ascii="Roboto" w:hAnsi="Roboto"/>
+        </w:rPr>
+        <w:br w:type="page"/>
+      </w:r>
+    </w:p>
+    <w:p>
+      <w:pPr>
+        <w:rPr>
+          <w:rFonts w:ascii="Roboto" w:hAnsi="Roboto"/>
+        </w:rPr>
+      </w:pPr>
+      <w:r>
+        <w:rPr>
+          <w:rFonts w:ascii="Roboto" w:hAnsi="Roboto"/>
+        </w:rPr>
+        <w:lastRenderedPageBreak/>
+        <w:t>Layout</w:t>
+      </w:r>
+    </w:p>
+    <w:p>
+      <w:pPr>
+        <w:rPr>
+          <w:rFonts w:ascii="Roboto" w:hAnsi="Roboto"/>
+        </w:rPr>
+      </w:pPr>
+      <w:r>
+        <w:rPr>
+          <w:rFonts w:ascii="Roboto" w:hAnsi="Roboto"/>
+        </w:rPr>
+        <w:t xml:space="preserve">Die App teilt sich in zwei </w:t>
+      </w:r>
+      <w:proofErr w:type="spellStart"/>
+      <w:r>
+        <w:rPr>
+          <w:rFonts w:ascii="Roboto" w:hAnsi="Roboto"/>
+        </w:rPr>
+        <w:t>Activities</w:t>
+      </w:r>
+      <w:proofErr w:type="spellEnd"/>
+      <w:r>
+        <w:rPr>
+          <w:rFonts w:ascii="Roboto" w:hAnsi="Roboto"/>
+        </w:rPr>
+        <w:t xml:space="preserve">. Die erste ist die </w:t>
+      </w:r>
+      <w:proofErr w:type="spellStart"/>
+      <w:r>
+        <w:rPr>
+          <w:rFonts w:ascii="Roboto" w:hAnsi="Roboto"/>
+        </w:rPr>
+        <w:t>Search</w:t>
+      </w:r>
+      <w:r>
+        <w:rPr>
+          <w:rFonts w:ascii="Roboto" w:hAnsi="Roboto"/>
+        </w:rPr>
+        <w:t>A</w:t>
+      </w:r>
+      <w:r>
+        <w:rPr>
+          <w:rFonts w:ascii="Roboto" w:hAnsi="Roboto"/>
+        </w:rPr>
+        <w:t>ctivity</w:t>
+      </w:r>
+      <w:proofErr w:type="spellEnd"/>
+      <w:r>
+        <w:rPr>
+          <w:rFonts w:ascii="Roboto" w:hAnsi="Roboto"/>
+        </w:rPr>
+        <w:t xml:space="preserve">, in der der Nutzer seinen </w:t>
+      </w:r>
+      <w:proofErr w:type="spellStart"/>
+      <w:r>
+        <w:rPr>
+          <w:rFonts w:ascii="Roboto" w:hAnsi="Roboto"/>
+        </w:rPr>
+        <w:t>Spielaccount</w:t>
+      </w:r>
+      <w:proofErr w:type="spellEnd"/>
+      <w:r>
+        <w:rPr>
+          <w:rFonts w:ascii="Roboto" w:hAnsi="Roboto"/>
+        </w:rPr>
+        <w:t xml:space="preserve"> suchen und Auswählen kann. Sie beinhaltet ein Textfeld, einen Button</w:t>
+      </w:r>
+      <w:r>
+        <w:rPr>
+          <w:rFonts w:ascii="Roboto" w:hAnsi="Roboto"/>
+        </w:rPr>
+        <w:t>, eine Ladeanzeige, wenn gesucht wird</w:t>
+      </w:r>
+      <w:r>
+        <w:rPr>
+          <w:rFonts w:ascii="Roboto" w:hAnsi="Roboto"/>
+        </w:rPr>
+        <w:t xml:space="preserve"> und eine </w:t>
+      </w:r>
+      <w:proofErr w:type="spellStart"/>
+      <w:r>
+        <w:rPr>
+          <w:rFonts w:ascii="Roboto" w:hAnsi="Roboto"/>
+        </w:rPr>
+        <w:t>ListView</w:t>
+      </w:r>
+      <w:proofErr w:type="spellEnd"/>
+      <w:r>
+        <w:rPr>
+          <w:rFonts w:ascii="Roboto" w:hAnsi="Roboto"/>
+        </w:rPr>
+        <w:t xml:space="preserve"> zum Anzeigen der Resultate. Die Anordnung ist mit einem </w:t>
+      </w:r>
+      <w:proofErr w:type="spellStart"/>
+      <w:r>
+        <w:rPr>
+          <w:rFonts w:ascii="Roboto" w:hAnsi="Roboto"/>
+        </w:rPr>
+        <w:t>ConstraintLayout</w:t>
+      </w:r>
+      <w:proofErr w:type="spellEnd"/>
+      <w:r>
+        <w:rPr>
+          <w:rFonts w:ascii="Roboto" w:hAnsi="Roboto"/>
+        </w:rPr>
+        <w:t xml:space="preserve"> umgesetzt.</w:t>
+      </w:r>
+      <w:r>
+        <w:rPr>
+          <w:rFonts w:ascii="Roboto" w:hAnsi="Roboto"/>
+        </w:rPr>
+        <w:t xml:space="preserve"> Konnte kein Spieler gefunden werden wird der Nutzer per Toast darüber informiert. Auf den Einträgen der Liste sieht der Nutzer die Profilbilder, den Namen und die Plattform der Suchresultate.</w:t>
+      </w:r>
+    </w:p>
+    <w:p>
+      <w:pPr>
+        <w:rPr>
+          <w:rFonts w:ascii="Roboto" w:hAnsi="Roboto"/>
+        </w:rPr>
+      </w:pPr>
+      <w:r>
+        <w:rPr>
+          <w:rFonts w:ascii="Roboto" w:hAnsi="Roboto"/>
+        </w:rPr>
+        <w:t xml:space="preserve">Die zweite </w:t>
+      </w:r>
+      <w:proofErr w:type="spellStart"/>
+      <w:r>
+        <w:rPr>
+          <w:rFonts w:ascii="Roboto" w:hAnsi="Roboto"/>
+        </w:rPr>
+        <w:t>Activity</w:t>
+      </w:r>
+      <w:proofErr w:type="spellEnd"/>
+      <w:r>
+        <w:rPr>
+          <w:rFonts w:ascii="Roboto" w:hAnsi="Roboto"/>
+        </w:rPr>
+        <w:t xml:space="preserve"> ist der Kern der App. Sie besteht aus zwei Fragmenten in einem </w:t>
+      </w:r>
+      <w:proofErr w:type="spellStart"/>
+      <w:r>
+        <w:rPr>
+          <w:rFonts w:ascii="Roboto" w:hAnsi="Roboto"/>
+        </w:rPr>
+        <w:t>TabbedLayout</w:t>
+      </w:r>
+      <w:proofErr w:type="spellEnd"/>
+      <w:r>
+        <w:rPr>
+          <w:rFonts w:ascii="Roboto" w:hAnsi="Roboto"/>
+        </w:rPr>
+        <w:t>. Zum einen die Spielerübersicht und zum anderen die Statistikanzeige.</w:t>
+      </w:r>
+    </w:p>
+    <w:p>
+      <w:pPr>
+        <w:rPr>
+          <w:rFonts w:ascii="Roboto" w:hAnsi="Roboto"/>
+        </w:rPr>
+      </w:pPr>
+      <w:r>
+        <w:rPr>
+          <w:rFonts w:ascii="Roboto" w:hAnsi="Roboto"/>
+        </w:rPr>
+        <w:t xml:space="preserve">Die Spielerübersicht besteht aus Cards in denen verwandte Elemente gruppiert sind. Dadurch werden die Daten in einzelne Bereiche geteilt. Sowohl in den Cards als auch die Anordnung der Cards verwende ich wieder das </w:t>
+      </w:r>
+      <w:proofErr w:type="spellStart"/>
+      <w:r>
+        <w:rPr>
+          <w:rFonts w:ascii="Roboto" w:hAnsi="Roboto"/>
+        </w:rPr>
+        <w:t>ConstraintLayout</w:t>
+      </w:r>
+      <w:proofErr w:type="spellEnd"/>
+      <w:r>
+        <w:rPr>
+          <w:rFonts w:ascii="Roboto" w:hAnsi="Roboto"/>
+        </w:rPr>
+        <w:t xml:space="preserve">. Oben befindet sich die </w:t>
+      </w:r>
+      <w:proofErr w:type="spellStart"/>
+      <w:r>
+        <w:rPr>
+          <w:rFonts w:ascii="Roboto" w:hAnsi="Roboto"/>
+        </w:rPr>
+        <w:t>PlayerCard</w:t>
+      </w:r>
+      <w:proofErr w:type="spellEnd"/>
+      <w:r>
+        <w:rPr>
+          <w:rFonts w:ascii="Roboto" w:hAnsi="Roboto"/>
+        </w:rPr>
+        <w:t xml:space="preserve"> mit Bild</w:t>
+      </w:r>
+      <w:r>
+        <w:rPr>
+          <w:rFonts w:ascii="Roboto" w:hAnsi="Roboto"/>
+        </w:rPr>
+        <w:t xml:space="preserve">, </w:t>
+      </w:r>
+      <w:r>
+        <w:rPr>
+          <w:rFonts w:ascii="Roboto" w:hAnsi="Roboto"/>
+        </w:rPr>
+        <w:t>Namen</w:t>
+      </w:r>
+      <w:r>
+        <w:rPr>
+          <w:rFonts w:ascii="Roboto" w:hAnsi="Roboto"/>
+        </w:rPr>
+        <w:t xml:space="preserve"> und Plattform</w:t>
+      </w:r>
+      <w:r>
+        <w:rPr>
+          <w:rFonts w:ascii="Roboto" w:hAnsi="Roboto"/>
+        </w:rPr>
+        <w:t xml:space="preserve"> des Spielers, darunter vier Cards zu jeweils einer Warteschlange. Mit Rating, Liga, Beschreibung und Bild. Im unteren Bereich werden die rohen Daten, wie Schüsse, Tore, Siege… aufgelistet, jeweils mit dem im Spiel dazugehörigen Logo.</w:t>
+      </w:r>
+    </w:p>
+    <w:p>
+      <w:pPr>
+        <w:rPr>
+          <w:rFonts w:ascii="Roboto" w:hAnsi="Roboto"/>
+        </w:rPr>
+      </w:pPr>
+      <w:r>
+        <w:rPr>
+          <w:rFonts w:ascii="Roboto" w:hAnsi="Roboto"/>
+        </w:rPr>
+        <w:t xml:space="preserve">Die Statistikseite besteht aus drei Charts. Oben werden Prozentwerte angezeigt, in der Mitte absolute Rating Werte und im untern Bereich ein Verhältnis von Toren, Assists und Paraden. Die Graphen zeigen einen Zeitabschnitt über die aktuell vorhandenen Daten an mit jeweils einem Tag Puffer an den Enden. </w:t>
+      </w:r>
+    </w:p>
+    <w:p>
+      <w:pPr>
+        <w:rPr>
+          <w:rFonts w:ascii="Roboto" w:hAnsi="Roboto"/>
+        </w:rPr>
+      </w:pPr>
+      <w:r>
+        <w:rPr>
+          <w:rFonts w:ascii="Roboto" w:hAnsi="Roboto"/>
+        </w:rPr>
+        <w:t xml:space="preserve">In den Prozentgraphen werden die </w:t>
+      </w:r>
+      <w:proofErr w:type="spellStart"/>
+      <w:r>
+        <w:rPr>
+          <w:rFonts w:ascii="Roboto" w:hAnsi="Roboto"/>
+        </w:rPr>
+        <w:t>Gesamttore</w:t>
+      </w:r>
+      <w:proofErr w:type="spellEnd"/>
+      <w:r>
+        <w:rPr>
+          <w:rFonts w:ascii="Roboto" w:hAnsi="Roboto"/>
+        </w:rPr>
+        <w:t xml:space="preserve">/Gesamtschüsse und Tagestore/Tagesschüsse (Shooting </w:t>
+      </w:r>
+      <w:proofErr w:type="spellStart"/>
+      <w:r>
+        <w:rPr>
+          <w:rFonts w:ascii="Roboto" w:hAnsi="Roboto"/>
+        </w:rPr>
+        <w:t>Perccentage</w:t>
+      </w:r>
+      <w:proofErr w:type="spellEnd"/>
+      <w:r>
+        <w:rPr>
+          <w:rFonts w:ascii="Roboto" w:hAnsi="Roboto"/>
+        </w:rPr>
+        <w:t>) angezeigt. Der Spieler sieht so wie gut er an einem Tag getroffen hat im Vergleich mit vorherigen Tagen und mit seinem Durchschnittswert.</w:t>
+      </w:r>
+    </w:p>
+    <w:p>
+      <w:pPr>
+        <w:rPr>
+          <w:rFonts w:ascii="Roboto" w:hAnsi="Roboto"/>
+        </w:rPr>
+      </w:pPr>
+      <w:r>
+        <w:rPr>
+          <w:rFonts w:ascii="Roboto" w:hAnsi="Roboto"/>
+        </w:rPr>
+        <w:t>Der mittlere Graph zeigt einfach die letz</w:t>
+      </w:r>
+      <w:r>
+        <w:rPr>
+          <w:rFonts w:ascii="Roboto" w:hAnsi="Roboto"/>
+        </w:rPr>
+        <w:t>t</w:t>
+      </w:r>
+      <w:r>
+        <w:rPr>
+          <w:rFonts w:ascii="Roboto" w:hAnsi="Roboto"/>
+        </w:rPr>
+        <w:t>en Ratings eines Tages für jede der vier Warteschlangen an.</w:t>
+      </w:r>
+    </w:p>
+    <w:p>
+      <w:pPr>
+        <w:rPr>
+          <w:rFonts w:ascii="Roboto" w:hAnsi="Roboto"/>
+        </w:rPr>
+      </w:pPr>
+      <w:r>
+        <w:rPr>
+          <w:rFonts w:ascii="Roboto" w:hAnsi="Roboto"/>
+        </w:rPr>
+        <w:t>Das Kuchendiagramm zeigt die prozentualen Anteile von Toren, Assists und Paraden an deren Summe.</w:t>
+      </w:r>
+      <w:r>
+        <w:rPr>
+          <w:rFonts w:ascii="Roboto" w:hAnsi="Roboto"/>
+        </w:rPr>
+        <w:br w:type="page"/>
+      </w:r>
+    </w:p>
+    <w:p>
+      <w:pPr>
+        <w:rPr>
+          <w:rFonts w:ascii="Roboto" w:hAnsi="Roboto"/>
+        </w:rPr>
+      </w:pPr>
+      <w:r>
+        <w:rPr>
+          <w:rFonts w:ascii="Roboto" w:hAnsi="Roboto"/>
+        </w:rPr>
+        <w:lastRenderedPageBreak/>
+        <w:t>API</w:t>
+      </w:r>
+      <w:r>
+        <w:rPr>
+          <w:rFonts w:ascii="Roboto" w:hAnsi="Roboto"/>
+        </w:rPr>
+        <w:t xml:space="preserve"> und Vernetzung</w:t>
+      </w:r>
+    </w:p>
+    <w:p>
+      <w:pPr>
+        <w:rPr>
+          <w:rFonts w:ascii="Roboto" w:hAnsi="Roboto"/>
+        </w:rPr>
+      </w:pPr>
+      <w:r>
+        <w:rPr>
+          <w:rFonts w:ascii="Roboto" w:hAnsi="Roboto"/>
+        </w:rPr>
+        <w:t>Ich verwende die Daten</w:t>
+      </w:r>
+      <w:r>
+        <w:rPr>
+          <w:rFonts w:ascii="Roboto" w:hAnsi="Roboto"/>
+        </w:rPr>
+        <w:t xml:space="preserve"> der API</w:t>
+      </w:r>
+      <w:r>
+        <w:rPr>
+          <w:rFonts w:ascii="Roboto" w:hAnsi="Roboto"/>
+        </w:rPr>
+        <w:t xml:space="preserve"> von </w:t>
+      </w:r>
+      <w:hyperlink r:id="rId4" w:history="1">
+        <w:r>
+          <w:rPr>
+            <w:rStyle w:val="Hyperlink"/>
+            <w:rFonts w:ascii="Roboto" w:hAnsi="Roboto"/>
+          </w:rPr>
+          <w:t>www.rocketleaguestats.com</w:t>
+        </w:r>
+      </w:hyperlink>
+      <w:r>
+        <w:rPr>
+          <w:rFonts w:ascii="Roboto" w:hAnsi="Roboto"/>
+        </w:rPr>
+        <w:t xml:space="preserve">. Es existiert eine offizielle API des Entwicklers von Rocket League, allerdings befindet sich diese in der </w:t>
+      </w:r>
+      <w:proofErr w:type="spellStart"/>
+      <w:r>
+        <w:rPr>
+          <w:rFonts w:ascii="Roboto" w:hAnsi="Roboto"/>
+        </w:rPr>
+        <w:t>Closed</w:t>
+      </w:r>
+      <w:proofErr w:type="spellEnd"/>
+      <w:r>
+        <w:rPr>
+          <w:rFonts w:ascii="Roboto" w:hAnsi="Roboto"/>
+        </w:rPr>
+        <w:t xml:space="preserve"> Beta und man bekommt schwer Zugriff darauf. Die Daten der offiziellen API scheinen auch sehr roh und aufwändig zu Verarbeiten zu sein. Deswegen verwende ich die API eines anderen Anbieters.</w:t>
+      </w:r>
+    </w:p>
+    <w:p>
+      <w:pPr>
+        <w:rPr>
+          <w:rFonts w:ascii="Roboto" w:hAnsi="Roboto"/>
+        </w:rPr>
+      </w:pPr>
+      <w:proofErr w:type="spellStart"/>
+      <w:r>
+        <w:rPr>
+          <w:rFonts w:ascii="Roboto" w:hAnsi="Roboto"/>
+        </w:rPr>
+        <w:t>Rocketleaguestats</w:t>
+      </w:r>
+      <w:proofErr w:type="spellEnd"/>
+      <w:r>
+        <w:rPr>
+          <w:rFonts w:ascii="Roboto" w:hAnsi="Roboto"/>
+        </w:rPr>
+        <w:t xml:space="preserve"> verwendet allerdings die offizielle API, dies ist daran zu erkennen, dass keine neuen Daten geladen werden können, wenn der Entwickler </w:t>
+      </w:r>
+      <w:proofErr w:type="spellStart"/>
+      <w:r>
+        <w:rPr>
+          <w:rFonts w:ascii="Roboto" w:hAnsi="Roboto"/>
+        </w:rPr>
+        <w:t>Psyonix</w:t>
+      </w:r>
+      <w:proofErr w:type="spellEnd"/>
+      <w:r>
+        <w:rPr>
+          <w:rFonts w:ascii="Roboto" w:hAnsi="Roboto"/>
+        </w:rPr>
+        <w:t xml:space="preserve"> in den Stoßzeiten den API Zugriff blockiert, um Serverlast zu sparen. Zusätzlich gibt es bei jeder Response von </w:t>
+      </w:r>
+      <w:proofErr w:type="spellStart"/>
+      <w:r>
+        <w:rPr>
+          <w:rFonts w:ascii="Roboto" w:hAnsi="Roboto"/>
+        </w:rPr>
+        <w:t>rocketleaguestats</w:t>
+      </w:r>
+      <w:proofErr w:type="spellEnd"/>
+      <w:r>
+        <w:rPr>
+          <w:rFonts w:ascii="Roboto" w:hAnsi="Roboto"/>
+        </w:rPr>
+        <w:t xml:space="preserve"> einen Eintrag „</w:t>
+      </w:r>
+      <w:proofErr w:type="spellStart"/>
+      <w:r>
+        <w:rPr>
+          <w:rFonts w:ascii="Roboto" w:hAnsi="Roboto"/>
+        </w:rPr>
+        <w:t>nextupdate</w:t>
+      </w:r>
+      <w:proofErr w:type="spellEnd"/>
+      <w:r>
+        <w:rPr>
+          <w:rFonts w:ascii="Roboto" w:hAnsi="Roboto"/>
+        </w:rPr>
+        <w:t>“</w:t>
+      </w:r>
+      <w:r>
+        <w:rPr>
+          <w:rFonts w:ascii="Roboto" w:hAnsi="Roboto"/>
+        </w:rPr>
+        <w:t xml:space="preserve"> und „</w:t>
+      </w:r>
+      <w:proofErr w:type="spellStart"/>
+      <w:r>
+        <w:rPr>
+          <w:rFonts w:ascii="Roboto" w:hAnsi="Roboto"/>
+        </w:rPr>
+        <w:t>updatedat</w:t>
+      </w:r>
+      <w:proofErr w:type="spellEnd"/>
+      <w:r>
+        <w:rPr>
+          <w:rFonts w:ascii="Roboto" w:hAnsi="Roboto"/>
+        </w:rPr>
+        <w:t>“</w:t>
+      </w:r>
+      <w:r>
+        <w:rPr>
+          <w:rFonts w:ascii="Roboto" w:hAnsi="Roboto"/>
+        </w:rPr>
+        <w:t>. Daraus schließe ich</w:t>
+      </w:r>
+      <w:r>
+        <w:rPr>
+          <w:rFonts w:ascii="Roboto" w:hAnsi="Roboto"/>
+        </w:rPr>
+        <w:t xml:space="preserve"> das zyklisch Daten von der offiziellen API angefragt und in einer Datenbank gespeichert werden. </w:t>
+      </w:r>
+    </w:p>
+    <w:p>
+      <w:pPr>
+        <w:rPr>
+          <w:rFonts w:ascii="Roboto" w:hAnsi="Roboto"/>
+        </w:rPr>
+      </w:pPr>
+      <w:r>
+        <w:rPr>
+          <w:rFonts w:ascii="Roboto" w:hAnsi="Roboto"/>
+        </w:rPr>
+        <w:t>Es ergibt sich folgende Vernetzung dadurch:</w:t>
+      </w:r>
+    </w:p>
+    <w:p>
+      <w:pPr>
+        <w:rPr>
+          <w:rFonts w:ascii="Roboto" w:hAnsi="Roboto"/>
+        </w:rPr>
+      </w:pPr>
+      <w:r>
+        <w:rPr>
+          <w:rFonts w:ascii="Roboto" w:hAnsi="Roboto"/>
+        </w:rPr>
+        <w:t xml:space="preserve">Request: </w:t>
+      </w:r>
+      <w:r>
+        <w:rPr>
+          <w:rFonts w:ascii="Roboto" w:hAnsi="Roboto"/>
+        </w:rPr>
+        <w:tab/>
+        <w:t xml:space="preserve">App -http GET-&gt; </w:t>
+      </w:r>
+      <w:proofErr w:type="spellStart"/>
+      <w:r>
+        <w:rPr>
+          <w:rFonts w:ascii="Roboto" w:hAnsi="Roboto"/>
+        </w:rPr>
+        <w:t>RLStatsServer</w:t>
+      </w:r>
+      <w:proofErr w:type="spellEnd"/>
+      <w:r>
+        <w:rPr>
+          <w:rFonts w:ascii="Roboto" w:hAnsi="Roboto"/>
+        </w:rPr>
+        <w:t xml:space="preserve"> -Query-&gt; </w:t>
+      </w:r>
+      <w:proofErr w:type="spellStart"/>
+      <w:r>
+        <w:rPr>
+          <w:rFonts w:ascii="Roboto" w:hAnsi="Roboto"/>
+        </w:rPr>
+        <w:t>RLStatsDB</w:t>
+      </w:r>
+      <w:proofErr w:type="spellEnd"/>
+    </w:p>
+    <w:p>
+      <w:pPr>
+        <w:rPr>
+          <w:rFonts w:ascii="Roboto" w:hAnsi="Roboto"/>
+        </w:rPr>
+      </w:pPr>
+      <w:r>
+        <w:rPr>
+          <w:rFonts w:ascii="Roboto" w:hAnsi="Roboto"/>
+        </w:rPr>
+        <w:t xml:space="preserve">Response:  </w:t>
+      </w:r>
+      <w:r>
+        <w:rPr>
+          <w:rFonts w:ascii="Roboto" w:hAnsi="Roboto"/>
+        </w:rPr>
+        <w:t xml:space="preserve"> </w:t>
+      </w:r>
+      <w:r>
+        <w:rPr>
+          <w:rFonts w:ascii="Roboto" w:hAnsi="Roboto"/>
+        </w:rPr>
+        <w:tab/>
+        <w:t xml:space="preserve">App &lt;-JSON- </w:t>
+      </w:r>
+      <w:proofErr w:type="spellStart"/>
+      <w:r>
+        <w:rPr>
+          <w:rFonts w:ascii="Roboto" w:hAnsi="Roboto"/>
+        </w:rPr>
+        <w:t>RLStatsServer</w:t>
+      </w:r>
+      <w:proofErr w:type="spellEnd"/>
+      <w:r>
+        <w:rPr>
+          <w:rFonts w:ascii="Roboto" w:hAnsi="Roboto"/>
+        </w:rPr>
+        <w:t xml:space="preserve"> &lt;- </w:t>
+      </w:r>
+      <w:proofErr w:type="spellStart"/>
+      <w:r>
+        <w:rPr>
+          <w:rFonts w:ascii="Roboto" w:hAnsi="Roboto"/>
+        </w:rPr>
+        <w:t>RLStatsDB</w:t>
+      </w:r>
+      <w:proofErr w:type="spellEnd"/>
+    </w:p>
+    <w:p>
+      <w:pPr>
+        <w:rPr>
+          <w:rFonts w:ascii="Roboto" w:hAnsi="Roboto"/>
+        </w:rPr>
+      </w:pPr>
+      <w:r>
+        <w:rPr>
+          <w:rFonts w:ascii="Roboto" w:hAnsi="Roboto"/>
+        </w:rPr>
+        <w:t>Para</w:t>
+      </w:r>
+      <w:r>
+        <w:rPr>
+          <w:rFonts w:ascii="Roboto" w:hAnsi="Roboto"/>
+        </w:rPr>
+        <w:t>l</w:t>
+      </w:r>
+      <w:r>
+        <w:rPr>
+          <w:rFonts w:ascii="Roboto" w:hAnsi="Roboto"/>
+        </w:rPr>
+        <w:t xml:space="preserve">lel dazu die vermutliche Kommunikation zwischen </w:t>
+      </w:r>
+      <w:proofErr w:type="spellStart"/>
+      <w:r>
+        <w:rPr>
+          <w:rFonts w:ascii="Roboto" w:hAnsi="Roboto"/>
+        </w:rPr>
+        <w:t>RLStats</w:t>
+      </w:r>
+      <w:proofErr w:type="spellEnd"/>
+      <w:r>
+        <w:rPr>
+          <w:rFonts w:ascii="Roboto" w:hAnsi="Roboto"/>
+        </w:rPr>
+        <w:t xml:space="preserve"> und der offiziellen API</w:t>
+      </w:r>
+    </w:p>
+    <w:p>
+      <w:pPr>
+        <w:rPr>
+          <w:rFonts w:ascii="Roboto" w:hAnsi="Roboto"/>
+        </w:rPr>
+      </w:pPr>
+      <w:r>
+        <w:rPr>
+          <w:rFonts w:ascii="Roboto" w:hAnsi="Roboto"/>
+        </w:rPr>
+        <w:t>Request:</w:t>
+      </w:r>
+      <w:r>
+        <w:rPr>
+          <w:rFonts w:ascii="Roboto" w:hAnsi="Roboto"/>
+        </w:rPr>
+        <w:tab/>
+      </w:r>
+      <w:proofErr w:type="spellStart"/>
+      <w:r>
+        <w:rPr>
+          <w:rFonts w:ascii="Roboto" w:hAnsi="Roboto"/>
+        </w:rPr>
+        <w:t>RLStatsServer</w:t>
+      </w:r>
+      <w:proofErr w:type="spellEnd"/>
+      <w:r>
+        <w:rPr>
+          <w:rFonts w:ascii="Roboto" w:hAnsi="Roboto"/>
+        </w:rPr>
+        <w:t xml:space="preserve"> -http </w:t>
+      </w:r>
+      <w:proofErr w:type="gramStart"/>
+      <w:r>
+        <w:rPr>
+          <w:rFonts w:ascii="Roboto" w:hAnsi="Roboto"/>
+        </w:rPr>
+        <w:t>GET?--</w:t>
+      </w:r>
+      <w:proofErr w:type="gramEnd"/>
+      <w:r>
+        <w:rPr>
+          <w:rFonts w:ascii="Roboto" w:hAnsi="Roboto"/>
+        </w:rPr>
+        <w:t xml:space="preserve">&gt; </w:t>
+      </w:r>
+      <w:proofErr w:type="spellStart"/>
+      <w:r>
+        <w:rPr>
+          <w:rFonts w:ascii="Roboto" w:hAnsi="Roboto"/>
+        </w:rPr>
+        <w:t>Psyonix</w:t>
+      </w:r>
+      <w:proofErr w:type="spellEnd"/>
+      <w:r>
+        <w:rPr>
+          <w:rFonts w:ascii="Roboto" w:hAnsi="Roboto"/>
+        </w:rPr>
+        <w:t xml:space="preserve"> API</w:t>
+      </w:r>
+    </w:p>
+    <w:p>
+      <w:pPr>
+        <w:rPr>
+          <w:rFonts w:ascii="Roboto" w:hAnsi="Roboto"/>
+        </w:rPr>
+      </w:pPr>
+      <w:r>
+        <w:rPr>
+          <w:rFonts w:ascii="Roboto" w:hAnsi="Roboto"/>
+        </w:rPr>
+        <w:t>Response:</w:t>
+      </w:r>
+      <w:r>
+        <w:rPr>
+          <w:rFonts w:ascii="Roboto" w:hAnsi="Roboto"/>
+        </w:rPr>
+        <w:tab/>
+      </w:r>
+      <w:proofErr w:type="spellStart"/>
+      <w:r>
+        <w:rPr>
+          <w:rFonts w:ascii="Roboto" w:hAnsi="Roboto"/>
+        </w:rPr>
+        <w:t>RLStatsDB</w:t>
+      </w:r>
+      <w:proofErr w:type="spellEnd"/>
+      <w:r>
+        <w:rPr>
+          <w:rFonts w:ascii="Roboto" w:hAnsi="Roboto"/>
+        </w:rPr>
+        <w:t xml:space="preserve"> &lt;- </w:t>
+      </w:r>
+      <w:proofErr w:type="spellStart"/>
+      <w:r>
+        <w:rPr>
+          <w:rFonts w:ascii="Roboto" w:hAnsi="Roboto"/>
+        </w:rPr>
+        <w:t>RLStatsServer</w:t>
+      </w:r>
+      <w:proofErr w:type="spellEnd"/>
+      <w:r>
+        <w:rPr>
+          <w:rFonts w:ascii="Roboto" w:hAnsi="Roboto"/>
+        </w:rPr>
+        <w:t xml:space="preserve"> &lt;-</w:t>
+      </w:r>
+      <w:proofErr w:type="gramStart"/>
+      <w:r>
+        <w:rPr>
+          <w:rFonts w:ascii="Roboto" w:hAnsi="Roboto"/>
+        </w:rPr>
+        <w:t>JSON?-</w:t>
+      </w:r>
+      <w:proofErr w:type="gramEnd"/>
+      <w:r>
+        <w:rPr>
+          <w:rFonts w:ascii="Roboto" w:hAnsi="Roboto"/>
+        </w:rPr>
+        <w:t xml:space="preserve"> </w:t>
+      </w:r>
+      <w:proofErr w:type="spellStart"/>
+      <w:r>
+        <w:rPr>
+          <w:rFonts w:ascii="Roboto" w:hAnsi="Roboto"/>
+        </w:rPr>
+        <w:t>Psyonix</w:t>
+      </w:r>
+      <w:proofErr w:type="spellEnd"/>
+      <w:r>
+        <w:rPr>
+          <w:rFonts w:ascii="Roboto" w:hAnsi="Roboto"/>
+        </w:rPr>
+        <w:t xml:space="preserve"> API</w:t>
+      </w:r>
+    </w:p>
+    <w:p>
+      <w:pPr>
+        <w:rPr>
+          <w:rFonts w:ascii="Roboto" w:hAnsi="Roboto"/>
+        </w:rPr>
+      </w:pPr>
+      <w:r>
+        <w:rPr>
+          <w:rFonts w:ascii="Roboto" w:hAnsi="Roboto"/>
+        </w:rPr>
+        <w:t>Die App startet also asynchron einen Request, um aktuelle Daten zu erhalten. Der Server holt die angeforderten Daten aus seiner lokalen Datenbank und sendet sie zurück. Die App verarbeitet diese und aktualisiert das Interface. Dieser Vorgang wird zyklisch wiederholt.</w:t>
+      </w:r>
+    </w:p>
+    <w:p>
+      <w:pPr>
+        <w:rPr>
+          <w:rFonts w:ascii="Roboto" w:hAnsi="Roboto"/>
+        </w:rPr>
+      </w:pPr>
+      <w:r>
+        <w:rPr>
+          <w:rFonts w:ascii="Roboto" w:hAnsi="Roboto"/>
+        </w:rPr>
+        <w:t>Dabei handelt es sich um eine</w:t>
+      </w:r>
+      <w:r>
+        <w:rPr>
+          <w:rFonts w:ascii="Roboto" w:hAnsi="Roboto"/>
+        </w:rPr>
+        <w:t xml:space="preserve"> zentralisierte Client-Server Architektur</w:t>
+      </w:r>
+      <w:r>
+        <w:rPr>
+          <w:rFonts w:ascii="Roboto" w:hAnsi="Roboto"/>
+        </w:rPr>
+        <w:t>. D</w:t>
+      </w:r>
+      <w:r>
+        <w:rPr>
+          <w:rFonts w:ascii="Roboto" w:hAnsi="Roboto"/>
+        </w:rPr>
+        <w:t xml:space="preserve">ie App fungiert als Client, der API-Server als Server.  </w:t>
+      </w:r>
+      <w:r>
+        <w:rPr>
+          <w:rFonts w:ascii="Roboto" w:hAnsi="Roboto"/>
+        </w:rPr>
+        <w:t>Da Daten von einer einzigen Schnittstelle bezogen werden müssen, ist dies die einzig sinnvolle Systemarchitektur dafür.</w:t>
+      </w:r>
+      <w:r>
+        <w:rPr>
+          <w:rFonts w:ascii="Roboto" w:hAnsi="Roboto"/>
+        </w:rPr>
+        <w:t xml:space="preserve"> Präziser dürfte es sich sogar, um eine Multitier Architektur handeln, allerdings habe ich keinen Einblick hinter die API. </w:t>
+      </w:r>
+    </w:p>
+    <w:p>
+      <w:pPr>
+        <w:rPr>
+          <w:rFonts w:ascii="Roboto" w:hAnsi="Roboto"/>
+        </w:rPr>
+      </w:pPr>
+      <w:r>
+        <w:rPr>
+          <w:rFonts w:ascii="Roboto" w:hAnsi="Roboto"/>
+        </w:rPr>
+        <w:t>Die Spielersuche und die Datenaktualisierung für einen Spieler sind asynchrone Anfragen. Die Suche wird vom Nutzer ausgelöst, die Aktualisierung zyklisch nachdem ein Spieler gewählt wurde.</w:t>
+      </w:r>
+    </w:p>
+    <w:p>
+      <w:pPr>
+        <w:rPr>
+          <w:rFonts w:ascii="Roboto" w:hAnsi="Roboto"/>
+        </w:rPr>
+      </w:pPr>
+      <w:r>
+        <w:rPr>
+          <w:rFonts w:ascii="Roboto" w:hAnsi="Roboto"/>
+        </w:rPr>
+        <w:t xml:space="preserve">Die </w:t>
+      </w:r>
+      <w:r>
+        <w:rPr>
+          <w:rFonts w:ascii="Roboto" w:hAnsi="Roboto"/>
+        </w:rPr>
+        <w:t>App sendet die Anfrage an den Server und erwartet dann die Antwort, allerdings in einem Hintergrundthread, damit die App auch weiterhin bedient werden kann. Wenn einer Antwort erhalten wurde, versucht sie die empfangenen Daten zu parsen und aktualisiert die Interfaceelemente.</w:t>
+      </w:r>
+    </w:p>
+    <w:p>
+      <w:pPr>
+        <w:rPr>
+          <w:rFonts w:ascii="Roboto" w:hAnsi="Roboto"/>
+        </w:rPr>
+      </w:pPr>
+    </w:p>
+    <w:p>
+      <w:pPr>
+        <w:rPr>
+          <w:rFonts w:ascii="Roboto" w:hAnsi="Roboto"/>
+        </w:rPr>
+      </w:pPr>
+      <w:r>
+        <w:rPr>
+          <w:rFonts w:ascii="Roboto" w:hAnsi="Roboto"/>
+        </w:rPr>
+        <w:t>Die App hat intern eine objektbasierte Architektur</w:t>
+      </w:r>
+      <w:r>
+        <w:rPr>
+          <w:rFonts w:ascii="Roboto" w:hAnsi="Roboto"/>
+        </w:rPr>
+        <w:t xml:space="preserve">, die zentral von der aktiven </w:t>
+      </w:r>
+      <w:proofErr w:type="spellStart"/>
+      <w:r>
+        <w:rPr>
+          <w:rFonts w:ascii="Roboto" w:hAnsi="Roboto"/>
+        </w:rPr>
+        <w:t>Activity</w:t>
+      </w:r>
+      <w:proofErr w:type="spellEnd"/>
+      <w:r>
+        <w:rPr>
+          <w:rFonts w:ascii="Roboto" w:hAnsi="Roboto"/>
+        </w:rPr>
+        <w:t xml:space="preserve"> gelenkt wird</w:t>
+      </w:r>
+      <w:r>
+        <w:rPr>
+          <w:rFonts w:ascii="Roboto" w:hAnsi="Roboto"/>
+        </w:rPr>
+        <w:t>.</w:t>
+      </w:r>
+      <w:r>
+        <w:rPr>
+          <w:rFonts w:ascii="Roboto" w:hAnsi="Roboto"/>
+        </w:rPr>
+        <w:t xml:space="preserve"> Da</w:t>
+      </w:r>
+      <w:r>
+        <w:rPr>
+          <w:rFonts w:ascii="Roboto" w:hAnsi="Roboto"/>
+        </w:rPr>
+        <w:t xml:space="preserve"> </w:t>
+      </w:r>
+      <w:r>
+        <w:rPr>
+          <w:rFonts w:ascii="Roboto" w:hAnsi="Roboto"/>
+        </w:rPr>
+        <w:t>s</w:t>
+      </w:r>
+      <w:r>
+        <w:rPr>
+          <w:rFonts w:ascii="Roboto" w:hAnsi="Roboto"/>
+        </w:rPr>
+        <w:t>ie aus zwei Teilen besteht (Spieler wählen &amp; Statistik tracken), es wäre nicht sinnvoll hart ein Schichtmodell umzusetzen, da die Suche nur einen kleinen Teil der Anwendungszeit verwendet wird und den Rest vernachlässigt werden kann. Bei einem Schichtmodell wäre das nicht möglich.</w:t>
+      </w:r>
+    </w:p>
+    <w:p>
+      <w:pPr>
+        <w:rPr>
+          <w:rFonts w:ascii="Roboto" w:hAnsi="Roboto"/>
+        </w:rPr>
+      </w:pPr>
+      <w:r>
+        <w:rPr>
+          <w:rFonts w:ascii="Roboto" w:hAnsi="Roboto"/>
+        </w:rPr>
+        <w:t xml:space="preserve">Den aktivsten Teil nimmt die </w:t>
+      </w:r>
+      <w:proofErr w:type="spellStart"/>
+      <w:r>
+        <w:rPr>
+          <w:rFonts w:ascii="Roboto" w:hAnsi="Roboto"/>
+        </w:rPr>
+        <w:t>PlayerOverview</w:t>
+      </w:r>
+      <w:proofErr w:type="spellEnd"/>
+      <w:r>
+        <w:rPr>
+          <w:rFonts w:ascii="Roboto" w:hAnsi="Roboto"/>
+        </w:rPr>
+        <w:t xml:space="preserve"> </w:t>
+      </w:r>
+      <w:proofErr w:type="spellStart"/>
+      <w:r>
+        <w:rPr>
+          <w:rFonts w:ascii="Roboto" w:hAnsi="Roboto"/>
+        </w:rPr>
+        <w:t>Activity</w:t>
+      </w:r>
+      <w:proofErr w:type="spellEnd"/>
+      <w:r>
+        <w:rPr>
+          <w:rFonts w:ascii="Roboto" w:hAnsi="Roboto"/>
+        </w:rPr>
+        <w:t xml:space="preserve"> ein. Sie beinhaltet die Daten und Anzeigen zum ausgewählten Spieler</w:t>
+      </w:r>
+      <w:r>
+        <w:rPr>
+          <w:rFonts w:ascii="Roboto" w:hAnsi="Roboto"/>
+        </w:rPr>
+        <w:t xml:space="preserve">, den zyklischen </w:t>
+      </w:r>
+      <w:proofErr w:type="spellStart"/>
+      <w:r>
+        <w:rPr>
+          <w:rFonts w:ascii="Roboto" w:hAnsi="Roboto"/>
+        </w:rPr>
+        <w:t>Timer</w:t>
+      </w:r>
+      <w:proofErr w:type="spellEnd"/>
+      <w:r>
+        <w:rPr>
+          <w:rFonts w:ascii="Roboto" w:hAnsi="Roboto"/>
+        </w:rPr>
+        <w:t xml:space="preserve"> für neue Anfragen und speichert/</w:t>
+      </w:r>
+      <w:proofErr w:type="spellStart"/>
+      <w:r>
+        <w:rPr>
+          <w:rFonts w:ascii="Roboto" w:hAnsi="Roboto"/>
+        </w:rPr>
+        <w:t>läd</w:t>
+      </w:r>
+      <w:proofErr w:type="spellEnd"/>
+      <w:r>
+        <w:rPr>
+          <w:rFonts w:ascii="Roboto" w:hAnsi="Roboto"/>
+        </w:rPr>
+        <w:t xml:space="preserve"> Daten auf dem Gerät.</w:t>
+      </w:r>
+    </w:p>
+    <w:p>
+      <w:pPr>
+        <w:rPr>
+          <w:rFonts w:ascii="Roboto" w:hAnsi="Roboto"/>
+        </w:rPr>
+      </w:pPr>
+      <w:r>
+        <w:rPr>
+          <w:rFonts w:ascii="Roboto" w:hAnsi="Roboto"/>
+        </w:rPr>
+        <w:t xml:space="preserve">Die beiden Fragmente enthalten Methoden um sich selbst zu aktualisieren, dafür werden ihnen der aktuelle Player und der einzutragende </w:t>
+      </w:r>
+      <w:proofErr w:type="spellStart"/>
+      <w:r>
+        <w:rPr>
+          <w:rFonts w:ascii="Roboto" w:hAnsi="Roboto"/>
+        </w:rPr>
+        <w:t>Timestamp</w:t>
+      </w:r>
+      <w:proofErr w:type="spellEnd"/>
+      <w:r>
+        <w:rPr>
+          <w:rFonts w:ascii="Roboto" w:hAnsi="Roboto"/>
+        </w:rPr>
+        <w:t xml:space="preserve"> von der </w:t>
+      </w:r>
+      <w:proofErr w:type="spellStart"/>
+      <w:r>
+        <w:rPr>
+          <w:rFonts w:ascii="Roboto" w:hAnsi="Roboto"/>
+        </w:rPr>
+        <w:t>PlayerOverview</w:t>
+      </w:r>
+      <w:proofErr w:type="spellEnd"/>
+      <w:r>
+        <w:rPr>
+          <w:rFonts w:ascii="Roboto" w:hAnsi="Roboto"/>
+        </w:rPr>
+        <w:t xml:space="preserve"> übergeben.</w:t>
+      </w:r>
+    </w:p>
+    <w:p>
+      <w:pPr>
+        <w:rPr>
+          <w:rFonts w:ascii="Roboto" w:hAnsi="Roboto"/>
+        </w:rPr>
+      </w:pPr>
+      <w:r>
+        <w:rPr>
+          <w:rFonts w:ascii="Roboto" w:hAnsi="Roboto"/>
+        </w:rPr>
+        <w:lastRenderedPageBreak/>
+        <w:t xml:space="preserve">Das </w:t>
+      </w:r>
+      <w:proofErr w:type="spellStart"/>
+      <w:r>
+        <w:rPr>
+          <w:rFonts w:ascii="Roboto" w:hAnsi="Roboto"/>
+        </w:rPr>
+        <w:t>PlayerObjekt</w:t>
+      </w:r>
+      <w:proofErr w:type="spellEnd"/>
+      <w:r>
+        <w:rPr>
+          <w:rFonts w:ascii="Roboto" w:hAnsi="Roboto"/>
+        </w:rPr>
+        <w:t xml:space="preserve"> </w:t>
+      </w:r>
+      <w:proofErr w:type="spellStart"/>
+      <w:r>
+        <w:rPr>
+          <w:rFonts w:ascii="Roboto" w:hAnsi="Roboto"/>
+        </w:rPr>
+        <w:t>updated</w:t>
+      </w:r>
+      <w:proofErr w:type="spellEnd"/>
+      <w:r>
+        <w:rPr>
+          <w:rFonts w:ascii="Roboto" w:hAnsi="Roboto"/>
+        </w:rPr>
+        <w:t xml:space="preserve"> sich per </w:t>
+      </w:r>
+      <w:proofErr w:type="spellStart"/>
+      <w:r>
+        <w:rPr>
+          <w:rFonts w:ascii="Roboto" w:hAnsi="Roboto"/>
+        </w:rPr>
+        <w:t>JSONObjekt</w:t>
+      </w:r>
+      <w:proofErr w:type="spellEnd"/>
+      <w:r>
+        <w:rPr>
+          <w:rFonts w:ascii="Roboto" w:hAnsi="Roboto"/>
+        </w:rPr>
+        <w:t xml:space="preserve"> selbst und enthält eine statische Methode(</w:t>
+      </w:r>
+      <w:proofErr w:type="spellStart"/>
+      <w:r>
+        <w:rPr>
+          <w:rFonts w:ascii="Roboto" w:hAnsi="Roboto"/>
+        </w:rPr>
+        <w:t>companion</w:t>
+      </w:r>
+      <w:proofErr w:type="spellEnd"/>
+      <w:r>
+        <w:rPr>
+          <w:rFonts w:ascii="Roboto" w:hAnsi="Roboto"/>
+        </w:rPr>
+        <w:t xml:space="preserve">) die aus einem </w:t>
+      </w:r>
+      <w:proofErr w:type="spellStart"/>
+      <w:r>
+        <w:rPr>
+          <w:rFonts w:ascii="Roboto" w:hAnsi="Roboto"/>
+        </w:rPr>
+        <w:t>JSONObjekt</w:t>
+      </w:r>
+      <w:proofErr w:type="spellEnd"/>
+      <w:r>
+        <w:rPr>
+          <w:rFonts w:ascii="Roboto" w:hAnsi="Roboto"/>
+        </w:rPr>
+        <w:t xml:space="preserve"> einen Player generieren kann. Dies wird in der </w:t>
+      </w:r>
+      <w:proofErr w:type="spellStart"/>
+      <w:r>
+        <w:rPr>
+          <w:rFonts w:ascii="Roboto" w:hAnsi="Roboto"/>
+        </w:rPr>
+        <w:t>SearchActivity</w:t>
+      </w:r>
+      <w:proofErr w:type="spellEnd"/>
+      <w:r>
+        <w:rPr>
+          <w:rFonts w:ascii="Roboto" w:hAnsi="Roboto"/>
+        </w:rPr>
+        <w:t xml:space="preserve"> verwendet.</w:t>
+      </w:r>
+    </w:p>
+    <w:p>
+      <w:pPr>
+        <w:rPr>
+          <w:rFonts w:ascii="Roboto" w:hAnsi="Roboto"/>
+        </w:rPr>
+      </w:pPr>
+    </w:p>
+    <w:p>
+      <w:pPr>
+        <w:rPr>
+          <w:rFonts w:ascii="Roboto" w:hAnsi="Roboto"/>
+        </w:rPr>
+      </w:pPr>
+      <w:r>
+        <w:rPr>
+          <w:rFonts w:ascii="Roboto" w:hAnsi="Roboto"/>
+        </w:rPr>
+        <w:t xml:space="preserve">Die App verwendet keine </w:t>
+      </w:r>
+      <w:proofErr w:type="spellStart"/>
+      <w:r>
+        <w:rPr>
+          <w:rFonts w:ascii="Roboto" w:hAnsi="Roboto"/>
+        </w:rPr>
+        <w:t>Publish&amp;Subscribe</w:t>
+      </w:r>
+      <w:proofErr w:type="spellEnd"/>
+      <w:r>
+        <w:rPr>
+          <w:rFonts w:ascii="Roboto" w:hAnsi="Roboto"/>
+        </w:rPr>
+        <w:t xml:space="preserve"> </w:t>
+      </w:r>
+      <w:proofErr w:type="spellStart"/>
+      <w:r>
+        <w:rPr>
+          <w:rFonts w:ascii="Roboto" w:hAnsi="Roboto"/>
+        </w:rPr>
+        <w:t>pattern</w:t>
+      </w:r>
+      <w:proofErr w:type="spellEnd"/>
+      <w:r>
+        <w:rPr>
+          <w:rFonts w:ascii="Roboto" w:hAnsi="Roboto"/>
+        </w:rPr>
+        <w:t>, da immer die zwei Fragmente „Player“ und „</w:t>
+      </w:r>
+      <w:proofErr w:type="spellStart"/>
+      <w:r>
+        <w:rPr>
+          <w:rFonts w:ascii="Roboto" w:hAnsi="Roboto"/>
+        </w:rPr>
+        <w:t>Statistic</w:t>
+      </w:r>
+      <w:proofErr w:type="spellEnd"/>
+      <w:r>
+        <w:rPr>
+          <w:rFonts w:ascii="Roboto" w:hAnsi="Roboto"/>
+        </w:rPr>
+        <w:t xml:space="preserve">“, sowie das Player Objekt geändert werden müssen. Es ist nicht notwendig eine Registrierungsmöglichkeit für andere Komponenten </w:t>
+      </w:r>
+      <w:proofErr w:type="spellStart"/>
+      <w:r>
+        <w:rPr>
+          <w:rFonts w:ascii="Roboto" w:hAnsi="Roboto"/>
+        </w:rPr>
+        <w:t>beritzustellen</w:t>
+      </w:r>
+      <w:proofErr w:type="spellEnd"/>
+      <w:r>
+        <w:rPr>
+          <w:rFonts w:ascii="Roboto" w:hAnsi="Roboto"/>
+        </w:rPr>
+        <w:t>.</w:t>
+      </w:r>
+    </w:p>
+    <w:p>
+      <w:pPr>
+        <w:rPr>
+          <w:rFonts w:ascii="Roboto" w:hAnsi="Roboto"/>
+        </w:rPr>
+      </w:pPr>
       <w:r>
         <w:rPr>
           <w:rFonts w:ascii="Roboto" w:hAnsi="Roboto"/>
@@ -384,29 +2243,665 @@
         <w:rPr>
           <w:rFonts w:ascii="Roboto" w:hAnsi="Roboto"/>
         </w:rPr>
-        <w:t xml:space="preserve"> anfordern und verarbeiten. Ich habe es wegen seiner sehr kompakten Schreibweise und einfachen Verwendung dem vorgeschlagenen „OKHTTP“ vorgezogen und vor </w:t>
+        <w:t xml:space="preserve"> anfordern und verarbeiten. Ich habe es wegen seiner sehr kompakten Schreibweise und einfachen Verwendung dem vorgeschlagenen „OKHTTP“ vorgezogen und vor allem, weil ich damit schon gute Erfahrungen gemacht habe und keine Probleme hatte.</w:t>
+      </w:r>
+    </w:p>
+    <w:p>
+      <w:pPr>
+        <w:rPr>
+          <w:rFonts w:ascii="Roboto" w:hAnsi="Roboto"/>
+        </w:rPr>
+      </w:pPr>
+      <w:proofErr w:type="spellStart"/>
+      <w:r>
+        <w:rPr>
+          <w:rFonts w:ascii="Roboto" w:hAnsi="Roboto"/>
+        </w:rPr>
+        <w:t>Glide</w:t>
+      </w:r>
+      <w:proofErr w:type="spellEnd"/>
+    </w:p>
+    <w:p>
+      <w:pPr>
+        <w:rPr>
+          <w:rFonts w:ascii="Roboto" w:hAnsi="Roboto"/>
+        </w:rPr>
+      </w:pPr>
+      <w:r>
+        <w:rPr>
+          <w:rFonts w:ascii="Roboto" w:hAnsi="Roboto"/>
+        </w:rPr>
+        <w:t xml:space="preserve">Ich verwende </w:t>
+      </w:r>
+      <w:proofErr w:type="spellStart"/>
+      <w:r>
+        <w:rPr>
+          <w:rFonts w:ascii="Roboto" w:hAnsi="Roboto"/>
+        </w:rPr>
+        <w:t>Glide</w:t>
+      </w:r>
+      <w:proofErr w:type="spellEnd"/>
+      <w:r>
+        <w:rPr>
+          <w:rFonts w:ascii="Roboto" w:hAnsi="Roboto"/>
+        </w:rPr>
+        <w:t>, um die Profilbilder der Nutzer zum einen in der Suche und zum anderen auf der Profilübersicht anzuzeigen. Es vereinfacht dies extrem, da sowieso zu jedem Spieler eine Avatar URL vorhanden ist und ich so mit einer Zeile die URL auslesen und mit einer weiteren Zeile das Profilbild aktualisieren kann.</w:t>
+      </w:r>
+    </w:p>
+    <w:p>
+      <w:pPr>
+        <w:rPr>
+          <w:rFonts w:ascii="Roboto" w:hAnsi="Roboto"/>
+        </w:rPr>
+      </w:pPr>
+      <w:proofErr w:type="spellStart"/>
+      <w:r>
+        <w:rPr>
+          <w:rFonts w:ascii="Roboto" w:hAnsi="Roboto"/>
+        </w:rPr>
+        <w:t>MPAndroidChart</w:t>
+      </w:r>
+      <w:proofErr w:type="spellEnd"/>
+    </w:p>
+    <w:p>
+      <w:pPr>
+        <w:rPr>
+          <w:rFonts w:ascii="Roboto" w:hAnsi="Roboto"/>
+        </w:rPr>
+      </w:pPr>
+      <w:r>
+        <w:rPr>
+          <w:rFonts w:ascii="Roboto" w:hAnsi="Roboto"/>
+        </w:rPr>
+        <w:t xml:space="preserve">Anstelle von </w:t>
+      </w:r>
+      <w:proofErr w:type="spellStart"/>
+      <w:r>
+        <w:rPr>
+          <w:rFonts w:ascii="Roboto" w:hAnsi="Roboto"/>
+        </w:rPr>
+        <w:t>AChartEngine</w:t>
+      </w:r>
+      <w:proofErr w:type="spellEnd"/>
+      <w:r>
+        <w:rPr>
+          <w:rFonts w:ascii="Roboto" w:hAnsi="Roboto"/>
+        </w:rPr>
+        <w:t xml:space="preserve">. </w:t>
+      </w:r>
+      <w:proofErr w:type="spellStart"/>
+      <w:r>
+        <w:rPr>
+          <w:rFonts w:ascii="Roboto" w:hAnsi="Roboto"/>
+        </w:rPr>
+        <w:t>MPAndroidChart</w:t>
+      </w:r>
+      <w:proofErr w:type="spellEnd"/>
+      <w:r>
+        <w:rPr>
+          <w:rFonts w:ascii="Roboto" w:hAnsi="Roboto"/>
+        </w:rPr>
+        <w:t xml:space="preserve"> ist ein wesentlich aktuelleres Framework, als </w:t>
+      </w:r>
+      <w:proofErr w:type="spellStart"/>
+      <w:r>
+        <w:rPr>
+          <w:rFonts w:ascii="Roboto" w:hAnsi="Roboto"/>
+        </w:rPr>
+        <w:t>AChartEngine</w:t>
+      </w:r>
+      <w:proofErr w:type="spellEnd"/>
+      <w:r>
+        <w:rPr>
+          <w:rFonts w:ascii="Roboto" w:hAnsi="Roboto"/>
+        </w:rPr>
+        <w:t xml:space="preserve">, um Graphen und Diagramme anzuzeigen. Für meine App war es essentiell einen Verlauf von Werten anzuzeigen, deshalb habe ich zwingend eine </w:t>
+      </w:r>
+      <w:proofErr w:type="spellStart"/>
+      <w:r>
+        <w:rPr>
+          <w:rFonts w:ascii="Roboto" w:hAnsi="Roboto"/>
+        </w:rPr>
+        <w:t>Graphenanzeige</w:t>
+      </w:r>
+      <w:proofErr w:type="spellEnd"/>
+      <w:r>
+        <w:rPr>
+          <w:rFonts w:ascii="Roboto" w:hAnsi="Roboto"/>
+        </w:rPr>
+        <w:t xml:space="preserve"> benötigt. Auch wenn das Styling und Initialisieren etwas umständlich ist, war es doch die beste Lösung für mein Anwendungsfall, die ich finden konnte.</w:t>
+      </w:r>
+    </w:p>
+    <w:p>
+      <w:pPr>
+        <w:rPr>
+          <w:rFonts w:ascii="Roboto" w:hAnsi="Roboto"/>
+        </w:rPr>
+      </w:pPr>
+    </w:p>
+    <w:p>
+      <w:pPr>
+        <w:rPr>
+          <w:rFonts w:ascii="Roboto" w:hAnsi="Roboto"/>
+        </w:rPr>
+      </w:pPr>
+      <w:r>
+        <w:rPr>
+          <w:rFonts w:ascii="Roboto" w:hAnsi="Roboto"/>
+        </w:rPr>
+        <w:t>Nicht verwendete Frameworks</w:t>
+      </w:r>
+    </w:p>
+    <w:p>
+      <w:pPr>
+        <w:rPr>
+          <w:rFonts w:ascii="Roboto" w:hAnsi="Roboto"/>
+        </w:rPr>
+      </w:pPr>
+      <w:proofErr w:type="spellStart"/>
+      <w:r>
+        <w:rPr>
+          <w:rFonts w:ascii="Roboto" w:hAnsi="Roboto"/>
+        </w:rPr>
+        <w:t>Butterknife</w:t>
+      </w:r>
+      <w:proofErr w:type="spellEnd"/>
+    </w:p>
+    <w:p>
+      <w:pPr>
+        <w:rPr>
+          <w:rFonts w:ascii="Roboto" w:hAnsi="Roboto"/>
+        </w:rPr>
+      </w:pPr>
+      <w:r>
+        <w:rPr>
+          <w:rFonts w:ascii="Roboto" w:hAnsi="Roboto"/>
+        </w:rPr>
+        <w:t xml:space="preserve">Ich verwende </w:t>
+      </w:r>
+      <w:proofErr w:type="spellStart"/>
+      <w:r>
+        <w:rPr>
+          <w:rFonts w:ascii="Roboto" w:hAnsi="Roboto"/>
+        </w:rPr>
+        <w:t>Butterknife</w:t>
+      </w:r>
+      <w:proofErr w:type="spellEnd"/>
+      <w:r>
+        <w:rPr>
+          <w:rFonts w:ascii="Roboto" w:hAnsi="Roboto"/>
+        </w:rPr>
+        <w:t xml:space="preserve"> nicht, da dich die App in </w:t>
+      </w:r>
+      <w:proofErr w:type="spellStart"/>
+      <w:r>
+        <w:rPr>
+          <w:rFonts w:ascii="Roboto" w:hAnsi="Roboto"/>
+        </w:rPr>
+        <w:t>Kotlin</w:t>
+      </w:r>
+      <w:proofErr w:type="spellEnd"/>
+      <w:r>
+        <w:rPr>
+          <w:rFonts w:ascii="Roboto" w:hAnsi="Roboto"/>
+        </w:rPr>
+        <w:t xml:space="preserve"> implementiert habe und dort direkt auf </w:t>
+      </w:r>
+      <w:proofErr w:type="spellStart"/>
+      <w:r>
+        <w:rPr>
+          <w:rFonts w:ascii="Roboto" w:hAnsi="Roboto"/>
+        </w:rPr>
+        <w:t>UIObjekte</w:t>
+      </w:r>
+      <w:proofErr w:type="spellEnd"/>
+      <w:r>
+        <w:rPr>
+          <w:rFonts w:ascii="Roboto" w:hAnsi="Roboto"/>
+        </w:rPr>
+        <w:t xml:space="preserve"> zugegriffen werden kann, nachdem sie importiert wurden. Die Sprache beinhaltet also praktisch alle Vorteile, die dieses Framework mit sich bringt.</w:t>
+      </w:r>
+    </w:p>
+    <w:p>
+      <w:pPr>
+        <w:rPr>
+          <w:rFonts w:ascii="Roboto" w:hAnsi="Roboto"/>
+        </w:rPr>
+      </w:pPr>
+      <w:proofErr w:type="spellStart"/>
+      <w:r>
+        <w:rPr>
+          <w:rFonts w:ascii="Roboto" w:hAnsi="Roboto"/>
+        </w:rPr>
+        <w:t>Icepick</w:t>
+      </w:r>
+      <w:proofErr w:type="spellEnd"/>
+    </w:p>
+    <w:p>
+      <w:pPr>
+        <w:rPr>
+          <w:rFonts w:ascii="Roboto" w:hAnsi="Roboto"/>
+        </w:rPr>
+      </w:pPr>
+      <w:r>
+        <w:rPr>
+          <w:rFonts w:ascii="Roboto" w:hAnsi="Roboto"/>
+        </w:rPr>
+        <w:t xml:space="preserve">Durch seinen simplen Aufbau und das Fehlen von Eingabefeldern ist ein Speichern des aktuellen States nicht notwendig. Sämtliche heruntergeladenen Daten werden lokal per </w:t>
+      </w:r>
+      <w:proofErr w:type="spellStart"/>
+      <w:r>
+        <w:rPr>
+          <w:rFonts w:ascii="Roboto" w:hAnsi="Roboto"/>
+        </w:rPr>
+        <w:t>Objektoutputstream</w:t>
+      </w:r>
+      <w:proofErr w:type="spellEnd"/>
+      <w:r>
+        <w:rPr>
+          <w:rFonts w:ascii="Roboto" w:hAnsi="Roboto"/>
+        </w:rPr>
+        <w:t xml:space="preserve"> direkt nach dem Parsen gespeichert. Leider ist </w:t>
+      </w:r>
+      <w:proofErr w:type="spellStart"/>
+      <w:r>
+        <w:rPr>
+          <w:rFonts w:ascii="Roboto" w:hAnsi="Roboto"/>
+        </w:rPr>
+        <w:t>Icepick</w:t>
+      </w:r>
+      <w:proofErr w:type="spellEnd"/>
+      <w:r>
+        <w:rPr>
+          <w:rFonts w:ascii="Roboto" w:hAnsi="Roboto"/>
+        </w:rPr>
+        <w:t xml:space="preserve"> außerdem nicht mit </w:t>
+      </w:r>
+      <w:proofErr w:type="spellStart"/>
+      <w:r>
+        <w:rPr>
+          <w:rFonts w:ascii="Roboto" w:hAnsi="Roboto"/>
+        </w:rPr>
+        <w:t>Kotlin</w:t>
+      </w:r>
+      <w:proofErr w:type="spellEnd"/>
+      <w:r>
+        <w:rPr>
+          <w:rFonts w:ascii="Roboto" w:hAnsi="Roboto"/>
+        </w:rPr>
+        <w:t xml:space="preserve"> verwendbar.</w:t>
+      </w:r>
+      <w:r>
+        <w:rPr>
+          <w:rFonts w:ascii="Roboto" w:hAnsi="Roboto"/>
+        </w:rPr>
+        <w:br w:type="page"/>
+      </w:r>
+    </w:p>
+    <w:p>
+      <w:pPr>
+        <w:rPr>
+          <w:rFonts w:ascii="Roboto" w:hAnsi="Roboto"/>
+        </w:rPr>
+      </w:pPr>
+      <w:r>
+        <w:rPr>
+          <w:rFonts w:ascii="Roboto" w:hAnsi="Roboto"/>
+        </w:rPr>
+        <w:lastRenderedPageBreak/>
+        <w:t>Probleme und Lösungen</w:t>
+      </w:r>
+    </w:p>
+    <w:p>
+      <w:pPr>
+        <w:rPr>
+          <w:rFonts w:ascii="Roboto" w:hAnsi="Roboto"/>
+        </w:rPr>
+      </w:pPr>
+      <w:r>
+        <w:rPr>
+          <w:rFonts w:ascii="Roboto" w:hAnsi="Roboto"/>
+        </w:rPr>
+        <w:t xml:space="preserve">Der anspruchsvollste Teil des Projekts war die Verwaltung der </w:t>
+      </w:r>
+      <w:proofErr w:type="spellStart"/>
+      <w:r>
+        <w:rPr>
+          <w:rFonts w:ascii="Roboto" w:hAnsi="Roboto"/>
+        </w:rPr>
+        <w:t>Timestamps</w:t>
+      </w:r>
+      <w:proofErr w:type="spellEnd"/>
+      <w:r>
+        <w:rPr>
+          <w:rFonts w:ascii="Roboto" w:hAnsi="Roboto"/>
+        </w:rPr>
+        <w:t xml:space="preserve">. </w:t>
+      </w:r>
+      <w:r>
+        <w:rPr>
+          <w:rFonts w:ascii="Roboto" w:hAnsi="Roboto"/>
+        </w:rPr>
+        <w:t xml:space="preserve">Welche Daten müssen vorhanden sein? In welcher Form sind sie am einfachsten und </w:t>
+      </w:r>
+      <w:r>
+        <w:rPr>
+          <w:rFonts w:ascii="Roboto" w:hAnsi="Roboto"/>
+        </w:rPr>
+        <w:t>zuverlässigsten</w:t>
+      </w:r>
+      <w:r>
+        <w:rPr>
+          <w:rFonts w:ascii="Roboto" w:hAnsi="Roboto"/>
+        </w:rPr>
+        <w:t xml:space="preserve"> verwendbar? Und wie stellt man einen guten zeitlichen Zusammenhang her?</w:t>
+      </w:r>
+    </w:p>
+    <w:p>
+      <w:pPr>
+        <w:rPr>
+          <w:rFonts w:ascii="Roboto" w:hAnsi="Roboto"/>
+        </w:rPr>
+      </w:pPr>
+      <w:r>
+        <w:rPr>
+          <w:rFonts w:ascii="Roboto" w:hAnsi="Roboto"/>
+        </w:rPr>
+        <w:t xml:space="preserve">Ich habe mich früh entschieden einen </w:t>
+      </w:r>
+      <w:proofErr w:type="spellStart"/>
+      <w:r>
+        <w:rPr>
+          <w:rFonts w:ascii="Roboto" w:hAnsi="Roboto"/>
+        </w:rPr>
+        <w:t>Timestamp</w:t>
+      </w:r>
+      <w:proofErr w:type="spellEnd"/>
+      <w:r>
+        <w:rPr>
+          <w:rFonts w:ascii="Roboto" w:hAnsi="Roboto"/>
+        </w:rPr>
+        <w:t xml:space="preserve"> pro Tag zu verwenden, um die bereits angesprochenen Ungenauigkeiten und Extremwerte zu eliminieren und die gespeicherten Daten zu minimieren. Deshalb habe ich eine </w:t>
+      </w:r>
+      <w:proofErr w:type="spellStart"/>
+      <w:r>
+        <w:rPr>
+          <w:rFonts w:ascii="Roboto" w:hAnsi="Roboto"/>
+        </w:rPr>
+        <w:t>Map</w:t>
+      </w:r>
+      <w:proofErr w:type="spellEnd"/>
+      <w:r>
+        <w:rPr>
+          <w:rFonts w:ascii="Roboto" w:hAnsi="Roboto"/>
+        </w:rPr>
+        <w:t xml:space="preserve"> anstelle einer Liste verwendet um </w:t>
+      </w:r>
+      <w:proofErr w:type="spellStart"/>
+      <w:r>
+        <w:rPr>
+          <w:rFonts w:ascii="Roboto" w:hAnsi="Roboto"/>
+        </w:rPr>
+        <w:t>Dupletten</w:t>
+      </w:r>
+      <w:proofErr w:type="spellEnd"/>
+      <w:r>
+        <w:rPr>
+          <w:rFonts w:ascii="Roboto" w:hAnsi="Roboto"/>
+        </w:rPr>
+        <w:t xml:space="preserve"> einfach zu ersetzen und trotzdem eine Reihenfolge zu behalten.</w:t>
+      </w:r>
+    </w:p>
+    <w:p>
+      <w:pPr>
+        <w:rPr>
+          <w:rFonts w:ascii="Roboto" w:hAnsi="Roboto"/>
+        </w:rPr>
+      </w:pPr>
+      <w:r>
+        <w:rPr>
+          <w:rFonts w:ascii="Roboto" w:hAnsi="Roboto"/>
+        </w:rPr>
+        <w:t xml:space="preserve">Das erste große Problem, das ich hatte war den letzten Eintrag vor einem gewissen </w:t>
+      </w:r>
+      <w:proofErr w:type="spellStart"/>
+      <w:r>
+        <w:rPr>
+          <w:rFonts w:ascii="Roboto" w:hAnsi="Roboto"/>
+        </w:rPr>
+        <w:t>Timestamp</w:t>
+      </w:r>
+      <w:proofErr w:type="spellEnd"/>
+      <w:r>
+        <w:rPr>
+          <w:rFonts w:ascii="Roboto" w:hAnsi="Roboto"/>
+        </w:rPr>
+        <w:t xml:space="preserve"> zu ermitteln. Bei den meisten Anfrage befindet sich der letzte Eintrag einen oder wenige Tage davor, die </w:t>
+      </w:r>
+      <w:proofErr w:type="spellStart"/>
+      <w:r>
+        <w:rPr>
+          <w:rFonts w:ascii="Roboto" w:hAnsi="Roboto"/>
+        </w:rPr>
+        <w:t>Binäresuche</w:t>
+      </w:r>
+      <w:proofErr w:type="spellEnd"/>
+      <w:r>
+        <w:rPr>
+          <w:rFonts w:ascii="Roboto" w:hAnsi="Roboto"/>
+        </w:rPr>
+        <w:t xml:space="preserve"> die ich dafür verwenden wollte wäre also eine eher schlecht Wahl gewesen. Dieses Problem war allerdings mit einer </w:t>
+      </w:r>
+      <w:proofErr w:type="spellStart"/>
+      <w:r>
+        <w:rPr>
+          <w:rFonts w:ascii="Roboto" w:hAnsi="Roboto"/>
+        </w:rPr>
+        <w:t>TreeMap</w:t>
+      </w:r>
+      <w:proofErr w:type="spellEnd"/>
+      <w:r>
+        <w:rPr>
+          <w:rFonts w:ascii="Roboto" w:hAnsi="Roboto"/>
+        </w:rPr>
+        <w:t xml:space="preserve"> einfach zu lösen, da sie eine </w:t>
+      </w:r>
+      <w:proofErr w:type="spellStart"/>
+      <w:r>
+        <w:rPr>
+          <w:rFonts w:ascii="Roboto" w:hAnsi="Roboto"/>
+        </w:rPr>
+        <w:t>lowerEntry</w:t>
+      </w:r>
+      <w:proofErr w:type="spellEnd"/>
+      <w:r>
+        <w:rPr>
+          <w:rFonts w:ascii="Roboto" w:hAnsi="Roboto"/>
+        </w:rPr>
+        <w:t xml:space="preserve"> Methode besitzt, die diese Aufgabe direkt löst.</w:t>
+      </w:r>
+    </w:p>
+    <w:p>
+      <w:pPr>
+        <w:rPr>
+          <w:rFonts w:ascii="Roboto" w:hAnsi="Roboto"/>
+        </w:rPr>
+      </w:pPr>
+      <w:r>
+        <w:rPr>
+          <w:rFonts w:ascii="Roboto" w:hAnsi="Roboto"/>
+        </w:rPr>
+        <w:t xml:space="preserve">Bei diesem Projekt habe ich das erste Mal </w:t>
+      </w:r>
+      <w:proofErr w:type="spellStart"/>
+      <w:r>
+        <w:rPr>
+          <w:rFonts w:ascii="Roboto" w:hAnsi="Roboto"/>
+        </w:rPr>
+        <w:t>Kotlin</w:t>
+      </w:r>
+      <w:proofErr w:type="spellEnd"/>
+      <w:r>
+        <w:rPr>
+          <w:rFonts w:ascii="Roboto" w:hAnsi="Roboto"/>
+        </w:rPr>
+        <w:t xml:space="preserve"> verwendet, was zu Beginn natürlich auch einige Probleme, Verzögerungen und Recherchen mit sich brachte. Mit einer kleinen Einarbeitungszeit war es allerdings auch kein Problem und ich werde </w:t>
+      </w:r>
+      <w:proofErr w:type="spellStart"/>
+      <w:r>
+        <w:rPr>
+          <w:rFonts w:ascii="Roboto" w:hAnsi="Roboto"/>
+        </w:rPr>
+        <w:t>Kotlin</w:t>
+      </w:r>
+      <w:proofErr w:type="spellEnd"/>
+      <w:r>
+        <w:rPr>
+          <w:rFonts w:ascii="Roboto" w:hAnsi="Roboto"/>
+        </w:rPr>
+        <w:t xml:space="preserve"> in Zukunft für alle weitern Apps verwenden, da viele Dinge wesentlich kompakter und schneller umzusetzen sind, als in Java.</w:t>
+      </w:r>
+    </w:p>
+    <w:p>
+      <w:pPr>
+        <w:rPr>
+          <w:rFonts w:ascii="Roboto" w:hAnsi="Roboto"/>
+        </w:rPr>
+      </w:pPr>
+      <w:r>
+        <w:rPr>
+          <w:rFonts w:ascii="Roboto" w:hAnsi="Roboto"/>
+        </w:rPr>
+        <w:t xml:space="preserve">Viel Zeit habe ich auch auf das Interface und die Gewöhnung an das </w:t>
+      </w:r>
+      <w:proofErr w:type="spellStart"/>
+      <w:r>
+        <w:rPr>
+          <w:rFonts w:ascii="Roboto" w:hAnsi="Roboto"/>
+        </w:rPr>
+        <w:t>ConstrainLayout</w:t>
+      </w:r>
+      <w:proofErr w:type="spellEnd"/>
+      <w:r>
+        <w:rPr>
+          <w:rFonts w:ascii="Roboto" w:hAnsi="Roboto"/>
+        </w:rPr>
+        <w:t xml:space="preserve"> verwendet. Es bietet einige Tücken und Besonderheiten, die ich erst herausfinden musste. Zum Beispiel das es nicht ausreicht eine Verbindung von A -&gt; B zu ziehen, sondern diese auch noch in A &lt;- B aktiviert werden muss.</w:t>
+      </w:r>
+    </w:p>
+    <w:p>
+      <w:pPr>
+        <w:rPr>
+          <w:rFonts w:ascii="Roboto" w:hAnsi="Roboto"/>
+        </w:rPr>
+      </w:pPr>
+    </w:p>
+    <w:p>
+      <w:pPr>
+        <w:rPr>
+          <w:rFonts w:ascii="Roboto" w:hAnsi="Roboto"/>
+        </w:rPr>
+      </w:pPr>
+      <w:r>
+        <w:rPr>
+          <w:rFonts w:ascii="Roboto" w:hAnsi="Roboto"/>
+        </w:rPr>
+        <w:br w:type="page"/>
+      </w:r>
+    </w:p>
+    <w:p>
+      <w:pPr>
+        <w:rPr>
+          <w:rFonts w:ascii="Roboto" w:hAnsi="Roboto"/>
+        </w:rPr>
+      </w:pPr>
+      <w:r>
+        <w:rPr>
+          <w:rFonts w:ascii="Roboto" w:hAnsi="Roboto"/>
+        </w:rPr>
+        <w:lastRenderedPageBreak/>
+        <w:t>Fazit</w:t>
+      </w:r>
+    </w:p>
+    <w:p>
+      <w:pPr>
+        <w:rPr>
+          <w:rFonts w:ascii="Roboto" w:hAnsi="Roboto"/>
+        </w:rPr>
+      </w:pPr>
+      <w:r>
+        <w:rPr>
+          <w:rFonts w:ascii="Roboto" w:hAnsi="Roboto"/>
+        </w:rPr>
+        <w:t xml:space="preserve">Rocket League Companion ist eine </w:t>
       </w:r>
       <w:proofErr w:type="gramStart"/>
       <w:r>
         <w:rPr>
           <w:rFonts w:ascii="Roboto" w:hAnsi="Roboto"/>
         </w:rPr>
-        <w:t>allem</w:t>
+        <w:t>App</w:t>
       </w:r>
       <w:proofErr w:type="gramEnd"/>
       <w:r>
         <w:rPr>
           <w:rFonts w:ascii="Roboto" w:hAnsi="Roboto"/>
         </w:rPr>
-        <w:t xml:space="preserve"> weil ich damit schon gute Erfahrungen gemacht habe und keine Probleme hatte.</w:t>
-      </w:r>
-    </w:p>
-    <w:p>
-      <w:pPr>
-        <w:rPr>
-          <w:rFonts w:ascii="Roboto" w:hAnsi="Roboto"/>
-        </w:rPr>
-      </w:pPr>
+        <w:t xml:space="preserve"> die ich in meiner Freizeit weiterverwenden und </w:t>
+      </w:r>
+      <w:r>
+        <w:rPr>
+          <w:rFonts w:ascii="Roboto" w:hAnsi="Roboto"/>
+        </w:rPr>
+        <w:t>gegebenen F</w:t>
+      </w:r>
+      <w:r>
+        <w:rPr>
+          <w:rFonts w:ascii="Roboto" w:hAnsi="Roboto"/>
+        </w:rPr>
+        <w:t xml:space="preserve">alls erweitern möchte. Insbesondere in der UI Gestaltung habe ich viele Erfahrungen gewonnen. Das </w:t>
+      </w:r>
+      <w:proofErr w:type="spellStart"/>
+      <w:r>
+        <w:rPr>
+          <w:rFonts w:ascii="Roboto" w:hAnsi="Roboto"/>
+        </w:rPr>
+        <w:t>ConstraintLayout</w:t>
+      </w:r>
+      <w:proofErr w:type="spellEnd"/>
+      <w:r>
+        <w:rPr>
+          <w:rFonts w:ascii="Roboto" w:hAnsi="Roboto"/>
+        </w:rPr>
+        <w:t xml:space="preserve"> hat mir nach etwas Einarbeitungszeit sehr gut gefallen und ich werde es in Zukunft häufig verwenden.</w:t>
+      </w:r>
+    </w:p>
+    <w:p>
+      <w:pPr>
+        <w:rPr>
+          <w:rFonts w:ascii="Roboto" w:hAnsi="Roboto"/>
+        </w:rPr>
+      </w:pPr>
+      <w:r>
+        <w:rPr>
+          <w:rFonts w:ascii="Roboto" w:hAnsi="Roboto"/>
+        </w:rPr>
+        <w:t xml:space="preserve">Die vorgeschlagenen Frameworks habe ich wie oben erwähnt nur zum Teil verwendet. </w:t>
+      </w:r>
+      <w:proofErr w:type="spellStart"/>
+      <w:r>
+        <w:rPr>
+          <w:rFonts w:ascii="Roboto" w:hAnsi="Roboto"/>
+        </w:rPr>
+        <w:t>AppIntro</w:t>
+      </w:r>
+      <w:proofErr w:type="spellEnd"/>
+      <w:r>
+        <w:rPr>
+          <w:rFonts w:ascii="Roboto" w:hAnsi="Roboto"/>
+        </w:rPr>
+        <w:t xml:space="preserve"> und </w:t>
+      </w:r>
       <w:proofErr w:type="spellStart"/>
       <w:r>
         <w:rPr>
@@ -415,18 +2910,17 @@
         <w:t>Glide</w:t>
       </w:r>
       <w:proofErr w:type="spellEnd"/>
-    </w:p>
-    <w:p>
-      <w:pPr>
-        <w:rPr>
-          <w:rFonts w:ascii="Roboto" w:hAnsi="Roboto"/>
-        </w:rPr>
-      </w:pPr>
-      <w:r>
-        <w:rPr>
-          <w:rFonts w:ascii="Roboto" w:hAnsi="Roboto"/>
-        </w:rPr>
-        <w:t xml:space="preserve">Ich verwende </w:t>
+      <w:r>
+        <w:rPr>
+          <w:rFonts w:ascii="Roboto" w:hAnsi="Roboto"/>
+        </w:rPr>
+        <w:t xml:space="preserve"> nehmen mir nervige Arbeit ab</w:t>
+      </w:r>
+      <w:r>
+        <w:rPr>
+          <w:rFonts w:ascii="Roboto" w:hAnsi="Roboto"/>
+        </w:rPr>
+        <w:t xml:space="preserve">, aber sind natürlich nur kleine Teile der App. Volley dagegen wird häufig aufgerufen, auch wenn es lediglich in einer Methode vorkommt. Mit </w:t>
       </w:r>
       <w:proofErr w:type="spellStart"/>
       <w:r>
@@ -440,15 +2934,21 @@
         <w:rPr>
           <w:rFonts w:ascii="Roboto" w:hAnsi="Roboto"/>
         </w:rPr>
-        <w:t>, um die Profilbilder der Nutzer zum einen in der Suche und zum anderen auf der Profilübersicht anzuzeigen. Es vereinfacht dies extrem, da sowieso zu jedem Spieler eine Avatar URL vorhanden ist und ich so mit einer Zeile die URL auslesen und mit einer weiteren Zeile das Profilbild aktualisieren kann.</w:t>
-      </w:r>
-    </w:p>
-    <w:p>
-      <w:pPr>
-        <w:rPr>
-          <w:rFonts w:ascii="Roboto" w:hAnsi="Roboto"/>
-        </w:rPr>
-      </w:pPr>
+        <w:t xml:space="preserve"> und Volley lassen sich viele Webaufgaben einfach und schnell umsetzten. Neu für mich war die Verwendung von http-Headern, die aber auch problemlos funktioniert hat.</w:t>
+      </w:r>
+    </w:p>
+    <w:p>
+      <w:pPr>
+        <w:rPr>
+          <w:rFonts w:ascii="Roboto" w:hAnsi="Roboto"/>
+        </w:rPr>
+      </w:pPr>
+      <w:r>
+        <w:rPr>
+          <w:rFonts w:ascii="Roboto" w:hAnsi="Roboto"/>
+        </w:rPr>
+        <w:t xml:space="preserve">Etwas umständlich war die Verwendung von </w:t>
+      </w:r>
       <w:proofErr w:type="spellStart"/>
       <w:r>
         <w:rPr>
@@ -457,384 +2957,50 @@
         <w:t>MPAndroidChart</w:t>
       </w:r>
       <w:proofErr w:type="spellEnd"/>
-    </w:p>
-    <w:p>
-      <w:pPr>
-        <w:rPr>
-          <w:rFonts w:ascii="Roboto" w:hAnsi="Roboto"/>
-        </w:rPr>
-      </w:pPr>
-      <w:r>
-        <w:rPr>
-          <w:rFonts w:ascii="Roboto" w:hAnsi="Roboto"/>
-        </w:rPr>
-        <w:t xml:space="preserve">Anstelle von </w:t>
-      </w:r>
-      <w:proofErr w:type="spellStart"/>
-      <w:r>
-        <w:rPr>
-          <w:rFonts w:ascii="Roboto" w:hAnsi="Roboto"/>
-        </w:rPr>
-        <w:t>AChartEngine</w:t>
-      </w:r>
-      <w:proofErr w:type="spellEnd"/>
-      <w:r>
-        <w:rPr>
-          <w:rFonts w:ascii="Roboto" w:hAnsi="Roboto"/>
-        </w:rPr>
-        <w:t xml:space="preserve">. </w:t>
-      </w:r>
-      <w:proofErr w:type="spellStart"/>
-      <w:r>
-        <w:rPr>
-          <w:rFonts w:ascii="Roboto" w:hAnsi="Roboto"/>
-        </w:rPr>
-        <w:t>MPAndroidChart</w:t>
-      </w:r>
-      <w:proofErr w:type="spellEnd"/>
-      <w:r>
-        <w:rPr>
-          <w:rFonts w:ascii="Roboto" w:hAnsi="Roboto"/>
-        </w:rPr>
-        <w:t xml:space="preserve"> ist ein </w:t>
-      </w:r>
-      <w:proofErr w:type="spellStart"/>
-      <w:r>
-        <w:rPr>
-          <w:rFonts w:ascii="Roboto" w:hAnsi="Roboto"/>
-        </w:rPr>
-        <w:t>immernoch</w:t>
-      </w:r>
-      <w:proofErr w:type="spellEnd"/>
-      <w:r>
-        <w:rPr>
-          <w:rFonts w:ascii="Roboto" w:hAnsi="Roboto"/>
-        </w:rPr>
-        <w:t xml:space="preserve"> weiterentwickeltes Framework um Graphen und Diagramme anzuzeigen. </w:t>
-      </w:r>
-      <w:r>
-        <w:rPr>
-          <w:rFonts w:ascii="Roboto" w:hAnsi="Roboto"/>
-        </w:rPr>
-        <w:t>Für meine App war es essentiell einen Verlauf von Werten anzuzeigen, deshalb habe ich zwingend eine Graphen anzeige benötigt. Auch wenn das Styling und Initialisieren etwas umständlich ist, war es doch die beste Lösung für mein Anwendungsfall, die ich finden konnte.</w:t>
-      </w:r>
-    </w:p>
-    <w:p>
-      <w:pPr>
-        <w:rPr>
-          <w:rFonts w:ascii="Roboto" w:hAnsi="Roboto"/>
-        </w:rPr>
-      </w:pPr>
-    </w:p>
-    <w:p>
-      <w:pPr>
-        <w:rPr>
-          <w:rFonts w:ascii="Roboto" w:hAnsi="Roboto"/>
-        </w:rPr>
-      </w:pPr>
-      <w:r>
-        <w:rPr>
-          <w:rFonts w:ascii="Roboto" w:hAnsi="Roboto"/>
-        </w:rPr>
-        <w:t>Nicht verwendete Frameworks</w:t>
-      </w:r>
-    </w:p>
-    <w:p>
-      <w:pPr>
-        <w:rPr>
-          <w:rFonts w:ascii="Roboto" w:hAnsi="Roboto"/>
-        </w:rPr>
-      </w:pPr>
-      <w:proofErr w:type="spellStart"/>
-      <w:r>
-        <w:rPr>
-          <w:rFonts w:ascii="Roboto" w:hAnsi="Roboto"/>
-        </w:rPr>
-        <w:t>Butterknife</w:t>
-      </w:r>
-      <w:proofErr w:type="spellEnd"/>
-    </w:p>
-    <w:p>
-      <w:pPr>
-        <w:rPr>
-          <w:rFonts w:ascii="Roboto" w:hAnsi="Roboto"/>
-        </w:rPr>
-      </w:pPr>
-      <w:r>
-        <w:rPr>
-          <w:rFonts w:ascii="Roboto" w:hAnsi="Roboto"/>
-        </w:rPr>
-        <w:t xml:space="preserve">Ich verwende </w:t>
-      </w:r>
-      <w:proofErr w:type="spellStart"/>
-      <w:r>
-        <w:rPr>
-          <w:rFonts w:ascii="Roboto" w:hAnsi="Roboto"/>
-        </w:rPr>
-        <w:t>Butterknife</w:t>
-      </w:r>
-      <w:proofErr w:type="spellEnd"/>
-      <w:r>
-        <w:rPr>
-          <w:rFonts w:ascii="Roboto" w:hAnsi="Roboto"/>
-        </w:rPr>
-        <w:t xml:space="preserve"> nicht, da dich die App in </w:t>
-      </w:r>
-      <w:proofErr w:type="spellStart"/>
-      <w:r>
-        <w:rPr>
-          <w:rFonts w:ascii="Roboto" w:hAnsi="Roboto"/>
-        </w:rPr>
-        <w:t>Kotlin</w:t>
-      </w:r>
-      <w:proofErr w:type="spellEnd"/>
-      <w:r>
-        <w:rPr>
-          <w:rFonts w:ascii="Roboto" w:hAnsi="Roboto"/>
-        </w:rPr>
-        <w:t xml:space="preserve"> implementiert habe und dort direkt auf </w:t>
-      </w:r>
-      <w:proofErr w:type="spellStart"/>
-      <w:r>
-        <w:rPr>
-          <w:rFonts w:ascii="Roboto" w:hAnsi="Roboto"/>
-        </w:rPr>
-        <w:t>UIObjekte</w:t>
-      </w:r>
-      <w:proofErr w:type="spellEnd"/>
-      <w:r>
-        <w:rPr>
-          <w:rFonts w:ascii="Roboto" w:hAnsi="Roboto"/>
-        </w:rPr>
-        <w:t xml:space="preserve"> zugegriffen werden kann, nachdem sie importiert wurden. Die Sprache beinhaltet also praktisch alle Vorteile, die dieses Framework mit sich bringt.</w:t>
-      </w:r>
-    </w:p>
-    <w:p>
-      <w:pPr>
-        <w:rPr>
-          <w:rFonts w:ascii="Roboto" w:hAnsi="Roboto"/>
-        </w:rPr>
-      </w:pPr>
-      <w:proofErr w:type="spellStart"/>
-      <w:r>
-        <w:rPr>
-          <w:rFonts w:ascii="Roboto" w:hAnsi="Roboto"/>
-        </w:rPr>
-        <w:t>Icepick</w:t>
-      </w:r>
-      <w:proofErr w:type="spellEnd"/>
-    </w:p>
-    <w:p>
-      <w:pPr>
-        <w:rPr>
-          <w:rFonts w:ascii="Roboto" w:hAnsi="Roboto"/>
-        </w:rPr>
-      </w:pPr>
-      <w:r>
-        <w:rPr>
-          <w:rFonts w:ascii="Roboto" w:hAnsi="Roboto"/>
-        </w:rPr>
-        <w:t xml:space="preserve">Durch seinen simplen Aufbau und das Fehlen von Eingabefeldern ist ein Speichern des aktuellen States nicht notwendig. Sämtliche heruntergeladenen Daten werden lokal per </w:t>
-      </w:r>
-      <w:proofErr w:type="spellStart"/>
-      <w:r>
-        <w:rPr>
-          <w:rFonts w:ascii="Roboto" w:hAnsi="Roboto"/>
-        </w:rPr>
-        <w:t>Objektoutputstream</w:t>
-      </w:r>
-      <w:proofErr w:type="spellEnd"/>
-      <w:r>
-        <w:rPr>
-          <w:rFonts w:ascii="Roboto" w:hAnsi="Roboto"/>
-        </w:rPr>
-        <w:t xml:space="preserve"> direkt nach dem Parsen gespeichert. Leider ist </w:t>
-      </w:r>
-      <w:proofErr w:type="spellStart"/>
-      <w:r>
-        <w:rPr>
-          <w:rFonts w:ascii="Roboto" w:hAnsi="Roboto"/>
-        </w:rPr>
-        <w:t>Icepick</w:t>
-      </w:r>
-      <w:proofErr w:type="spellEnd"/>
-      <w:r>
-        <w:rPr>
-          <w:rFonts w:ascii="Roboto" w:hAnsi="Roboto"/>
-        </w:rPr>
-        <w:t xml:space="preserve"> außerdem nicht mit </w:t>
-      </w:r>
-      <w:proofErr w:type="spellStart"/>
-      <w:r>
-        <w:rPr>
-          <w:rFonts w:ascii="Roboto" w:hAnsi="Roboto"/>
-        </w:rPr>
-        <w:t>Kotlin</w:t>
-      </w:r>
-      <w:proofErr w:type="spellEnd"/>
-      <w:r>
-        <w:rPr>
-          <w:rFonts w:ascii="Roboto" w:hAnsi="Roboto"/>
-        </w:rPr>
-        <w:t xml:space="preserve"> einfach verwendbar.</w:t>
-      </w:r>
-      <w:r>
-        <w:rPr>
-          <w:rFonts w:ascii="Roboto" w:hAnsi="Roboto"/>
-        </w:rPr>
-        <w:br w:type="page"/>
-      </w:r>
-    </w:p>
-    <w:p>
-      <w:pPr>
-        <w:rPr>
-          <w:rFonts w:ascii="Roboto" w:hAnsi="Roboto"/>
-        </w:rPr>
-      </w:pPr>
-      <w:r>
-        <w:rPr>
-          <w:rFonts w:ascii="Roboto" w:hAnsi="Roboto"/>
-        </w:rPr>
-        <w:lastRenderedPageBreak/>
-        <w:t>Funktionsweise</w:t>
-      </w:r>
-    </w:p>
-    <w:p>
-      <w:pPr>
-        <w:rPr>
-          <w:rFonts w:ascii="Roboto" w:hAnsi="Roboto"/>
-        </w:rPr>
-      </w:pPr>
-      <w:r>
-        <w:rPr>
-          <w:rFonts w:ascii="Roboto" w:hAnsi="Roboto"/>
-        </w:rPr>
-        <w:t>Suche</w:t>
-      </w:r>
-    </w:p>
-    <w:p>
-      <w:pPr>
-        <w:rPr>
-          <w:rFonts w:ascii="Roboto" w:hAnsi="Roboto"/>
-        </w:rPr>
-      </w:pPr>
-      <w:r>
-        <w:rPr>
-          <w:rFonts w:ascii="Roboto" w:hAnsi="Roboto"/>
-        </w:rPr>
-        <w:t xml:space="preserve">Die Suche funktioniert simpel. Der Nutzer gibt einen Suchbegriff ein, der dann per passendem Request an den API-Server gesendet wird. Dieser Antwortet dann mit einem </w:t>
-      </w:r>
-      <w:proofErr w:type="spellStart"/>
-      <w:r>
-        <w:rPr>
-          <w:rFonts w:ascii="Roboto" w:hAnsi="Roboto"/>
-        </w:rPr>
-        <w:t>JSONArray</w:t>
-      </w:r>
-      <w:proofErr w:type="spellEnd"/>
-      <w:r>
-        <w:rPr>
-          <w:rFonts w:ascii="Roboto" w:hAnsi="Roboto"/>
-        </w:rPr>
-        <w:t xml:space="preserve"> das Spieler beinhaltet die der Server für passend erachtet. Daraus generiert die App Player Objekte, die dann in der </w:t>
-      </w:r>
-      <w:proofErr w:type="spellStart"/>
-      <w:r>
-        <w:rPr>
-          <w:rFonts w:ascii="Roboto" w:hAnsi="Roboto"/>
-        </w:rPr>
-        <w:t>ListView</w:t>
-      </w:r>
-      <w:proofErr w:type="spellEnd"/>
-      <w:r>
-        <w:rPr>
-          <w:rFonts w:ascii="Roboto" w:hAnsi="Roboto"/>
-        </w:rPr>
-        <w:t xml:space="preserve"> angezeigt und ausgewählt werden können. Durch Antippen eines Spielers wird dieser gesetzt und man gelangt in den Statistikbereich.</w:t>
-      </w:r>
-    </w:p>
-    <w:p>
-      <w:pPr>
-        <w:rPr>
-          <w:rFonts w:ascii="Roboto" w:hAnsi="Roboto"/>
-        </w:rPr>
-      </w:pPr>
-      <w:r>
-        <w:rPr>
-          <w:rFonts w:ascii="Roboto" w:hAnsi="Roboto"/>
-        </w:rPr>
-        <w:t>Spielerübersicht</w:t>
-      </w:r>
-    </w:p>
-    <w:p>
-      <w:pPr>
-        <w:rPr>
-          <w:rFonts w:ascii="Roboto" w:hAnsi="Roboto"/>
-        </w:rPr>
-      </w:pPr>
-      <w:r>
-        <w:rPr>
-          <w:rFonts w:ascii="Roboto" w:hAnsi="Roboto"/>
-        </w:rPr>
-        <w:t xml:space="preserve">Nach der Auswahl wird direkt eine Anfrage an den Server gestellt, um Details zum Spieler zu ermitteln, sie wird dann in einem festen Zyklus wiederholt. </w:t>
-      </w:r>
-    </w:p>
-    <w:p>
-      <w:pPr>
-        <w:rPr>
-          <w:rFonts w:ascii="Roboto" w:hAnsi="Roboto"/>
-        </w:rPr>
-      </w:pPr>
-      <w:r>
-        <w:rPr>
-          <w:rFonts w:ascii="Roboto" w:hAnsi="Roboto"/>
-        </w:rPr>
-        <w:t xml:space="preserve">Die Daten werden dann zum einen direkt im Spieler und zum anderen in einem </w:t>
-      </w:r>
-      <w:proofErr w:type="spellStart"/>
-      <w:r>
-        <w:rPr>
-          <w:rFonts w:ascii="Roboto" w:hAnsi="Roboto"/>
-        </w:rPr>
-        <w:t>Timestamp</w:t>
-      </w:r>
-      <w:proofErr w:type="spellEnd"/>
-      <w:r>
-        <w:rPr>
-          <w:rFonts w:ascii="Roboto" w:hAnsi="Roboto"/>
-        </w:rPr>
-        <w:t xml:space="preserve"> Objekt gespeichert, dass sämtliche wichtigen Werte und eine Zeitmarke </w:t>
-      </w:r>
-      <w:proofErr w:type="gramStart"/>
-      <w:r>
-        <w:rPr>
-          <w:rFonts w:ascii="Roboto" w:hAnsi="Roboto"/>
-        </w:rPr>
-        <w:t>enthält</w:t>
-      </w:r>
-      <w:proofErr w:type="gramEnd"/>
-      <w:r>
-        <w:rPr>
-          <w:rFonts w:ascii="Roboto" w:hAnsi="Roboto"/>
-        </w:rPr>
-        <w:t xml:space="preserve">. Der Spieler hat eine Liste mit </w:t>
-      </w:r>
-      <w:proofErr w:type="spellStart"/>
-      <w:r>
-        <w:rPr>
-          <w:rFonts w:ascii="Roboto" w:hAnsi="Roboto"/>
-        </w:rPr>
-        <w:t>Timestamps</w:t>
-      </w:r>
-      <w:proofErr w:type="spellEnd"/>
-      <w:r>
-        <w:rPr>
-          <w:rFonts w:ascii="Roboto" w:hAnsi="Roboto"/>
-        </w:rPr>
-        <w:t>, allerdings für jeden Tag genau einen. Ist bereits einer für diesen Tag vorhanden wird er überschrieben. Dies verhindert verwirrende Extremwerte, wenn der Spieler zum Beispiel in mehreren Spielen hintereinander 100% Trefferrate hatte.</w:t>
+      <w:r>
+        <w:rPr>
+          <w:rFonts w:ascii="Roboto" w:hAnsi="Roboto"/>
+        </w:rPr>
+        <w:t>. Die Dokumentation ist teilweise unpräzise, unvollständig und könnte mehr Beispiele haben. Allerdings ist es das passendste Framework</w:t>
+      </w:r>
+      <w:r>
+        <w:rPr>
+          <w:rFonts w:ascii="Roboto" w:hAnsi="Roboto"/>
+        </w:rPr>
+        <w:t>,</w:t>
       </w:r>
       <w:bookmarkStart w:id="0" w:name="_GoBack"/>
       <w:bookmarkEnd w:id="0"/>
+      <w:r>
+        <w:rPr>
+          <w:rFonts w:ascii="Roboto" w:hAnsi="Roboto"/>
+        </w:rPr>
+        <w:t xml:space="preserve"> das ich gefunden haben, welches meinen Anforderungen entspricht.</w:t>
+      </w:r>
+      <w:r>
+        <w:rPr>
+          <w:rFonts w:ascii="Roboto" w:hAnsi="Roboto"/>
+        </w:rPr>
+        <w:t xml:space="preserve"> </w:t>
+      </w:r>
+      <w:r>
+        <w:rPr>
+          <w:rFonts w:ascii="Roboto" w:hAnsi="Roboto"/>
+        </w:rPr>
+        <w:t>Die entstandenen Graphen</w:t>
+      </w:r>
+      <w:r>
+        <w:rPr>
+          <w:rFonts w:ascii="Roboto" w:hAnsi="Roboto"/>
+        </w:rPr>
+        <w:t xml:space="preserve"> gefallen mir persönlich gut, allerdings geht bei dynamischen Änderungen zum Teil das Hintergrundraster und die Labels kaputt</w:t>
+      </w:r>
+      <w:r>
+        <w:rPr>
+          <w:rFonts w:ascii="Roboto" w:hAnsi="Roboto"/>
+        </w:rPr>
+        <w:t>. Dies ist leider ein bekannter Bug und wird vom Autor des Frameworks leider nicht gefixt.</w:t>
+      </w:r>
     </w:p>
     <w:sectPr>
       <w:pgSz w:w="11906" w:h="16838"/>
@@ -1271,6 +3437,29 @@
     <w:semiHidden/>
     <w:unhideWhenUsed/>
   </w:style>
+  <w:style w:type="character" w:styleId="Hyperlink">
+    <w:name w:val="Hyperlink"/>
+    <w:basedOn w:val="Absatz-Standardschriftart"/>
+    <w:uiPriority w:val="99"/>
+    <w:unhideWhenUsed/>
+    <w:rsid w:val="00FB2BCE"/>
+    <w:rPr>
+      <w:color w:val="0563C1" w:themeColor="hyperlink"/>
+      <w:u w:val="single"/>
+    </w:rPr>
+  </w:style>
+  <w:style w:type="character" w:styleId="NichtaufgelsteErwhnung">
+    <w:name w:val="Unresolved Mention"/>
+    <w:basedOn w:val="Absatz-Standardschriftart"/>
+    <w:uiPriority w:val="99"/>
+    <w:semiHidden/>
+    <w:unhideWhenUsed/>
+    <w:rsid w:val="00FB2BCE"/>
+    <w:rPr>
+      <w:color w:val="605E5C"/>
+      <w:shd w:val="clear" w:color="auto" w:fill="E1DFDD"/>
+    </w:rPr>
+  </w:style>
 </w:styles>
 </file>
 

--- a/RocketLeagueCompanion/Documents/MOVS RLCompanion Doku.docx
+++ b/RocketLeagueCompanion/Documents/MOVS RLCompanion Doku.docx
@@ -355,16 +355,71 @@
       <w:r>
         <w:rPr>
           <w:rFonts w:ascii="Roboto" w:hAnsi="Roboto"/>
-        </w:rPr>
-        <w:t>[APPINTRO]</w:t>
-      </w:r>
-    </w:p>
-    <w:p>
-      <w:pPr>
-        <w:rPr>
-          <w:rFonts w:ascii="Roboto" w:hAnsi="Roboto"/>
-        </w:rPr>
-      </w:pPr>
+          <w:noProof/>
+        </w:rPr>
+        <w:drawing>
+          <wp:anchor distT="0" distB="0" distL="114300" distR="114300" simplePos="0" relativeHeight="251658240" behindDoc="0" locked="0" layoutInCell="1" allowOverlap="1" wp14:anchorId="6A36EB3A" wp14:editId="1287F0A5">
+            <wp:simplePos x="0" y="0"/>
+            <wp:positionH relativeFrom="column">
+              <wp:posOffset>-4445</wp:posOffset>
+            </wp:positionH>
+            <wp:positionV relativeFrom="page">
+              <wp:posOffset>1180465</wp:posOffset>
+            </wp:positionV>
+            <wp:extent cx="2343600" cy="4165200"/>
+            <wp:effectExtent l="0" t="0" r="0" b="6985"/>
+            <wp:wrapSquare wrapText="bothSides"/>
+            <wp:docPr id="1" name="Grafik 1"/>
+            <wp:cNvGraphicFramePr>
+              <a:graphicFrameLocks xmlns:a="http://schemas.openxmlformats.org/drawingml/2006/main" noChangeAspect="1"/>
+            </wp:cNvGraphicFramePr>
+            <a:graphic xmlns:a="http://schemas.openxmlformats.org/drawingml/2006/main">
+              <a:graphicData uri="http://schemas.openxmlformats.org/drawingml/2006/picture">
+                <pic:pic xmlns:pic="http://schemas.openxmlformats.org/drawingml/2006/picture">
+                  <pic:nvPicPr>
+                    <pic:cNvPr id="0" name="Picture 1"/>
+                    <pic:cNvPicPr>
+                      <a:picLocks noChangeAspect="1" noChangeArrowheads="1"/>
+                    </pic:cNvPicPr>
+                  </pic:nvPicPr>
+                  <pic:blipFill>
+                    <a:blip r:embed="rId4" cstate="print">
+                      <a:extLst>
+                        <a:ext uri="{28A0092B-C50C-407E-A947-70E740481C1C}">
+                          <a14:useLocalDpi xmlns:a14="http://schemas.microsoft.com/office/drawing/2010/main" val="0"/>
+                        </a:ext>
+                      </a:extLst>
+                    </a:blip>
+                    <a:srcRect/>
+                    <a:stretch>
+                      <a:fillRect/>
+                    </a:stretch>
+                  </pic:blipFill>
+                  <pic:spPr bwMode="auto">
+                    <a:xfrm>
+                      <a:off x="0" y="0"/>
+                      <a:ext cx="2343600" cy="4165200"/>
+                    </a:xfrm>
+                    <a:prstGeom prst="rect">
+                      <a:avLst/>
+                    </a:prstGeom>
+                    <a:noFill/>
+                    <a:ln>
+                      <a:noFill/>
+                    </a:ln>
+                  </pic:spPr>
+                </pic:pic>
+              </a:graphicData>
+            </a:graphic>
+            <wp14:sizeRelH relativeFrom="page">
+              <wp14:pctWidth>0</wp14:pctWidth>
+            </wp14:sizeRelH>
+            <wp14:sizeRelV relativeFrom="page">
+              <wp14:pctHeight>0</wp14:pctHeight>
+            </wp14:sizeRelV>
+          </wp:anchor>
+        </w:drawing>
+      </w:r>
       <w:r>
         <w:rPr>
           <w:rFonts w:ascii="Roboto" w:hAnsi="Roboto"/>
@@ -378,19 +433,158 @@
           <w:rFonts w:ascii="Roboto" w:hAnsi="Roboto"/>
         </w:rPr>
       </w:pPr>
-      <w:r>
-        <w:rPr>
-          <w:rFonts w:ascii="Roboto" w:hAnsi="Roboto"/>
-        </w:rPr>
-        <w:t>[SPIELERSUCHE]</w:t>
-      </w:r>
-    </w:p>
-    <w:p>
-      <w:pPr>
-        <w:rPr>
-          <w:rFonts w:ascii="Roboto" w:hAnsi="Roboto"/>
-        </w:rPr>
-      </w:pPr>
+    </w:p>
+    <w:p>
+      <w:pPr>
+        <w:rPr>
+          <w:rFonts w:ascii="Roboto" w:hAnsi="Roboto"/>
+        </w:rPr>
+      </w:pPr>
+    </w:p>
+    <w:p>
+      <w:pPr>
+        <w:rPr>
+          <w:rFonts w:ascii="Roboto" w:hAnsi="Roboto"/>
+        </w:rPr>
+      </w:pPr>
+    </w:p>
+    <w:p>
+      <w:pPr>
+        <w:rPr>
+          <w:rFonts w:ascii="Roboto" w:hAnsi="Roboto"/>
+        </w:rPr>
+      </w:pPr>
+    </w:p>
+    <w:p>
+      <w:pPr>
+        <w:rPr>
+          <w:rFonts w:ascii="Roboto" w:hAnsi="Roboto"/>
+        </w:rPr>
+      </w:pPr>
+    </w:p>
+    <w:p>
+      <w:pPr>
+        <w:rPr>
+          <w:rFonts w:ascii="Roboto" w:hAnsi="Roboto"/>
+        </w:rPr>
+      </w:pPr>
+    </w:p>
+    <w:p>
+      <w:pPr>
+        <w:rPr>
+          <w:rFonts w:ascii="Roboto" w:hAnsi="Roboto"/>
+        </w:rPr>
+      </w:pPr>
+    </w:p>
+    <w:p>
+      <w:pPr>
+        <w:rPr>
+          <w:rFonts w:ascii="Roboto" w:hAnsi="Roboto"/>
+        </w:rPr>
+      </w:pPr>
+    </w:p>
+    <w:p>
+      <w:pPr>
+        <w:rPr>
+          <w:rFonts w:ascii="Roboto" w:hAnsi="Roboto"/>
+        </w:rPr>
+      </w:pPr>
+    </w:p>
+    <w:p>
+      <w:pPr>
+        <w:rPr>
+          <w:rFonts w:ascii="Roboto" w:hAnsi="Roboto"/>
+        </w:rPr>
+      </w:pPr>
+    </w:p>
+    <w:p>
+      <w:pPr>
+        <w:rPr>
+          <w:rFonts w:ascii="Roboto" w:hAnsi="Roboto"/>
+        </w:rPr>
+      </w:pPr>
+    </w:p>
+    <w:p>
+      <w:pPr>
+        <w:rPr>
+          <w:rFonts w:ascii="Roboto" w:hAnsi="Roboto"/>
+        </w:rPr>
+      </w:pPr>
+    </w:p>
+    <w:p>
+      <w:pPr>
+        <w:rPr>
+          <w:rFonts w:ascii="Roboto" w:hAnsi="Roboto"/>
+        </w:rPr>
+      </w:pPr>
+    </w:p>
+    <w:p>
+      <w:pPr>
+        <w:rPr>
+          <w:rFonts w:ascii="Roboto" w:hAnsi="Roboto"/>
+        </w:rPr>
+      </w:pPr>
+      <w:r>
+        <w:rPr>
+          <w:rFonts w:ascii="Roboto" w:hAnsi="Roboto"/>
+          <w:noProof/>
+        </w:rPr>
+        <w:drawing>
+          <wp:anchor distT="0" distB="0" distL="114300" distR="114300" simplePos="0" relativeHeight="251659264" behindDoc="0" locked="0" layoutInCell="1" allowOverlap="1" wp14:anchorId="33BEDE88" wp14:editId="5A69AF67">
+            <wp:simplePos x="0" y="0"/>
+            <wp:positionH relativeFrom="margin">
+              <wp:align>left</wp:align>
+            </wp:positionH>
+            <wp:positionV relativeFrom="paragraph">
+              <wp:posOffset>49530</wp:posOffset>
+            </wp:positionV>
+            <wp:extent cx="2346960" cy="4171950"/>
+            <wp:effectExtent l="0" t="0" r="0" b="0"/>
+            <wp:wrapSquare wrapText="bothSides"/>
+            <wp:docPr id="2" name="Grafik 2"/>
+            <wp:cNvGraphicFramePr>
+              <a:graphicFrameLocks xmlns:a="http://schemas.openxmlformats.org/drawingml/2006/main" noChangeAspect="1"/>
+            </wp:cNvGraphicFramePr>
+            <a:graphic xmlns:a="http://schemas.openxmlformats.org/drawingml/2006/main">
+              <a:graphicData uri="http://schemas.openxmlformats.org/drawingml/2006/picture">
+                <pic:pic xmlns:pic="http://schemas.openxmlformats.org/drawingml/2006/picture">
+                  <pic:nvPicPr>
+                    <pic:cNvPr id="2" name="Screenshot_20180603-152731.png"/>
+                    <pic:cNvPicPr/>
+                  </pic:nvPicPr>
+                  <pic:blipFill>
+                    <a:blip r:embed="rId5" cstate="print">
+                      <a:extLst>
+                        <a:ext uri="{28A0092B-C50C-407E-A947-70E740481C1C}">
+                          <a14:useLocalDpi xmlns:a14="http://schemas.microsoft.com/office/drawing/2010/main" val="0"/>
+                        </a:ext>
+                      </a:extLst>
+                    </a:blip>
+                    <a:stretch>
+                      <a:fillRect/>
+                    </a:stretch>
+                  </pic:blipFill>
+                  <pic:spPr>
+                    <a:xfrm>
+                      <a:off x="0" y="0"/>
+                      <a:ext cx="2346960" cy="4171950"/>
+                    </a:xfrm>
+                    <a:prstGeom prst="rect">
+                      <a:avLst/>
+                    </a:prstGeom>
+                  </pic:spPr>
+                </pic:pic>
+              </a:graphicData>
+            </a:graphic>
+            <wp14:sizeRelH relativeFrom="page">
+              <wp14:pctWidth>0</wp14:pctWidth>
+            </wp14:sizeRelH>
+            <wp14:sizeRelV relativeFrom="page">
+              <wp14:pctHeight>0</wp14:pctHeight>
+            </wp14:sizeRelV>
+          </wp:anchor>
+        </w:drawing>
+      </w:r>
       <w:r>
         <w:rPr>
           <w:rFonts w:ascii="Roboto" w:hAnsi="Roboto"/>
@@ -408,7 +602,70 @@
         <w:rPr>
           <w:rFonts w:ascii="Roboto" w:hAnsi="Roboto"/>
         </w:rPr>
-        <w:t>[PLAYEROVERVIEW]</w:t>
+        <w:br w:type="page"/>
+      </w:r>
+    </w:p>
+    <w:p>
+      <w:pPr>
+        <w:rPr>
+          <w:rFonts w:ascii="Roboto" w:hAnsi="Roboto"/>
+        </w:rPr>
+      </w:pPr>
+      <w:r>
+        <w:rPr>
+          <w:rFonts w:ascii="Roboto" w:hAnsi="Roboto"/>
+          <w:noProof/>
+        </w:rPr>
+        <w:lastRenderedPageBreak/>
+        <w:drawing>
+          <wp:anchor distT="0" distB="0" distL="114300" distR="114300" simplePos="0" relativeHeight="251660288" behindDoc="0" locked="0" layoutInCell="1" allowOverlap="1" wp14:anchorId="4B49A627" wp14:editId="5B292BFF">
+            <wp:simplePos x="0" y="0"/>
+            <wp:positionH relativeFrom="column">
+              <wp:posOffset>-4445</wp:posOffset>
+            </wp:positionH>
+            <wp:positionV relativeFrom="paragraph">
+              <wp:posOffset>0</wp:posOffset>
+            </wp:positionV>
+            <wp:extent cx="2347200" cy="4172400"/>
+            <wp:effectExtent l="0" t="0" r="0" b="0"/>
+            <wp:wrapSquare wrapText="bothSides"/>
+            <wp:docPr id="3" name="Grafik 3"/>
+            <wp:cNvGraphicFramePr>
+              <a:graphicFrameLocks xmlns:a="http://schemas.openxmlformats.org/drawingml/2006/main" noChangeAspect="1"/>
+            </wp:cNvGraphicFramePr>
+            <a:graphic xmlns:a="http://schemas.openxmlformats.org/drawingml/2006/main">
+              <a:graphicData uri="http://schemas.openxmlformats.org/drawingml/2006/picture">
+                <pic:pic xmlns:pic="http://schemas.openxmlformats.org/drawingml/2006/picture">
+                  <pic:nvPicPr>
+                    <pic:cNvPr id="3" name="Screenshot_20180603-152749.png"/>
+                    <pic:cNvPicPr/>
+                  </pic:nvPicPr>
+                  <pic:blipFill>
+                    <a:blip r:embed="rId6" cstate="print">
+                      <a:extLst>
+                        <a:ext uri="{28A0092B-C50C-407E-A947-70E740481C1C}">
+                          <a14:useLocalDpi xmlns:a14="http://schemas.microsoft.com/office/drawing/2010/main" val="0"/>
+                        </a:ext>
+                      </a:extLst>
+                    </a:blip>
+                    <a:stretch>
+                      <a:fillRect/>
+                    </a:stretch>
+                  </pic:blipFill>
+                  <pic:spPr>
+                    <a:xfrm>
+                      <a:off x="0" y="0"/>
+                      <a:ext cx="2347200" cy="4172400"/>
+                    </a:xfrm>
+                    <a:prstGeom prst="rect">
+                      <a:avLst/>
+                    </a:prstGeom>
+                  </pic:spPr>
+                </pic:pic>
+              </a:graphicData>
+            </a:graphic>
+          </wp:anchor>
+        </w:drawing>
       </w:r>
     </w:p>
     <w:p>
@@ -430,19 +687,152 @@
           <w:rFonts w:ascii="Roboto" w:hAnsi="Roboto"/>
         </w:rPr>
       </w:pPr>
-      <w:r>
-        <w:rPr>
-          <w:rFonts w:ascii="Roboto" w:hAnsi="Roboto"/>
-        </w:rPr>
-        <w:t>[SATISTIC]</w:t>
-      </w:r>
-    </w:p>
-    <w:p>
-      <w:pPr>
-        <w:rPr>
-          <w:rFonts w:ascii="Roboto" w:hAnsi="Roboto"/>
-        </w:rPr>
-      </w:pPr>
+    </w:p>
+    <w:p>
+      <w:pPr>
+        <w:rPr>
+          <w:rFonts w:ascii="Roboto" w:hAnsi="Roboto"/>
+        </w:rPr>
+      </w:pPr>
+    </w:p>
+    <w:p>
+      <w:pPr>
+        <w:rPr>
+          <w:rFonts w:ascii="Roboto" w:hAnsi="Roboto"/>
+        </w:rPr>
+      </w:pPr>
+    </w:p>
+    <w:p>
+      <w:pPr>
+        <w:rPr>
+          <w:rFonts w:ascii="Roboto" w:hAnsi="Roboto"/>
+        </w:rPr>
+      </w:pPr>
+    </w:p>
+    <w:p>
+      <w:pPr>
+        <w:rPr>
+          <w:rFonts w:ascii="Roboto" w:hAnsi="Roboto"/>
+        </w:rPr>
+      </w:pPr>
+    </w:p>
+    <w:p>
+      <w:pPr>
+        <w:rPr>
+          <w:rFonts w:ascii="Roboto" w:hAnsi="Roboto"/>
+        </w:rPr>
+      </w:pPr>
+    </w:p>
+    <w:p>
+      <w:pPr>
+        <w:rPr>
+          <w:rFonts w:ascii="Roboto" w:hAnsi="Roboto"/>
+        </w:rPr>
+      </w:pPr>
+    </w:p>
+    <w:p>
+      <w:pPr>
+        <w:rPr>
+          <w:rFonts w:ascii="Roboto" w:hAnsi="Roboto"/>
+        </w:rPr>
+      </w:pPr>
+    </w:p>
+    <w:p>
+      <w:pPr>
+        <w:rPr>
+          <w:rFonts w:ascii="Roboto" w:hAnsi="Roboto"/>
+        </w:rPr>
+      </w:pPr>
+    </w:p>
+    <w:p>
+      <w:pPr>
+        <w:rPr>
+          <w:rFonts w:ascii="Roboto" w:hAnsi="Roboto"/>
+        </w:rPr>
+      </w:pPr>
+    </w:p>
+    <w:p>
+      <w:pPr>
+        <w:rPr>
+          <w:rFonts w:ascii="Roboto" w:hAnsi="Roboto"/>
+        </w:rPr>
+      </w:pPr>
+    </w:p>
+    <w:p>
+      <w:pPr>
+        <w:rPr>
+          <w:rFonts w:ascii="Roboto" w:hAnsi="Roboto"/>
+        </w:rPr>
+      </w:pPr>
+    </w:p>
+    <w:p>
+      <w:pPr>
+        <w:rPr>
+          <w:rFonts w:ascii="Roboto" w:hAnsi="Roboto"/>
+        </w:rPr>
+      </w:pPr>
+    </w:p>
+    <w:p>
+      <w:pPr>
+        <w:rPr>
+          <w:rFonts w:ascii="Roboto" w:hAnsi="Roboto"/>
+        </w:rPr>
+      </w:pPr>
+      <w:r>
+        <w:rPr>
+          <w:rFonts w:ascii="Roboto" w:hAnsi="Roboto"/>
+          <w:noProof/>
+        </w:rPr>
+        <w:drawing>
+          <wp:anchor distT="0" distB="0" distL="114300" distR="114300" simplePos="0" relativeHeight="251661312" behindDoc="0" locked="0" layoutInCell="1" allowOverlap="1" wp14:anchorId="2B17D893" wp14:editId="3E38F5E9">
+            <wp:simplePos x="0" y="0"/>
+            <wp:positionH relativeFrom="column">
+              <wp:posOffset>-4445</wp:posOffset>
+            </wp:positionH>
+            <wp:positionV relativeFrom="paragraph">
+              <wp:posOffset>-3810</wp:posOffset>
+            </wp:positionV>
+            <wp:extent cx="2347200" cy="4172400"/>
+            <wp:effectExtent l="0" t="0" r="0" b="0"/>
+            <wp:wrapSquare wrapText="bothSides"/>
+            <wp:docPr id="4" name="Grafik 4"/>
+            <wp:cNvGraphicFramePr>
+              <a:graphicFrameLocks xmlns:a="http://schemas.openxmlformats.org/drawingml/2006/main" noChangeAspect="1"/>
+            </wp:cNvGraphicFramePr>
+            <a:graphic xmlns:a="http://schemas.openxmlformats.org/drawingml/2006/main">
+              <a:graphicData uri="http://schemas.openxmlformats.org/drawingml/2006/picture">
+                <pic:pic xmlns:pic="http://schemas.openxmlformats.org/drawingml/2006/picture">
+                  <pic:nvPicPr>
+                    <pic:cNvPr id="4" name="Screenshot_20180606-090241.png"/>
+                    <pic:cNvPicPr/>
+                  </pic:nvPicPr>
+                  <pic:blipFill>
+                    <a:blip r:embed="rId7" cstate="print">
+                      <a:extLst>
+                        <a:ext uri="{28A0092B-C50C-407E-A947-70E740481C1C}">
+                          <a14:useLocalDpi xmlns:a14="http://schemas.microsoft.com/office/drawing/2010/main" val="0"/>
+                        </a:ext>
+                      </a:extLst>
+                    </a:blip>
+                    <a:stretch>
+                      <a:fillRect/>
+                    </a:stretch>
+                  </pic:blipFill>
+                  <pic:spPr>
+                    <a:xfrm>
+                      <a:off x="0" y="0"/>
+                      <a:ext cx="2347200" cy="4172400"/>
+                    </a:xfrm>
+                    <a:prstGeom prst="rect">
+                      <a:avLst/>
+                    </a:prstGeom>
+                  </pic:spPr>
+                </pic:pic>
+              </a:graphicData>
+            </a:graphic>
+          </wp:anchor>
+        </w:drawing>
+      </w:r>
       <w:r>
         <w:rPr>
           <w:rFonts w:ascii="Roboto" w:hAnsi="Roboto"/>
@@ -467,6 +857,71 @@
         </w:rPr>
         <w:t>l erkennen kann.</w:t>
       </w:r>
+    </w:p>
+    <w:p>
+      <w:pPr>
+        <w:rPr>
+          <w:rFonts w:ascii="Roboto" w:hAnsi="Roboto"/>
+        </w:rPr>
+      </w:pPr>
+      <w:bookmarkStart w:id="0" w:name="_GoBack"/>
+      <w:bookmarkEnd w:id="0"/>
+    </w:p>
+    <w:p>
+      <w:pPr>
+        <w:rPr>
+          <w:rFonts w:ascii="Roboto" w:hAnsi="Roboto"/>
+        </w:rPr>
+      </w:pPr>
+    </w:p>
+    <w:p>
+      <w:pPr>
+        <w:rPr>
+          <w:rFonts w:ascii="Roboto" w:hAnsi="Roboto"/>
+        </w:rPr>
+      </w:pPr>
+    </w:p>
+    <w:p>
+      <w:pPr>
+        <w:rPr>
+          <w:rFonts w:ascii="Roboto" w:hAnsi="Roboto"/>
+        </w:rPr>
+      </w:pPr>
+    </w:p>
+    <w:p>
+      <w:pPr>
+        <w:rPr>
+          <w:rFonts w:ascii="Roboto" w:hAnsi="Roboto"/>
+        </w:rPr>
+      </w:pPr>
+    </w:p>
+    <w:p>
+      <w:pPr>
+        <w:rPr>
+          <w:rFonts w:ascii="Roboto" w:hAnsi="Roboto"/>
+        </w:rPr>
+      </w:pPr>
+    </w:p>
+    <w:p>
+      <w:pPr>
+        <w:rPr>
+          <w:rFonts w:ascii="Roboto" w:hAnsi="Roboto"/>
+        </w:rPr>
+      </w:pPr>
+    </w:p>
+    <w:p>
+      <w:pPr>
+        <w:rPr>
+          <w:rFonts w:ascii="Roboto" w:hAnsi="Roboto"/>
+        </w:rPr>
+      </w:pPr>
+    </w:p>
+    <w:p>
+      <w:pPr>
+        <w:rPr>
+          <w:rFonts w:ascii="Roboto" w:hAnsi="Roboto"/>
+        </w:rPr>
+      </w:pPr>
       <w:r>
         <w:rPr>
           <w:rFonts w:ascii="Roboto" w:hAnsi="Roboto"/>
@@ -1314,7 +1769,7 @@
         </w:rPr>
         <w:t xml:space="preserve"> von </w:t>
       </w:r>
-      <w:hyperlink r:id="rId4" w:history="1">
+      <w:hyperlink r:id="rId8" w:history="1">
         <w:r>
           <w:rPr>
             <w:rStyle w:val="Hyperlink"/>
@@ -2371,6 +2826,12 @@
         </w:rPr>
         <w:t xml:space="preserve"> benötigt. Auch wenn das Styling und Initialisieren etwas umständlich ist, war es doch die beste Lösung für mein Anwendungsfall, die ich finden konnte.</w:t>
       </w:r>
+      <w:r>
+        <w:rPr>
+          <w:rFonts w:ascii="Roboto" w:hAnsi="Roboto"/>
+        </w:rPr>
+        <w:t xml:space="preserve"> </w:t>
+      </w:r>
     </w:p>
     <w:p>
       <w:pPr>
@@ -2795,6 +3256,105 @@
           <w:rFonts w:ascii="Roboto" w:hAnsi="Roboto"/>
         </w:rPr>
       </w:pPr>
+      <w:r>
+        <w:rPr>
+          <w:rFonts w:ascii="Roboto" w:hAnsi="Roboto"/>
+        </w:rPr>
+        <w:t xml:space="preserve">Das </w:t>
+      </w:r>
+      <w:proofErr w:type="spellStart"/>
+      <w:r>
+        <w:rPr>
+          <w:rFonts w:ascii="Roboto" w:hAnsi="Roboto"/>
+        </w:rPr>
+        <w:t>Graphenframework</w:t>
+      </w:r>
+      <w:proofErr w:type="spellEnd"/>
+      <w:r>
+        <w:rPr>
+          <w:rFonts w:ascii="Roboto" w:hAnsi="Roboto"/>
+        </w:rPr>
+        <w:t xml:space="preserve"> </w:t>
+      </w:r>
+      <w:proofErr w:type="spellStart"/>
+      <w:r>
+        <w:rPr>
+          <w:rFonts w:ascii="Roboto" w:hAnsi="Roboto"/>
+        </w:rPr>
+        <w:t>MPAndroidChart</w:t>
+      </w:r>
+      <w:proofErr w:type="spellEnd"/>
+      <w:r>
+        <w:rPr>
+          <w:rFonts w:ascii="Roboto" w:hAnsi="Roboto"/>
+        </w:rPr>
+        <w:t xml:space="preserve"> stellte mich auch vor eine Entscheidung. </w:t>
+      </w:r>
+      <w:r>
+        <w:rPr>
+          <w:rFonts w:ascii="Roboto" w:hAnsi="Roboto"/>
+        </w:rPr>
+        <w:t xml:space="preserve">Leider verschiebt sich beim dynamischen Hinzufügen von Knoten das Hintergrundraster. Dies fällt </w:t>
+      </w:r>
+      <w:proofErr w:type="spellStart"/>
+      <w:r>
+        <w:rPr>
+          <w:rFonts w:ascii="Roboto" w:hAnsi="Roboto"/>
+        </w:rPr>
+        <w:t>alllerdings</w:t>
+      </w:r>
+      <w:proofErr w:type="spellEnd"/>
+      <w:r>
+        <w:rPr>
+          <w:rFonts w:ascii="Roboto" w:hAnsi="Roboto"/>
+        </w:rPr>
+        <w:t xml:space="preserve"> nur bei der schnellen Generierung von Dummy Daten auf</w:t>
+      </w:r>
+      <w:r>
+        <w:rPr>
+          <w:rFonts w:ascii="Roboto" w:hAnsi="Roboto"/>
+        </w:rPr>
+        <w:t xml:space="preserve"> (etwa ab dem 4. Eintrag)</w:t>
+      </w:r>
+      <w:r>
+        <w:rPr>
+          <w:rFonts w:ascii="Roboto" w:hAnsi="Roboto"/>
+        </w:rPr>
+        <w:t xml:space="preserve">, da im Normalfall frühesten alle 24 Stunden ein Knoten erzeugt wird fällt dieser Bug nur auf, wenn die App mehr als 72 Stunden aktiv wäre. Es lässt sich durch </w:t>
+      </w:r>
+      <w:r>
+        <w:rPr>
+          <w:rFonts w:ascii="Roboto" w:hAnsi="Roboto"/>
+        </w:rPr>
+        <w:t>erneutes</w:t>
+      </w:r>
+      <w:r>
+        <w:rPr>
+          <w:rFonts w:ascii="Roboto" w:hAnsi="Roboto"/>
+        </w:rPr>
+        <w:t xml:space="preserve"> </w:t>
+      </w:r>
+      <w:proofErr w:type="spellStart"/>
+      <w:r>
+        <w:rPr>
+          <w:rFonts w:ascii="Roboto" w:hAnsi="Roboto"/>
+        </w:rPr>
+        <w:t>Initalisieren</w:t>
+      </w:r>
+      <w:proofErr w:type="spellEnd"/>
+      <w:r>
+        <w:rPr>
+          <w:rFonts w:ascii="Roboto" w:hAnsi="Roboto"/>
+        </w:rPr>
+        <w:t xml:space="preserve"> des Graphens beheben, darunter leidet allerdings die Leistung. Ich habe mich entschieden die reguläre Verwendung zu optimieren.</w:t>
+      </w:r>
+    </w:p>
+    <w:p>
+      <w:pPr>
+        <w:rPr>
+          <w:rFonts w:ascii="Roboto" w:hAnsi="Roboto"/>
+        </w:rPr>
+      </w:pPr>
     </w:p>
     <w:p>
       <w:pPr>
@@ -2969,8 +3529,6 @@
         </w:rPr>
         <w:t>,</w:t>
       </w:r>
-      <w:bookmarkStart w:id="0" w:name="_GoBack"/>
-      <w:bookmarkEnd w:id="0"/>
       <w:r>
         <w:rPr>
           <w:rFonts w:ascii="Roboto" w:hAnsi="Roboto"/>

--- a/RocketLeagueCompanion/Documents/MOVS RLCompanion Doku.docx
+++ b/RocketLeagueCompanion/Documents/MOVS RLCompanion Doku.docx
@@ -96,6 +96,13 @@
     </w:p>
     <w:sdt>
       <w:sdtPr>
+        <w:rPr>
+          <w:rFonts w:ascii="Roboto" w:eastAsiaTheme="minorHAnsi" w:hAnsi="Roboto" w:cstheme="minorBidi"/>
+          <w:color w:val="auto"/>
+          <w:sz w:val="22"/>
+          <w:szCs w:val="22"/>
+          <w:lang w:eastAsia="en-US"/>
+        </w:rPr>
         <w:id w:val="-1961260715"/>
         <w:docPartObj>
           <w:docPartGallery w:val="Table of Contents"/>
@@ -104,18 +111,11 @@
       </w:sdtPr>
       <w:sdtEndPr>
         <w:rPr>
-          <w:rFonts w:ascii="Roboto" w:eastAsiaTheme="minorHAnsi" w:hAnsi="Roboto" w:cstheme="minorBidi"/>
           <w:b/>
           <w:bCs/>
-          <w:color w:val="auto"/>
-          <w:sz w:val="22"/>
-          <w:szCs w:val="22"/>
-          <w:lang w:eastAsia="en-US"/>
         </w:rPr>
       </w:sdtEndPr>
       <w:sdtContent>
-        <w:bookmarkStart w:id="0" w:name="_GoBack" w:displacedByCustomXml="prev"/>
-        <w:bookmarkEnd w:id="0" w:displacedByCustomXml="prev"/>
         <w:p>
           <w:pPr>
             <w:pStyle w:val="Inhaltsverzeichnisberschrift"/>
@@ -719,7 +719,7 @@
       <w:pPr>
         <w:pStyle w:val="berschrift1"/>
       </w:pPr>
-      <w:bookmarkStart w:id="1" w:name="_Toc516332476"/>
+      <w:bookmarkStart w:id="0" w:name="_Toc516332476"/>
       <w:r>
         <w:rPr>
           <w:rFonts w:ascii="Roboto" w:hAnsi="Roboto"/>
@@ -727,7 +727,7 @@
         <w:lastRenderedPageBreak/>
         <w:t>Einführung</w:t>
       </w:r>
-      <w:bookmarkEnd w:id="1"/>
+      <w:bookmarkEnd w:id="0"/>
     </w:p>
     <w:p/>
     <w:p>
@@ -794,12 +794,12 @@
       <w:pPr>
         <w:pStyle w:val="berschrift1"/>
       </w:pPr>
-      <w:bookmarkStart w:id="2" w:name="_Toc516332477"/>
+      <w:bookmarkStart w:id="1" w:name="_Toc516332477"/>
       <w:r>
         <w:lastRenderedPageBreak/>
         <w:t>Überblick</w:t>
       </w:r>
-      <w:bookmarkEnd w:id="2"/>
+      <w:bookmarkEnd w:id="1"/>
     </w:p>
     <w:p/>
     <w:p>
@@ -1117,12 +1117,12 @@
       <w:pPr>
         <w:pStyle w:val="berschrift1"/>
       </w:pPr>
-      <w:bookmarkStart w:id="3" w:name="_Toc516332478"/>
+      <w:bookmarkStart w:id="2" w:name="_Toc516332478"/>
       <w:r>
         <w:lastRenderedPageBreak/>
         <w:t>Funktionsweise</w:t>
       </w:r>
-      <w:bookmarkEnd w:id="3"/>
+      <w:bookmarkEnd w:id="2"/>
     </w:p>
     <w:p/>
     <w:p>
@@ -1345,12 +1345,12 @@
       <w:pPr>
         <w:pStyle w:val="berschrift1"/>
       </w:pPr>
-      <w:bookmarkStart w:id="4" w:name="_Toc516332479"/>
+      <w:bookmarkStart w:id="3" w:name="_Toc516332479"/>
       <w:r>
         <w:lastRenderedPageBreak/>
         <w:t>Layout</w:t>
       </w:r>
-      <w:bookmarkEnd w:id="4"/>
+      <w:bookmarkEnd w:id="3"/>
     </w:p>
     <w:p/>
     <w:p>
@@ -1516,7 +1516,7 @@
       <w:pPr>
         <w:pStyle w:val="berschrift1"/>
       </w:pPr>
-      <w:bookmarkStart w:id="5" w:name="_Toc516332480"/>
+      <w:bookmarkStart w:id="4" w:name="_Toc516332480"/>
       <w:r>
         <w:lastRenderedPageBreak/>
         <w:t>API</w:t>
@@ -1524,7 +1524,7 @@
       <w:r>
         <w:t xml:space="preserve"> und Vernetzung</w:t>
       </w:r>
-      <w:bookmarkEnd w:id="5"/>
+      <w:bookmarkEnd w:id="4"/>
     </w:p>
     <w:p/>
     <w:p>
@@ -1949,13 +1949,11 @@
       <w:r>
         <w:t xml:space="preserve"> </w:t>
       </w:r>
-      <w:proofErr w:type="spellStart"/>
-      <w:r>
-        <w:t>pattern</w:t>
-      </w:r>
-      <w:proofErr w:type="spellEnd"/>
-      <w:r>
-        <w:t>, da immer die zwei Fragmente „Player“ und „</w:t>
+      <w:r>
+        <w:t>P</w:t>
+      </w:r>
+      <w:r>
+        <w:t>attern, da immer die zwei Fragmente „Player“ und „</w:t>
       </w:r>
       <w:proofErr w:type="spellStart"/>
       <w:r>
@@ -1963,15 +1961,15 @@
       </w:r>
       <w:proofErr w:type="spellEnd"/>
       <w:r>
-        <w:t xml:space="preserve">“, sowie das Player Objekt geändert werden müssen. Es ist nicht notwendig eine Registrierungsmöglichkeit für andere Komponenten </w:t>
-      </w:r>
-      <w:proofErr w:type="spellStart"/>
-      <w:r>
-        <w:t>beritzustellen</w:t>
-      </w:r>
-      <w:proofErr w:type="spellEnd"/>
-      <w:r>
-        <w:t>.</w:t>
+        <w:t>“, sowie das Player Objekt geändert werden müssen. Es ist nicht notwendig eine Registrierungsmöglichkeit für andere Komponenten ber</w:t>
+      </w:r>
+      <w:r>
+        <w:t>e</w:t>
+      </w:r>
+      <w:bookmarkStart w:id="5" w:name="_GoBack"/>
+      <w:bookmarkEnd w:id="5"/>
+      <w:r>
+        <w:t>itzustellen.</w:t>
       </w:r>
     </w:p>
     <w:p>
@@ -2492,6 +2490,7 @@
         <w:dataBinding w:prefixMappings="xmlns:ns0='http://purl.org/dc/elements/1.1/' xmlns:ns1='http://schemas.openxmlformats.org/package/2006/metadata/core-properties' " w:xpath="/ns1:coreProperties[1]/ns0:creator[1]" w:storeItemID="{6C3C8BC8-F283-45AE-878A-BAB7291924A1}"/>
         <w:text/>
       </w:sdtPr>
+      <w:sdtEndPr/>
       <w:sdtContent>
         <w:r>
           <w:t>Andreas Klar</w:t>
@@ -2512,6 +2511,7 @@
         <w:dataBinding w:prefixMappings="xmlns:ns0='http://purl.org/dc/elements/1.1/' xmlns:ns1='http://schemas.openxmlformats.org/package/2006/metadata/core-properties' " w:xpath="/ns1:coreProperties[1]/ns0:title[1]" w:storeItemID="{6C3C8BC8-F283-45AE-878A-BAB7291924A1}"/>
         <w:text/>
       </w:sdtPr>
+      <w:sdtEndPr/>
       <w:sdtContent>
         <w:proofErr w:type="gramStart"/>
         <w:r>
@@ -3253,14 +3253,14 @@
     <w:charset w:val="00"/>
     <w:family w:val="swiss"/>
     <w:pitch w:val="variable"/>
-    <w:sig w:usb0="E0002AFF" w:usb1="4000ACFF" w:usb2="00000001" w:usb3="00000000" w:csb0="000001FF" w:csb1="00000000"/>
+    <w:sig w:usb0="E0002AFF" w:usb1="C000247B" w:usb2="00000009" w:usb3="00000000" w:csb0="000001FF" w:csb1="00000000"/>
   </w:font>
   <w:font w:name="Times New Roman">
     <w:panose1 w:val="02020603050405020304"/>
     <w:charset w:val="00"/>
     <w:family w:val="roman"/>
     <w:pitch w:val="variable"/>
-    <w:sig w:usb0="E0002AFF" w:usb1="C0007843" w:usb2="00000009" w:usb3="00000000" w:csb0="000001FF" w:csb1="00000000"/>
+    <w:sig w:usb0="E0002EFF" w:usb1="C000785B" w:usb2="00000009" w:usb3="00000000" w:csb0="000001FF" w:csb1="00000000"/>
   </w:font>
   <w:font w:name="Roboto">
     <w:panose1 w:val="00000000000000000000"/>
@@ -3274,7 +3274,7 @@
     <w:charset w:val="00"/>
     <w:family w:val="swiss"/>
     <w:pitch w:val="variable"/>
-    <w:sig w:usb0="A0002AEF" w:usb1="4000207B" w:usb2="00000000" w:usb3="00000000" w:csb0="000001FF" w:csb1="00000000"/>
+    <w:sig w:usb0="E0002AFF" w:usb1="C000247B" w:usb2="00000009" w:usb3="00000000" w:csb0="000001FF" w:csb1="00000000"/>
   </w:font>
 </w:fonts>
 </file>
@@ -3297,7 +3297,9 @@
   <w:rsids>
     <w:rsidRoot w:val="00D91881"/>
     <w:rsid w:val="00D91881"/>
+    <w:rsid w:val="00DC75D8"/>
     <w:rsid w:val="00F8483C"/>
+    <w:rsid w:val="00F96CD0"/>
   </w:rsids>
   <m:mathPr>
     <m:mathFont m:val="Cambria Math"/>
@@ -4081,7 +4083,7 @@
 </file>
 
 <file path=customXml/itemProps1.xml><?xml version="1.0" encoding="utf-8"?>
-<ds:datastoreItem xmlns:ds="http://schemas.openxmlformats.org/officeDocument/2006/customXml" ds:itemID="{AC2E88E4-EF70-44F4-8C38-0814F40FA7DD}">
+<ds:datastoreItem xmlns:ds="http://schemas.openxmlformats.org/officeDocument/2006/customXml" ds:itemID="{FB8AED7C-BAA2-4260-A02B-98BA2F2CDA88}">
   <ds:schemaRefs>
     <ds:schemaRef ds:uri="http://schemas.openxmlformats.org/officeDocument/2006/bibliography"/>
   </ds:schemaRefs>

--- a/RocketLeagueCompanion/Documents/MOVS RLCompanion Doku.docx
+++ b/RocketLeagueCompanion/Documents/MOVS RLCompanion Doku.docx
@@ -88,12 +88,21 @@
           <w:sz w:val="60"/>
           <w:szCs w:val="60"/>
         </w:rPr>
-        <w:t>Technische Hochschule Bingen 2018</w:t>
+        <w:t xml:space="preserve">Technische Hochschule Bingen </w:t>
+      </w:r>
+      <w:bookmarkStart w:id="0" w:name="_GoBack"/>
+      <w:r>
+        <w:rPr>
+          <w:sz w:val="60"/>
+          <w:szCs w:val="60"/>
+        </w:rPr>
+        <w:t>2018</w:t>
       </w:r>
       <w:r>
         <w:br w:type="page"/>
       </w:r>
     </w:p>
+    <w:bookmarkEnd w:id="0" w:displacedByCustomXml="next"/>
     <w:sdt>
       <w:sdtPr>
         <w:rPr>
@@ -119,8 +128,14 @@
         <w:p>
           <w:pPr>
             <w:pStyle w:val="Inhaltsverzeichnisberschrift"/>
+            <w:rPr>
+              <w:rFonts w:ascii="Roboto" w:hAnsi="Roboto"/>
+            </w:rPr>
           </w:pPr>
           <w:r>
+            <w:rPr>
+              <w:rFonts w:ascii="Roboto" w:hAnsi="Roboto"/>
+            </w:rPr>
             <w:t>Inhalt</w:t>
           </w:r>
         </w:p>
@@ -131,12 +146,13 @@
               <w:tab w:val="right" w:leader="dot" w:pos="9062"/>
             </w:tabs>
             <w:rPr>
-              <w:rFonts w:cstheme="minorBidi"/>
+              <w:rFonts w:ascii="Roboto" w:hAnsi="Roboto" w:cstheme="minorBidi"/>
               <w:noProof/>
             </w:rPr>
           </w:pPr>
           <w:r>
             <w:rPr>
+              <w:rFonts w:ascii="Roboto" w:hAnsi="Roboto"/>
               <w:b/>
               <w:bCs/>
             </w:rPr>
@@ -144,6 +160,7 @@
           </w:r>
           <w:r>
             <w:rPr>
+              <w:rFonts w:ascii="Roboto" w:hAnsi="Roboto"/>
               <w:b/>
               <w:bCs/>
             </w:rPr>
@@ -151,12 +168,13 @@
           </w:r>
           <w:r>
             <w:rPr>
+              <w:rFonts w:ascii="Roboto" w:hAnsi="Roboto"/>
               <w:b/>
               <w:bCs/>
             </w:rPr>
             <w:fldChar w:fldCharType="separate"/>
           </w:r>
-          <w:hyperlink w:anchor="_Toc516332476" w:history="1">
+          <w:hyperlink w:anchor="_Toc516659426" w:history="1">
             <w:r>
               <w:rPr>
                 <w:rStyle w:val="Hyperlink"/>
@@ -167,6 +185,7 @@
             </w:r>
             <w:r>
               <w:rPr>
+                <w:rFonts w:ascii="Roboto" w:hAnsi="Roboto"/>
                 <w:noProof/>
                 <w:webHidden/>
               </w:rPr>
@@ -174,6 +193,7 @@
             </w:r>
             <w:r>
               <w:rPr>
+                <w:rFonts w:ascii="Roboto" w:hAnsi="Roboto"/>
                 <w:noProof/>
                 <w:webHidden/>
               </w:rPr>
@@ -181,19 +201,22 @@
             </w:r>
             <w:r>
               <w:rPr>
-                <w:noProof/>
-                <w:webHidden/>
-              </w:rPr>
-              <w:instrText xml:space="preserve"> PAGEREF _Toc516332476 \h </w:instrText>
-            </w:r>
-            <w:r>
-              <w:rPr>
-                <w:noProof/>
-                <w:webHidden/>
-              </w:rPr>
-            </w:r>
-            <w:r>
-              <w:rPr>
+                <w:rFonts w:ascii="Roboto" w:hAnsi="Roboto"/>
+                <w:noProof/>
+                <w:webHidden/>
+              </w:rPr>
+              <w:instrText xml:space="preserve"> PAGEREF _Toc516659426 \h </w:instrText>
+            </w:r>
+            <w:r>
+              <w:rPr>
+                <w:rFonts w:ascii="Roboto" w:hAnsi="Roboto"/>
+                <w:noProof/>
+                <w:webHidden/>
+              </w:rPr>
+            </w:r>
+            <w:r>
+              <w:rPr>
+                <w:rFonts w:ascii="Roboto" w:hAnsi="Roboto"/>
                 <w:noProof/>
                 <w:webHidden/>
               </w:rPr>
@@ -201,6 +224,7 @@
             </w:r>
             <w:r>
               <w:rPr>
+                <w:rFonts w:ascii="Roboto" w:hAnsi="Roboto"/>
                 <w:noProof/>
                 <w:webHidden/>
               </w:rPr>
@@ -208,6 +232,7 @@
             </w:r>
             <w:r>
               <w:rPr>
+                <w:rFonts w:ascii="Roboto" w:hAnsi="Roboto"/>
                 <w:noProof/>
                 <w:webHidden/>
               </w:rPr>
@@ -222,20 +247,22 @@
               <w:tab w:val="right" w:leader="dot" w:pos="9062"/>
             </w:tabs>
             <w:rPr>
-              <w:rFonts w:cstheme="minorBidi"/>
+              <w:rFonts w:ascii="Roboto" w:hAnsi="Roboto" w:cstheme="minorBidi"/>
               <w:noProof/>
             </w:rPr>
           </w:pPr>
-          <w:hyperlink w:anchor="_Toc516332477" w:history="1">
+          <w:hyperlink w:anchor="_Toc516659427" w:history="1">
             <w:r>
               <w:rPr>
                 <w:rStyle w:val="Hyperlink"/>
+                <w:rFonts w:ascii="Roboto" w:hAnsi="Roboto"/>
                 <w:noProof/>
               </w:rPr>
               <w:t>Überblick</w:t>
             </w:r>
             <w:r>
               <w:rPr>
+                <w:rFonts w:ascii="Roboto" w:hAnsi="Roboto"/>
                 <w:noProof/>
                 <w:webHidden/>
               </w:rPr>
@@ -243,6 +270,7 @@
             </w:r>
             <w:r>
               <w:rPr>
+                <w:rFonts w:ascii="Roboto" w:hAnsi="Roboto"/>
                 <w:noProof/>
                 <w:webHidden/>
               </w:rPr>
@@ -250,19 +278,22 @@
             </w:r>
             <w:r>
               <w:rPr>
-                <w:noProof/>
-                <w:webHidden/>
-              </w:rPr>
-              <w:instrText xml:space="preserve"> PAGEREF _Toc516332477 \h </w:instrText>
-            </w:r>
-            <w:r>
-              <w:rPr>
-                <w:noProof/>
-                <w:webHidden/>
-              </w:rPr>
-            </w:r>
-            <w:r>
-              <w:rPr>
+                <w:rFonts w:ascii="Roboto" w:hAnsi="Roboto"/>
+                <w:noProof/>
+                <w:webHidden/>
+              </w:rPr>
+              <w:instrText xml:space="preserve"> PAGEREF _Toc516659427 \h </w:instrText>
+            </w:r>
+            <w:r>
+              <w:rPr>
+                <w:rFonts w:ascii="Roboto" w:hAnsi="Roboto"/>
+                <w:noProof/>
+                <w:webHidden/>
+              </w:rPr>
+            </w:r>
+            <w:r>
+              <w:rPr>
+                <w:rFonts w:ascii="Roboto" w:hAnsi="Roboto"/>
                 <w:noProof/>
                 <w:webHidden/>
               </w:rPr>
@@ -270,6 +301,7 @@
             </w:r>
             <w:r>
               <w:rPr>
+                <w:rFonts w:ascii="Roboto" w:hAnsi="Roboto"/>
                 <w:noProof/>
                 <w:webHidden/>
               </w:rPr>
@@ -277,6 +309,7 @@
             </w:r>
             <w:r>
               <w:rPr>
+                <w:rFonts w:ascii="Roboto" w:hAnsi="Roboto"/>
                 <w:noProof/>
                 <w:webHidden/>
               </w:rPr>
@@ -291,20 +324,22 @@
               <w:tab w:val="right" w:leader="dot" w:pos="9062"/>
             </w:tabs>
             <w:rPr>
-              <w:rFonts w:cstheme="minorBidi"/>
+              <w:rFonts w:ascii="Roboto" w:hAnsi="Roboto" w:cstheme="minorBidi"/>
               <w:noProof/>
             </w:rPr>
           </w:pPr>
-          <w:hyperlink w:anchor="_Toc516332478" w:history="1">
+          <w:hyperlink w:anchor="_Toc516659428" w:history="1">
             <w:r>
               <w:rPr>
                 <w:rStyle w:val="Hyperlink"/>
+                <w:rFonts w:ascii="Roboto" w:hAnsi="Roboto"/>
                 <w:noProof/>
               </w:rPr>
               <w:t>Funktionsweise</w:t>
             </w:r>
             <w:r>
               <w:rPr>
+                <w:rFonts w:ascii="Roboto" w:hAnsi="Roboto"/>
                 <w:noProof/>
                 <w:webHidden/>
               </w:rPr>
@@ -312,6 +347,7 @@
             </w:r>
             <w:r>
               <w:rPr>
+                <w:rFonts w:ascii="Roboto" w:hAnsi="Roboto"/>
                 <w:noProof/>
                 <w:webHidden/>
               </w:rPr>
@@ -319,19 +355,22 @@
             </w:r>
             <w:r>
               <w:rPr>
-                <w:noProof/>
-                <w:webHidden/>
-              </w:rPr>
-              <w:instrText xml:space="preserve"> PAGEREF _Toc516332478 \h </w:instrText>
-            </w:r>
-            <w:r>
-              <w:rPr>
-                <w:noProof/>
-                <w:webHidden/>
-              </w:rPr>
-            </w:r>
-            <w:r>
-              <w:rPr>
+                <w:rFonts w:ascii="Roboto" w:hAnsi="Roboto"/>
+                <w:noProof/>
+                <w:webHidden/>
+              </w:rPr>
+              <w:instrText xml:space="preserve"> PAGEREF _Toc516659428 \h </w:instrText>
+            </w:r>
+            <w:r>
+              <w:rPr>
+                <w:rFonts w:ascii="Roboto" w:hAnsi="Roboto"/>
+                <w:noProof/>
+                <w:webHidden/>
+              </w:rPr>
+            </w:r>
+            <w:r>
+              <w:rPr>
+                <w:rFonts w:ascii="Roboto" w:hAnsi="Roboto"/>
                 <w:noProof/>
                 <w:webHidden/>
               </w:rPr>
@@ -339,6 +378,7 @@
             </w:r>
             <w:r>
               <w:rPr>
+                <w:rFonts w:ascii="Roboto" w:hAnsi="Roboto"/>
                 <w:noProof/>
                 <w:webHidden/>
               </w:rPr>
@@ -346,6 +386,238 @@
             </w:r>
             <w:r>
               <w:rPr>
+                <w:rFonts w:ascii="Roboto" w:hAnsi="Roboto"/>
+                <w:noProof/>
+                <w:webHidden/>
+              </w:rPr>
+              <w:fldChar w:fldCharType="end"/>
+            </w:r>
+          </w:hyperlink>
+        </w:p>
+        <w:p>
+          <w:pPr>
+            <w:pStyle w:val="Verzeichnis2"/>
+            <w:tabs>
+              <w:tab w:val="right" w:leader="dot" w:pos="9062"/>
+            </w:tabs>
+            <w:rPr>
+              <w:rFonts w:ascii="Roboto" w:hAnsi="Roboto" w:cstheme="minorBidi"/>
+              <w:noProof/>
+            </w:rPr>
+          </w:pPr>
+          <w:hyperlink w:anchor="_Toc516659429" w:history="1">
+            <w:r>
+              <w:rPr>
+                <w:rStyle w:val="Hyperlink"/>
+                <w:rFonts w:ascii="Roboto" w:hAnsi="Roboto"/>
+                <w:noProof/>
+              </w:rPr>
+              <w:t>Suche</w:t>
+            </w:r>
+            <w:r>
+              <w:rPr>
+                <w:rFonts w:ascii="Roboto" w:hAnsi="Roboto"/>
+                <w:noProof/>
+                <w:webHidden/>
+              </w:rPr>
+              <w:tab/>
+            </w:r>
+            <w:r>
+              <w:rPr>
+                <w:rFonts w:ascii="Roboto" w:hAnsi="Roboto"/>
+                <w:noProof/>
+                <w:webHidden/>
+              </w:rPr>
+              <w:fldChar w:fldCharType="begin"/>
+            </w:r>
+            <w:r>
+              <w:rPr>
+                <w:rFonts w:ascii="Roboto" w:hAnsi="Roboto"/>
+                <w:noProof/>
+                <w:webHidden/>
+              </w:rPr>
+              <w:instrText xml:space="preserve"> PAGEREF _Toc516659429 \h </w:instrText>
+            </w:r>
+            <w:r>
+              <w:rPr>
+                <w:rFonts w:ascii="Roboto" w:hAnsi="Roboto"/>
+                <w:noProof/>
+                <w:webHidden/>
+              </w:rPr>
+            </w:r>
+            <w:r>
+              <w:rPr>
+                <w:rFonts w:ascii="Roboto" w:hAnsi="Roboto"/>
+                <w:noProof/>
+                <w:webHidden/>
+              </w:rPr>
+              <w:fldChar w:fldCharType="separate"/>
+            </w:r>
+            <w:r>
+              <w:rPr>
+                <w:rFonts w:ascii="Roboto" w:hAnsi="Roboto"/>
+                <w:noProof/>
+                <w:webHidden/>
+              </w:rPr>
+              <w:t>6</w:t>
+            </w:r>
+            <w:r>
+              <w:rPr>
+                <w:rFonts w:ascii="Roboto" w:hAnsi="Roboto"/>
+                <w:noProof/>
+                <w:webHidden/>
+              </w:rPr>
+              <w:fldChar w:fldCharType="end"/>
+            </w:r>
+          </w:hyperlink>
+        </w:p>
+        <w:p>
+          <w:pPr>
+            <w:pStyle w:val="Verzeichnis2"/>
+            <w:tabs>
+              <w:tab w:val="right" w:leader="dot" w:pos="9062"/>
+            </w:tabs>
+            <w:rPr>
+              <w:rFonts w:ascii="Roboto" w:hAnsi="Roboto" w:cstheme="minorBidi"/>
+              <w:noProof/>
+            </w:rPr>
+          </w:pPr>
+          <w:hyperlink w:anchor="_Toc516659430" w:history="1">
+            <w:r>
+              <w:rPr>
+                <w:rStyle w:val="Hyperlink"/>
+                <w:rFonts w:ascii="Roboto" w:hAnsi="Roboto"/>
+                <w:noProof/>
+              </w:rPr>
+              <w:t>Spielerübersicht</w:t>
+            </w:r>
+            <w:r>
+              <w:rPr>
+                <w:rFonts w:ascii="Roboto" w:hAnsi="Roboto"/>
+                <w:noProof/>
+                <w:webHidden/>
+              </w:rPr>
+              <w:tab/>
+            </w:r>
+            <w:r>
+              <w:rPr>
+                <w:rFonts w:ascii="Roboto" w:hAnsi="Roboto"/>
+                <w:noProof/>
+                <w:webHidden/>
+              </w:rPr>
+              <w:fldChar w:fldCharType="begin"/>
+            </w:r>
+            <w:r>
+              <w:rPr>
+                <w:rFonts w:ascii="Roboto" w:hAnsi="Roboto"/>
+                <w:noProof/>
+                <w:webHidden/>
+              </w:rPr>
+              <w:instrText xml:space="preserve"> PAGEREF _Toc516659430 \h </w:instrText>
+            </w:r>
+            <w:r>
+              <w:rPr>
+                <w:rFonts w:ascii="Roboto" w:hAnsi="Roboto"/>
+                <w:noProof/>
+                <w:webHidden/>
+              </w:rPr>
+            </w:r>
+            <w:r>
+              <w:rPr>
+                <w:rFonts w:ascii="Roboto" w:hAnsi="Roboto"/>
+                <w:noProof/>
+                <w:webHidden/>
+              </w:rPr>
+              <w:fldChar w:fldCharType="separate"/>
+            </w:r>
+            <w:r>
+              <w:rPr>
+                <w:rFonts w:ascii="Roboto" w:hAnsi="Roboto"/>
+                <w:noProof/>
+                <w:webHidden/>
+              </w:rPr>
+              <w:t>6</w:t>
+            </w:r>
+            <w:r>
+              <w:rPr>
+                <w:rFonts w:ascii="Roboto" w:hAnsi="Roboto"/>
+                <w:noProof/>
+                <w:webHidden/>
+              </w:rPr>
+              <w:fldChar w:fldCharType="end"/>
+            </w:r>
+          </w:hyperlink>
+        </w:p>
+        <w:p>
+          <w:pPr>
+            <w:pStyle w:val="Verzeichnis2"/>
+            <w:tabs>
+              <w:tab w:val="right" w:leader="dot" w:pos="9062"/>
+            </w:tabs>
+            <w:rPr>
+              <w:rFonts w:ascii="Roboto" w:hAnsi="Roboto" w:cstheme="minorBidi"/>
+              <w:noProof/>
+            </w:rPr>
+          </w:pPr>
+          <w:hyperlink w:anchor="_Toc516659431" w:history="1">
+            <w:r>
+              <w:rPr>
+                <w:rStyle w:val="Hyperlink"/>
+                <w:rFonts w:ascii="Roboto" w:hAnsi="Roboto"/>
+                <w:noProof/>
+              </w:rPr>
+              <w:t>Speichern</w:t>
+            </w:r>
+            <w:r>
+              <w:rPr>
+                <w:rFonts w:ascii="Roboto" w:hAnsi="Roboto"/>
+                <w:noProof/>
+                <w:webHidden/>
+              </w:rPr>
+              <w:tab/>
+            </w:r>
+            <w:r>
+              <w:rPr>
+                <w:rFonts w:ascii="Roboto" w:hAnsi="Roboto"/>
+                <w:noProof/>
+                <w:webHidden/>
+              </w:rPr>
+              <w:fldChar w:fldCharType="begin"/>
+            </w:r>
+            <w:r>
+              <w:rPr>
+                <w:rFonts w:ascii="Roboto" w:hAnsi="Roboto"/>
+                <w:noProof/>
+                <w:webHidden/>
+              </w:rPr>
+              <w:instrText xml:space="preserve"> PAGEREF _Toc516659431 \h </w:instrText>
+            </w:r>
+            <w:r>
+              <w:rPr>
+                <w:rFonts w:ascii="Roboto" w:hAnsi="Roboto"/>
+                <w:noProof/>
+                <w:webHidden/>
+              </w:rPr>
+            </w:r>
+            <w:r>
+              <w:rPr>
+                <w:rFonts w:ascii="Roboto" w:hAnsi="Roboto"/>
+                <w:noProof/>
+                <w:webHidden/>
+              </w:rPr>
+              <w:fldChar w:fldCharType="separate"/>
+            </w:r>
+            <w:r>
+              <w:rPr>
+                <w:rFonts w:ascii="Roboto" w:hAnsi="Roboto"/>
+                <w:noProof/>
+                <w:webHidden/>
+              </w:rPr>
+              <w:t>6</w:t>
+            </w:r>
+            <w:r>
+              <w:rPr>
+                <w:rFonts w:ascii="Roboto" w:hAnsi="Roboto"/>
                 <w:noProof/>
                 <w:webHidden/>
               </w:rPr>
@@ -360,20 +632,22 @@
               <w:tab w:val="right" w:leader="dot" w:pos="9062"/>
             </w:tabs>
             <w:rPr>
-              <w:rFonts w:cstheme="minorBidi"/>
+              <w:rFonts w:ascii="Roboto" w:hAnsi="Roboto" w:cstheme="minorBidi"/>
               <w:noProof/>
             </w:rPr>
           </w:pPr>
-          <w:hyperlink w:anchor="_Toc516332479" w:history="1">
+          <w:hyperlink w:anchor="_Toc516659432" w:history="1">
             <w:r>
               <w:rPr>
                 <w:rStyle w:val="Hyperlink"/>
+                <w:rFonts w:ascii="Roboto" w:hAnsi="Roboto"/>
                 <w:noProof/>
               </w:rPr>
               <w:t>Layout</w:t>
             </w:r>
             <w:r>
               <w:rPr>
+                <w:rFonts w:ascii="Roboto" w:hAnsi="Roboto"/>
                 <w:noProof/>
                 <w:webHidden/>
               </w:rPr>
@@ -381,6 +655,7 @@
             </w:r>
             <w:r>
               <w:rPr>
+                <w:rFonts w:ascii="Roboto" w:hAnsi="Roboto"/>
                 <w:noProof/>
                 <w:webHidden/>
               </w:rPr>
@@ -388,19 +663,22 @@
             </w:r>
             <w:r>
               <w:rPr>
-                <w:noProof/>
-                <w:webHidden/>
-              </w:rPr>
-              <w:instrText xml:space="preserve"> PAGEREF _Toc516332479 \h </w:instrText>
-            </w:r>
-            <w:r>
-              <w:rPr>
-                <w:noProof/>
-                <w:webHidden/>
-              </w:rPr>
-            </w:r>
-            <w:r>
-              <w:rPr>
+                <w:rFonts w:ascii="Roboto" w:hAnsi="Roboto"/>
+                <w:noProof/>
+                <w:webHidden/>
+              </w:rPr>
+              <w:instrText xml:space="preserve"> PAGEREF _Toc516659432 \h </w:instrText>
+            </w:r>
+            <w:r>
+              <w:rPr>
+                <w:rFonts w:ascii="Roboto" w:hAnsi="Roboto"/>
+                <w:noProof/>
+                <w:webHidden/>
+              </w:rPr>
+            </w:r>
+            <w:r>
+              <w:rPr>
+                <w:rFonts w:ascii="Roboto" w:hAnsi="Roboto"/>
                 <w:noProof/>
                 <w:webHidden/>
               </w:rPr>
@@ -408,6 +686,7 @@
             </w:r>
             <w:r>
               <w:rPr>
+                <w:rFonts w:ascii="Roboto" w:hAnsi="Roboto"/>
                 <w:noProof/>
                 <w:webHidden/>
               </w:rPr>
@@ -415,6 +694,7 @@
             </w:r>
             <w:r>
               <w:rPr>
+                <w:rFonts w:ascii="Roboto" w:hAnsi="Roboto"/>
                 <w:noProof/>
                 <w:webHidden/>
               </w:rPr>
@@ -429,20 +709,22 @@
               <w:tab w:val="right" w:leader="dot" w:pos="9062"/>
             </w:tabs>
             <w:rPr>
-              <w:rFonts w:cstheme="minorBidi"/>
+              <w:rFonts w:ascii="Roboto" w:hAnsi="Roboto" w:cstheme="minorBidi"/>
               <w:noProof/>
             </w:rPr>
           </w:pPr>
-          <w:hyperlink w:anchor="_Toc516332480" w:history="1">
+          <w:hyperlink w:anchor="_Toc516659433" w:history="1">
             <w:r>
               <w:rPr>
                 <w:rStyle w:val="Hyperlink"/>
+                <w:rFonts w:ascii="Roboto" w:hAnsi="Roboto"/>
                 <w:noProof/>
               </w:rPr>
               <w:t>API und Vernetzung</w:t>
             </w:r>
             <w:r>
               <w:rPr>
+                <w:rFonts w:ascii="Roboto" w:hAnsi="Roboto"/>
                 <w:noProof/>
                 <w:webHidden/>
               </w:rPr>
@@ -450,6 +732,7 @@
             </w:r>
             <w:r>
               <w:rPr>
+                <w:rFonts w:ascii="Roboto" w:hAnsi="Roboto"/>
                 <w:noProof/>
                 <w:webHidden/>
               </w:rPr>
@@ -457,19 +740,22 @@
             </w:r>
             <w:r>
               <w:rPr>
-                <w:noProof/>
-                <w:webHidden/>
-              </w:rPr>
-              <w:instrText xml:space="preserve"> PAGEREF _Toc516332480 \h </w:instrText>
-            </w:r>
-            <w:r>
-              <w:rPr>
-                <w:noProof/>
-                <w:webHidden/>
-              </w:rPr>
-            </w:r>
-            <w:r>
-              <w:rPr>
+                <w:rFonts w:ascii="Roboto" w:hAnsi="Roboto"/>
+                <w:noProof/>
+                <w:webHidden/>
+              </w:rPr>
+              <w:instrText xml:space="preserve"> PAGEREF _Toc516659433 \h </w:instrText>
+            </w:r>
+            <w:r>
+              <w:rPr>
+                <w:rFonts w:ascii="Roboto" w:hAnsi="Roboto"/>
+                <w:noProof/>
+                <w:webHidden/>
+              </w:rPr>
+            </w:r>
+            <w:r>
+              <w:rPr>
+                <w:rFonts w:ascii="Roboto" w:hAnsi="Roboto"/>
                 <w:noProof/>
                 <w:webHidden/>
               </w:rPr>
@@ -477,6 +763,7 @@
             </w:r>
             <w:r>
               <w:rPr>
+                <w:rFonts w:ascii="Roboto" w:hAnsi="Roboto"/>
                 <w:noProof/>
                 <w:webHidden/>
               </w:rPr>
@@ -484,6 +771,238 @@
             </w:r>
             <w:r>
               <w:rPr>
+                <w:rFonts w:ascii="Roboto" w:hAnsi="Roboto"/>
+                <w:noProof/>
+                <w:webHidden/>
+              </w:rPr>
+              <w:fldChar w:fldCharType="end"/>
+            </w:r>
+          </w:hyperlink>
+        </w:p>
+        <w:p>
+          <w:pPr>
+            <w:pStyle w:val="Verzeichnis2"/>
+            <w:tabs>
+              <w:tab w:val="right" w:leader="dot" w:pos="9062"/>
+            </w:tabs>
+            <w:rPr>
+              <w:rFonts w:ascii="Roboto" w:hAnsi="Roboto" w:cstheme="minorBidi"/>
+              <w:noProof/>
+            </w:rPr>
+          </w:pPr>
+          <w:hyperlink w:anchor="_Toc516659434" w:history="1">
+            <w:r>
+              <w:rPr>
+                <w:rStyle w:val="Hyperlink"/>
+                <w:rFonts w:ascii="Roboto" w:hAnsi="Roboto"/>
+                <w:noProof/>
+              </w:rPr>
+              <w:t>System Architektur</w:t>
+            </w:r>
+            <w:r>
+              <w:rPr>
+                <w:rFonts w:ascii="Roboto" w:hAnsi="Roboto"/>
+                <w:noProof/>
+                <w:webHidden/>
+              </w:rPr>
+              <w:tab/>
+            </w:r>
+            <w:r>
+              <w:rPr>
+                <w:rFonts w:ascii="Roboto" w:hAnsi="Roboto"/>
+                <w:noProof/>
+                <w:webHidden/>
+              </w:rPr>
+              <w:fldChar w:fldCharType="begin"/>
+            </w:r>
+            <w:r>
+              <w:rPr>
+                <w:rFonts w:ascii="Roboto" w:hAnsi="Roboto"/>
+                <w:noProof/>
+                <w:webHidden/>
+              </w:rPr>
+              <w:instrText xml:space="preserve"> PAGEREF _Toc516659434 \h </w:instrText>
+            </w:r>
+            <w:r>
+              <w:rPr>
+                <w:rFonts w:ascii="Roboto" w:hAnsi="Roboto"/>
+                <w:noProof/>
+                <w:webHidden/>
+              </w:rPr>
+            </w:r>
+            <w:r>
+              <w:rPr>
+                <w:rFonts w:ascii="Roboto" w:hAnsi="Roboto"/>
+                <w:noProof/>
+                <w:webHidden/>
+              </w:rPr>
+              <w:fldChar w:fldCharType="separate"/>
+            </w:r>
+            <w:r>
+              <w:rPr>
+                <w:rFonts w:ascii="Roboto" w:hAnsi="Roboto"/>
+                <w:noProof/>
+                <w:webHidden/>
+              </w:rPr>
+              <w:t>8</w:t>
+            </w:r>
+            <w:r>
+              <w:rPr>
+                <w:rFonts w:ascii="Roboto" w:hAnsi="Roboto"/>
+                <w:noProof/>
+                <w:webHidden/>
+              </w:rPr>
+              <w:fldChar w:fldCharType="end"/>
+            </w:r>
+          </w:hyperlink>
+        </w:p>
+        <w:p>
+          <w:pPr>
+            <w:pStyle w:val="Verzeichnis2"/>
+            <w:tabs>
+              <w:tab w:val="right" w:leader="dot" w:pos="9062"/>
+            </w:tabs>
+            <w:rPr>
+              <w:rFonts w:ascii="Roboto" w:hAnsi="Roboto" w:cstheme="minorBidi"/>
+              <w:noProof/>
+            </w:rPr>
+          </w:pPr>
+          <w:hyperlink w:anchor="_Toc516659435" w:history="1">
+            <w:r>
+              <w:rPr>
+                <w:rStyle w:val="Hyperlink"/>
+                <w:rFonts w:ascii="Roboto" w:hAnsi="Roboto"/>
+                <w:noProof/>
+              </w:rPr>
+              <w:t>Software Architektur</w:t>
+            </w:r>
+            <w:r>
+              <w:rPr>
+                <w:rFonts w:ascii="Roboto" w:hAnsi="Roboto"/>
+                <w:noProof/>
+                <w:webHidden/>
+              </w:rPr>
+              <w:tab/>
+            </w:r>
+            <w:r>
+              <w:rPr>
+                <w:rFonts w:ascii="Roboto" w:hAnsi="Roboto"/>
+                <w:noProof/>
+                <w:webHidden/>
+              </w:rPr>
+              <w:fldChar w:fldCharType="begin"/>
+            </w:r>
+            <w:r>
+              <w:rPr>
+                <w:rFonts w:ascii="Roboto" w:hAnsi="Roboto"/>
+                <w:noProof/>
+                <w:webHidden/>
+              </w:rPr>
+              <w:instrText xml:space="preserve"> PAGEREF _Toc516659435 \h </w:instrText>
+            </w:r>
+            <w:r>
+              <w:rPr>
+                <w:rFonts w:ascii="Roboto" w:hAnsi="Roboto"/>
+                <w:noProof/>
+                <w:webHidden/>
+              </w:rPr>
+            </w:r>
+            <w:r>
+              <w:rPr>
+                <w:rFonts w:ascii="Roboto" w:hAnsi="Roboto"/>
+                <w:noProof/>
+                <w:webHidden/>
+              </w:rPr>
+              <w:fldChar w:fldCharType="separate"/>
+            </w:r>
+            <w:r>
+              <w:rPr>
+                <w:rFonts w:ascii="Roboto" w:hAnsi="Roboto"/>
+                <w:noProof/>
+                <w:webHidden/>
+              </w:rPr>
+              <w:t>9</w:t>
+            </w:r>
+            <w:r>
+              <w:rPr>
+                <w:rFonts w:ascii="Roboto" w:hAnsi="Roboto"/>
+                <w:noProof/>
+                <w:webHidden/>
+              </w:rPr>
+              <w:fldChar w:fldCharType="end"/>
+            </w:r>
+          </w:hyperlink>
+        </w:p>
+        <w:p>
+          <w:pPr>
+            <w:pStyle w:val="Verzeichnis2"/>
+            <w:tabs>
+              <w:tab w:val="right" w:leader="dot" w:pos="9062"/>
+            </w:tabs>
+            <w:rPr>
+              <w:rFonts w:ascii="Roboto" w:hAnsi="Roboto" w:cstheme="minorBidi"/>
+              <w:noProof/>
+            </w:rPr>
+          </w:pPr>
+          <w:hyperlink w:anchor="_Toc516659436" w:history="1">
+            <w:r>
+              <w:rPr>
+                <w:rStyle w:val="Hyperlink"/>
+                <w:rFonts w:ascii="Roboto" w:hAnsi="Roboto"/>
+                <w:noProof/>
+              </w:rPr>
+              <w:t>Publish &amp; Subscribe Pattern</w:t>
+            </w:r>
+            <w:r>
+              <w:rPr>
+                <w:rFonts w:ascii="Roboto" w:hAnsi="Roboto"/>
+                <w:noProof/>
+                <w:webHidden/>
+              </w:rPr>
+              <w:tab/>
+            </w:r>
+            <w:r>
+              <w:rPr>
+                <w:rFonts w:ascii="Roboto" w:hAnsi="Roboto"/>
+                <w:noProof/>
+                <w:webHidden/>
+              </w:rPr>
+              <w:fldChar w:fldCharType="begin"/>
+            </w:r>
+            <w:r>
+              <w:rPr>
+                <w:rFonts w:ascii="Roboto" w:hAnsi="Roboto"/>
+                <w:noProof/>
+                <w:webHidden/>
+              </w:rPr>
+              <w:instrText xml:space="preserve"> PAGEREF _Toc516659436 \h </w:instrText>
+            </w:r>
+            <w:r>
+              <w:rPr>
+                <w:rFonts w:ascii="Roboto" w:hAnsi="Roboto"/>
+                <w:noProof/>
+                <w:webHidden/>
+              </w:rPr>
+            </w:r>
+            <w:r>
+              <w:rPr>
+                <w:rFonts w:ascii="Roboto" w:hAnsi="Roboto"/>
+                <w:noProof/>
+                <w:webHidden/>
+              </w:rPr>
+              <w:fldChar w:fldCharType="separate"/>
+            </w:r>
+            <w:r>
+              <w:rPr>
+                <w:rFonts w:ascii="Roboto" w:hAnsi="Roboto"/>
+                <w:noProof/>
+                <w:webHidden/>
+              </w:rPr>
+              <w:t>9</w:t>
+            </w:r>
+            <w:r>
+              <w:rPr>
+                <w:rFonts w:ascii="Roboto" w:hAnsi="Roboto"/>
                 <w:noProof/>
                 <w:webHidden/>
               </w:rPr>
@@ -498,20 +1017,22 @@
               <w:tab w:val="right" w:leader="dot" w:pos="9062"/>
             </w:tabs>
             <w:rPr>
-              <w:rFonts w:cstheme="minorBidi"/>
+              <w:rFonts w:ascii="Roboto" w:hAnsi="Roboto" w:cstheme="minorBidi"/>
               <w:noProof/>
             </w:rPr>
           </w:pPr>
-          <w:hyperlink w:anchor="_Toc516332481" w:history="1">
+          <w:hyperlink w:anchor="_Toc516659437" w:history="1">
             <w:r>
               <w:rPr>
                 <w:rStyle w:val="Hyperlink"/>
+                <w:rFonts w:ascii="Roboto" w:hAnsi="Roboto"/>
                 <w:noProof/>
               </w:rPr>
               <w:t>Frameworks</w:t>
             </w:r>
             <w:r>
               <w:rPr>
+                <w:rFonts w:ascii="Roboto" w:hAnsi="Roboto"/>
                 <w:noProof/>
                 <w:webHidden/>
               </w:rPr>
@@ -519,6 +1040,7 @@
             </w:r>
             <w:r>
               <w:rPr>
+                <w:rFonts w:ascii="Roboto" w:hAnsi="Roboto"/>
                 <w:noProof/>
                 <w:webHidden/>
               </w:rPr>
@@ -526,19 +1048,22 @@
             </w:r>
             <w:r>
               <w:rPr>
-                <w:noProof/>
-                <w:webHidden/>
-              </w:rPr>
-              <w:instrText xml:space="preserve"> PAGEREF _Toc516332481 \h </w:instrText>
-            </w:r>
-            <w:r>
-              <w:rPr>
-                <w:noProof/>
-                <w:webHidden/>
-              </w:rPr>
-            </w:r>
-            <w:r>
-              <w:rPr>
+                <w:rFonts w:ascii="Roboto" w:hAnsi="Roboto"/>
+                <w:noProof/>
+                <w:webHidden/>
+              </w:rPr>
+              <w:instrText xml:space="preserve"> PAGEREF _Toc516659437 \h </w:instrText>
+            </w:r>
+            <w:r>
+              <w:rPr>
+                <w:rFonts w:ascii="Roboto" w:hAnsi="Roboto"/>
+                <w:noProof/>
+                <w:webHidden/>
+              </w:rPr>
+            </w:r>
+            <w:r>
+              <w:rPr>
+                <w:rFonts w:ascii="Roboto" w:hAnsi="Roboto"/>
                 <w:noProof/>
                 <w:webHidden/>
               </w:rPr>
@@ -546,6 +1071,7 @@
             </w:r>
             <w:r>
               <w:rPr>
+                <w:rFonts w:ascii="Roboto" w:hAnsi="Roboto"/>
                 <w:noProof/>
                 <w:webHidden/>
               </w:rPr>
@@ -553,6 +1079,546 @@
             </w:r>
             <w:r>
               <w:rPr>
+                <w:rFonts w:ascii="Roboto" w:hAnsi="Roboto"/>
+                <w:noProof/>
+                <w:webHidden/>
+              </w:rPr>
+              <w:fldChar w:fldCharType="end"/>
+            </w:r>
+          </w:hyperlink>
+        </w:p>
+        <w:p>
+          <w:pPr>
+            <w:pStyle w:val="Verzeichnis2"/>
+            <w:tabs>
+              <w:tab w:val="right" w:leader="dot" w:pos="9062"/>
+            </w:tabs>
+            <w:rPr>
+              <w:rFonts w:ascii="Roboto" w:hAnsi="Roboto" w:cstheme="minorBidi"/>
+              <w:noProof/>
+            </w:rPr>
+          </w:pPr>
+          <w:hyperlink w:anchor="_Toc516659438" w:history="1">
+            <w:r>
+              <w:rPr>
+                <w:rStyle w:val="Hyperlink"/>
+                <w:rFonts w:ascii="Roboto" w:hAnsi="Roboto"/>
+                <w:noProof/>
+              </w:rPr>
+              <w:t>Verwendete Frameworks</w:t>
+            </w:r>
+            <w:r>
+              <w:rPr>
+                <w:rFonts w:ascii="Roboto" w:hAnsi="Roboto"/>
+                <w:noProof/>
+                <w:webHidden/>
+              </w:rPr>
+              <w:tab/>
+            </w:r>
+            <w:r>
+              <w:rPr>
+                <w:rFonts w:ascii="Roboto" w:hAnsi="Roboto"/>
+                <w:noProof/>
+                <w:webHidden/>
+              </w:rPr>
+              <w:fldChar w:fldCharType="begin"/>
+            </w:r>
+            <w:r>
+              <w:rPr>
+                <w:rFonts w:ascii="Roboto" w:hAnsi="Roboto"/>
+                <w:noProof/>
+                <w:webHidden/>
+              </w:rPr>
+              <w:instrText xml:space="preserve"> PAGEREF _Toc516659438 \h </w:instrText>
+            </w:r>
+            <w:r>
+              <w:rPr>
+                <w:rFonts w:ascii="Roboto" w:hAnsi="Roboto"/>
+                <w:noProof/>
+                <w:webHidden/>
+              </w:rPr>
+            </w:r>
+            <w:r>
+              <w:rPr>
+                <w:rFonts w:ascii="Roboto" w:hAnsi="Roboto"/>
+                <w:noProof/>
+                <w:webHidden/>
+              </w:rPr>
+              <w:fldChar w:fldCharType="separate"/>
+            </w:r>
+            <w:r>
+              <w:rPr>
+                <w:rFonts w:ascii="Roboto" w:hAnsi="Roboto"/>
+                <w:noProof/>
+                <w:webHidden/>
+              </w:rPr>
+              <w:t>10</w:t>
+            </w:r>
+            <w:r>
+              <w:rPr>
+                <w:rFonts w:ascii="Roboto" w:hAnsi="Roboto"/>
+                <w:noProof/>
+                <w:webHidden/>
+              </w:rPr>
+              <w:fldChar w:fldCharType="end"/>
+            </w:r>
+          </w:hyperlink>
+        </w:p>
+        <w:p>
+          <w:pPr>
+            <w:pStyle w:val="Verzeichnis3"/>
+            <w:tabs>
+              <w:tab w:val="right" w:leader="dot" w:pos="9062"/>
+            </w:tabs>
+            <w:rPr>
+              <w:rFonts w:ascii="Roboto" w:hAnsi="Roboto" w:cstheme="minorBidi"/>
+              <w:noProof/>
+            </w:rPr>
+          </w:pPr>
+          <w:hyperlink w:anchor="_Toc516659439" w:history="1">
+            <w:r>
+              <w:rPr>
+                <w:rStyle w:val="Hyperlink"/>
+                <w:rFonts w:ascii="Roboto" w:hAnsi="Roboto"/>
+                <w:noProof/>
+              </w:rPr>
+              <w:t>Volley</w:t>
+            </w:r>
+            <w:r>
+              <w:rPr>
+                <w:rFonts w:ascii="Roboto" w:hAnsi="Roboto"/>
+                <w:noProof/>
+                <w:webHidden/>
+              </w:rPr>
+              <w:tab/>
+            </w:r>
+            <w:r>
+              <w:rPr>
+                <w:rFonts w:ascii="Roboto" w:hAnsi="Roboto"/>
+                <w:noProof/>
+                <w:webHidden/>
+              </w:rPr>
+              <w:fldChar w:fldCharType="begin"/>
+            </w:r>
+            <w:r>
+              <w:rPr>
+                <w:rFonts w:ascii="Roboto" w:hAnsi="Roboto"/>
+                <w:noProof/>
+                <w:webHidden/>
+              </w:rPr>
+              <w:instrText xml:space="preserve"> PAGEREF _Toc516659439 \h </w:instrText>
+            </w:r>
+            <w:r>
+              <w:rPr>
+                <w:rFonts w:ascii="Roboto" w:hAnsi="Roboto"/>
+                <w:noProof/>
+                <w:webHidden/>
+              </w:rPr>
+            </w:r>
+            <w:r>
+              <w:rPr>
+                <w:rFonts w:ascii="Roboto" w:hAnsi="Roboto"/>
+                <w:noProof/>
+                <w:webHidden/>
+              </w:rPr>
+              <w:fldChar w:fldCharType="separate"/>
+            </w:r>
+            <w:r>
+              <w:rPr>
+                <w:rFonts w:ascii="Roboto" w:hAnsi="Roboto"/>
+                <w:noProof/>
+                <w:webHidden/>
+              </w:rPr>
+              <w:t>10</w:t>
+            </w:r>
+            <w:r>
+              <w:rPr>
+                <w:rFonts w:ascii="Roboto" w:hAnsi="Roboto"/>
+                <w:noProof/>
+                <w:webHidden/>
+              </w:rPr>
+              <w:fldChar w:fldCharType="end"/>
+            </w:r>
+          </w:hyperlink>
+        </w:p>
+        <w:p>
+          <w:pPr>
+            <w:pStyle w:val="Verzeichnis3"/>
+            <w:tabs>
+              <w:tab w:val="right" w:leader="dot" w:pos="9062"/>
+            </w:tabs>
+            <w:rPr>
+              <w:rFonts w:ascii="Roboto" w:hAnsi="Roboto" w:cstheme="minorBidi"/>
+              <w:noProof/>
+            </w:rPr>
+          </w:pPr>
+          <w:hyperlink w:anchor="_Toc516659440" w:history="1">
+            <w:r>
+              <w:rPr>
+                <w:rStyle w:val="Hyperlink"/>
+                <w:rFonts w:ascii="Roboto" w:hAnsi="Roboto"/>
+                <w:noProof/>
+              </w:rPr>
+              <w:t>Glide</w:t>
+            </w:r>
+            <w:r>
+              <w:rPr>
+                <w:rFonts w:ascii="Roboto" w:hAnsi="Roboto"/>
+                <w:noProof/>
+                <w:webHidden/>
+              </w:rPr>
+              <w:tab/>
+            </w:r>
+            <w:r>
+              <w:rPr>
+                <w:rFonts w:ascii="Roboto" w:hAnsi="Roboto"/>
+                <w:noProof/>
+                <w:webHidden/>
+              </w:rPr>
+              <w:fldChar w:fldCharType="begin"/>
+            </w:r>
+            <w:r>
+              <w:rPr>
+                <w:rFonts w:ascii="Roboto" w:hAnsi="Roboto"/>
+                <w:noProof/>
+                <w:webHidden/>
+              </w:rPr>
+              <w:instrText xml:space="preserve"> PAGEREF _Toc516659440 \h </w:instrText>
+            </w:r>
+            <w:r>
+              <w:rPr>
+                <w:rFonts w:ascii="Roboto" w:hAnsi="Roboto"/>
+                <w:noProof/>
+                <w:webHidden/>
+              </w:rPr>
+            </w:r>
+            <w:r>
+              <w:rPr>
+                <w:rFonts w:ascii="Roboto" w:hAnsi="Roboto"/>
+                <w:noProof/>
+                <w:webHidden/>
+              </w:rPr>
+              <w:fldChar w:fldCharType="separate"/>
+            </w:r>
+            <w:r>
+              <w:rPr>
+                <w:rFonts w:ascii="Roboto" w:hAnsi="Roboto"/>
+                <w:noProof/>
+                <w:webHidden/>
+              </w:rPr>
+              <w:t>10</w:t>
+            </w:r>
+            <w:r>
+              <w:rPr>
+                <w:rFonts w:ascii="Roboto" w:hAnsi="Roboto"/>
+                <w:noProof/>
+                <w:webHidden/>
+              </w:rPr>
+              <w:fldChar w:fldCharType="end"/>
+            </w:r>
+          </w:hyperlink>
+        </w:p>
+        <w:p>
+          <w:pPr>
+            <w:pStyle w:val="Verzeichnis3"/>
+            <w:tabs>
+              <w:tab w:val="right" w:leader="dot" w:pos="9062"/>
+            </w:tabs>
+            <w:rPr>
+              <w:rFonts w:ascii="Roboto" w:hAnsi="Roboto" w:cstheme="minorBidi"/>
+              <w:noProof/>
+            </w:rPr>
+          </w:pPr>
+          <w:hyperlink w:anchor="_Toc516659441" w:history="1">
+            <w:r>
+              <w:rPr>
+                <w:rStyle w:val="Hyperlink"/>
+                <w:rFonts w:ascii="Roboto" w:hAnsi="Roboto"/>
+                <w:noProof/>
+              </w:rPr>
+              <w:t>MPAndroidChart</w:t>
+            </w:r>
+            <w:r>
+              <w:rPr>
+                <w:rFonts w:ascii="Roboto" w:hAnsi="Roboto"/>
+                <w:noProof/>
+                <w:webHidden/>
+              </w:rPr>
+              <w:tab/>
+            </w:r>
+            <w:r>
+              <w:rPr>
+                <w:rFonts w:ascii="Roboto" w:hAnsi="Roboto"/>
+                <w:noProof/>
+                <w:webHidden/>
+              </w:rPr>
+              <w:fldChar w:fldCharType="begin"/>
+            </w:r>
+            <w:r>
+              <w:rPr>
+                <w:rFonts w:ascii="Roboto" w:hAnsi="Roboto"/>
+                <w:noProof/>
+                <w:webHidden/>
+              </w:rPr>
+              <w:instrText xml:space="preserve"> PAGEREF _Toc516659441 \h </w:instrText>
+            </w:r>
+            <w:r>
+              <w:rPr>
+                <w:rFonts w:ascii="Roboto" w:hAnsi="Roboto"/>
+                <w:noProof/>
+                <w:webHidden/>
+              </w:rPr>
+            </w:r>
+            <w:r>
+              <w:rPr>
+                <w:rFonts w:ascii="Roboto" w:hAnsi="Roboto"/>
+                <w:noProof/>
+                <w:webHidden/>
+              </w:rPr>
+              <w:fldChar w:fldCharType="separate"/>
+            </w:r>
+            <w:r>
+              <w:rPr>
+                <w:rFonts w:ascii="Roboto" w:hAnsi="Roboto"/>
+                <w:noProof/>
+                <w:webHidden/>
+              </w:rPr>
+              <w:t>10</w:t>
+            </w:r>
+            <w:r>
+              <w:rPr>
+                <w:rFonts w:ascii="Roboto" w:hAnsi="Roboto"/>
+                <w:noProof/>
+                <w:webHidden/>
+              </w:rPr>
+              <w:fldChar w:fldCharType="end"/>
+            </w:r>
+          </w:hyperlink>
+        </w:p>
+        <w:p>
+          <w:pPr>
+            <w:pStyle w:val="Verzeichnis2"/>
+            <w:tabs>
+              <w:tab w:val="right" w:leader="dot" w:pos="9062"/>
+            </w:tabs>
+            <w:rPr>
+              <w:rFonts w:ascii="Roboto" w:hAnsi="Roboto" w:cstheme="minorBidi"/>
+              <w:noProof/>
+            </w:rPr>
+          </w:pPr>
+          <w:hyperlink w:anchor="_Toc516659442" w:history="1">
+            <w:r>
+              <w:rPr>
+                <w:rStyle w:val="Hyperlink"/>
+                <w:rFonts w:ascii="Roboto" w:hAnsi="Roboto"/>
+                <w:noProof/>
+              </w:rPr>
+              <w:t>Nicht verwendete Frameworks</w:t>
+            </w:r>
+            <w:r>
+              <w:rPr>
+                <w:rFonts w:ascii="Roboto" w:hAnsi="Roboto"/>
+                <w:noProof/>
+                <w:webHidden/>
+              </w:rPr>
+              <w:tab/>
+            </w:r>
+            <w:r>
+              <w:rPr>
+                <w:rFonts w:ascii="Roboto" w:hAnsi="Roboto"/>
+                <w:noProof/>
+                <w:webHidden/>
+              </w:rPr>
+              <w:fldChar w:fldCharType="begin"/>
+            </w:r>
+            <w:r>
+              <w:rPr>
+                <w:rFonts w:ascii="Roboto" w:hAnsi="Roboto"/>
+                <w:noProof/>
+                <w:webHidden/>
+              </w:rPr>
+              <w:instrText xml:space="preserve"> PAGEREF _Toc516659442 \h </w:instrText>
+            </w:r>
+            <w:r>
+              <w:rPr>
+                <w:rFonts w:ascii="Roboto" w:hAnsi="Roboto"/>
+                <w:noProof/>
+                <w:webHidden/>
+              </w:rPr>
+            </w:r>
+            <w:r>
+              <w:rPr>
+                <w:rFonts w:ascii="Roboto" w:hAnsi="Roboto"/>
+                <w:noProof/>
+                <w:webHidden/>
+              </w:rPr>
+              <w:fldChar w:fldCharType="separate"/>
+            </w:r>
+            <w:r>
+              <w:rPr>
+                <w:rFonts w:ascii="Roboto" w:hAnsi="Roboto"/>
+                <w:noProof/>
+                <w:webHidden/>
+              </w:rPr>
+              <w:t>10</w:t>
+            </w:r>
+            <w:r>
+              <w:rPr>
+                <w:rFonts w:ascii="Roboto" w:hAnsi="Roboto"/>
+                <w:noProof/>
+                <w:webHidden/>
+              </w:rPr>
+              <w:fldChar w:fldCharType="end"/>
+            </w:r>
+          </w:hyperlink>
+        </w:p>
+        <w:p>
+          <w:pPr>
+            <w:pStyle w:val="Verzeichnis3"/>
+            <w:tabs>
+              <w:tab w:val="right" w:leader="dot" w:pos="9062"/>
+            </w:tabs>
+            <w:rPr>
+              <w:rFonts w:ascii="Roboto" w:hAnsi="Roboto" w:cstheme="minorBidi"/>
+              <w:noProof/>
+            </w:rPr>
+          </w:pPr>
+          <w:hyperlink w:anchor="_Toc516659443" w:history="1">
+            <w:r>
+              <w:rPr>
+                <w:rStyle w:val="Hyperlink"/>
+                <w:rFonts w:ascii="Roboto" w:hAnsi="Roboto"/>
+                <w:noProof/>
+              </w:rPr>
+              <w:t>Butterknife</w:t>
+            </w:r>
+            <w:r>
+              <w:rPr>
+                <w:rFonts w:ascii="Roboto" w:hAnsi="Roboto"/>
+                <w:noProof/>
+                <w:webHidden/>
+              </w:rPr>
+              <w:tab/>
+            </w:r>
+            <w:r>
+              <w:rPr>
+                <w:rFonts w:ascii="Roboto" w:hAnsi="Roboto"/>
+                <w:noProof/>
+                <w:webHidden/>
+              </w:rPr>
+              <w:fldChar w:fldCharType="begin"/>
+            </w:r>
+            <w:r>
+              <w:rPr>
+                <w:rFonts w:ascii="Roboto" w:hAnsi="Roboto"/>
+                <w:noProof/>
+                <w:webHidden/>
+              </w:rPr>
+              <w:instrText xml:space="preserve"> PAGEREF _Toc516659443 \h </w:instrText>
+            </w:r>
+            <w:r>
+              <w:rPr>
+                <w:rFonts w:ascii="Roboto" w:hAnsi="Roboto"/>
+                <w:noProof/>
+                <w:webHidden/>
+              </w:rPr>
+            </w:r>
+            <w:r>
+              <w:rPr>
+                <w:rFonts w:ascii="Roboto" w:hAnsi="Roboto"/>
+                <w:noProof/>
+                <w:webHidden/>
+              </w:rPr>
+              <w:fldChar w:fldCharType="separate"/>
+            </w:r>
+            <w:r>
+              <w:rPr>
+                <w:rFonts w:ascii="Roboto" w:hAnsi="Roboto"/>
+                <w:noProof/>
+                <w:webHidden/>
+              </w:rPr>
+              <w:t>10</w:t>
+            </w:r>
+            <w:r>
+              <w:rPr>
+                <w:rFonts w:ascii="Roboto" w:hAnsi="Roboto"/>
+                <w:noProof/>
+                <w:webHidden/>
+              </w:rPr>
+              <w:fldChar w:fldCharType="end"/>
+            </w:r>
+          </w:hyperlink>
+        </w:p>
+        <w:p>
+          <w:pPr>
+            <w:pStyle w:val="Verzeichnis3"/>
+            <w:tabs>
+              <w:tab w:val="right" w:leader="dot" w:pos="9062"/>
+            </w:tabs>
+            <w:rPr>
+              <w:rFonts w:ascii="Roboto" w:hAnsi="Roboto" w:cstheme="minorBidi"/>
+              <w:noProof/>
+            </w:rPr>
+          </w:pPr>
+          <w:hyperlink w:anchor="_Toc516659444" w:history="1">
+            <w:r>
+              <w:rPr>
+                <w:rStyle w:val="Hyperlink"/>
+                <w:rFonts w:ascii="Roboto" w:hAnsi="Roboto"/>
+                <w:noProof/>
+              </w:rPr>
+              <w:t>Icepick</w:t>
+            </w:r>
+            <w:r>
+              <w:rPr>
+                <w:rFonts w:ascii="Roboto" w:hAnsi="Roboto"/>
+                <w:noProof/>
+                <w:webHidden/>
+              </w:rPr>
+              <w:tab/>
+            </w:r>
+            <w:r>
+              <w:rPr>
+                <w:rFonts w:ascii="Roboto" w:hAnsi="Roboto"/>
+                <w:noProof/>
+                <w:webHidden/>
+              </w:rPr>
+              <w:fldChar w:fldCharType="begin"/>
+            </w:r>
+            <w:r>
+              <w:rPr>
+                <w:rFonts w:ascii="Roboto" w:hAnsi="Roboto"/>
+                <w:noProof/>
+                <w:webHidden/>
+              </w:rPr>
+              <w:instrText xml:space="preserve"> PAGEREF _Toc516659444 \h </w:instrText>
+            </w:r>
+            <w:r>
+              <w:rPr>
+                <w:rFonts w:ascii="Roboto" w:hAnsi="Roboto"/>
+                <w:noProof/>
+                <w:webHidden/>
+              </w:rPr>
+            </w:r>
+            <w:r>
+              <w:rPr>
+                <w:rFonts w:ascii="Roboto" w:hAnsi="Roboto"/>
+                <w:noProof/>
+                <w:webHidden/>
+              </w:rPr>
+              <w:fldChar w:fldCharType="separate"/>
+            </w:r>
+            <w:r>
+              <w:rPr>
+                <w:rFonts w:ascii="Roboto" w:hAnsi="Roboto"/>
+                <w:noProof/>
+                <w:webHidden/>
+              </w:rPr>
+              <w:t>10</w:t>
+            </w:r>
+            <w:r>
+              <w:rPr>
+                <w:rFonts w:ascii="Roboto" w:hAnsi="Roboto"/>
                 <w:noProof/>
                 <w:webHidden/>
               </w:rPr>
@@ -567,20 +1633,22 @@
               <w:tab w:val="right" w:leader="dot" w:pos="9062"/>
             </w:tabs>
             <w:rPr>
-              <w:rFonts w:cstheme="minorBidi"/>
+              <w:rFonts w:ascii="Roboto" w:hAnsi="Roboto" w:cstheme="minorBidi"/>
               <w:noProof/>
             </w:rPr>
           </w:pPr>
-          <w:hyperlink w:anchor="_Toc516332482" w:history="1">
+          <w:hyperlink w:anchor="_Toc516659445" w:history="1">
             <w:r>
               <w:rPr>
                 <w:rStyle w:val="Hyperlink"/>
+                <w:rFonts w:ascii="Roboto" w:hAnsi="Roboto"/>
                 <w:noProof/>
               </w:rPr>
               <w:t>Probleme und Lösungen</w:t>
             </w:r>
             <w:r>
               <w:rPr>
+                <w:rFonts w:ascii="Roboto" w:hAnsi="Roboto"/>
                 <w:noProof/>
                 <w:webHidden/>
               </w:rPr>
@@ -588,6 +1656,7 @@
             </w:r>
             <w:r>
               <w:rPr>
+                <w:rFonts w:ascii="Roboto" w:hAnsi="Roboto"/>
                 <w:noProof/>
                 <w:webHidden/>
               </w:rPr>
@@ -595,19 +1664,22 @@
             </w:r>
             <w:r>
               <w:rPr>
-                <w:noProof/>
-                <w:webHidden/>
-              </w:rPr>
-              <w:instrText xml:space="preserve"> PAGEREF _Toc516332482 \h </w:instrText>
-            </w:r>
-            <w:r>
-              <w:rPr>
-                <w:noProof/>
-                <w:webHidden/>
-              </w:rPr>
-            </w:r>
-            <w:r>
-              <w:rPr>
+                <w:rFonts w:ascii="Roboto" w:hAnsi="Roboto"/>
+                <w:noProof/>
+                <w:webHidden/>
+              </w:rPr>
+              <w:instrText xml:space="preserve"> PAGEREF _Toc516659445 \h </w:instrText>
+            </w:r>
+            <w:r>
+              <w:rPr>
+                <w:rFonts w:ascii="Roboto" w:hAnsi="Roboto"/>
+                <w:noProof/>
+                <w:webHidden/>
+              </w:rPr>
+            </w:r>
+            <w:r>
+              <w:rPr>
+                <w:rFonts w:ascii="Roboto" w:hAnsi="Roboto"/>
                 <w:noProof/>
                 <w:webHidden/>
               </w:rPr>
@@ -615,6 +1687,7 @@
             </w:r>
             <w:r>
               <w:rPr>
+                <w:rFonts w:ascii="Roboto" w:hAnsi="Roboto"/>
                 <w:noProof/>
                 <w:webHidden/>
               </w:rPr>
@@ -622,6 +1695,392 @@
             </w:r>
             <w:r>
               <w:rPr>
+                <w:rFonts w:ascii="Roboto" w:hAnsi="Roboto"/>
+                <w:noProof/>
+                <w:webHidden/>
+              </w:rPr>
+              <w:fldChar w:fldCharType="end"/>
+            </w:r>
+          </w:hyperlink>
+        </w:p>
+        <w:p>
+          <w:pPr>
+            <w:pStyle w:val="Verzeichnis2"/>
+            <w:tabs>
+              <w:tab w:val="right" w:leader="dot" w:pos="9062"/>
+            </w:tabs>
+            <w:rPr>
+              <w:rFonts w:ascii="Roboto" w:hAnsi="Roboto" w:cstheme="minorBidi"/>
+              <w:noProof/>
+            </w:rPr>
+          </w:pPr>
+          <w:hyperlink w:anchor="_Toc516659446" w:history="1">
+            <w:r>
+              <w:rPr>
+                <w:rStyle w:val="Hyperlink"/>
+                <w:rFonts w:ascii="Roboto" w:hAnsi="Roboto"/>
+                <w:noProof/>
+              </w:rPr>
+              <w:t>Timestamps</w:t>
+            </w:r>
+            <w:r>
+              <w:rPr>
+                <w:rFonts w:ascii="Roboto" w:hAnsi="Roboto"/>
+                <w:noProof/>
+                <w:webHidden/>
+              </w:rPr>
+              <w:tab/>
+            </w:r>
+            <w:r>
+              <w:rPr>
+                <w:rFonts w:ascii="Roboto" w:hAnsi="Roboto"/>
+                <w:noProof/>
+                <w:webHidden/>
+              </w:rPr>
+              <w:fldChar w:fldCharType="begin"/>
+            </w:r>
+            <w:r>
+              <w:rPr>
+                <w:rFonts w:ascii="Roboto" w:hAnsi="Roboto"/>
+                <w:noProof/>
+                <w:webHidden/>
+              </w:rPr>
+              <w:instrText xml:space="preserve"> PAGEREF _Toc516659446 \h </w:instrText>
+            </w:r>
+            <w:r>
+              <w:rPr>
+                <w:rFonts w:ascii="Roboto" w:hAnsi="Roboto"/>
+                <w:noProof/>
+                <w:webHidden/>
+              </w:rPr>
+            </w:r>
+            <w:r>
+              <w:rPr>
+                <w:rFonts w:ascii="Roboto" w:hAnsi="Roboto"/>
+                <w:noProof/>
+                <w:webHidden/>
+              </w:rPr>
+              <w:fldChar w:fldCharType="separate"/>
+            </w:r>
+            <w:r>
+              <w:rPr>
+                <w:rFonts w:ascii="Roboto" w:hAnsi="Roboto"/>
+                <w:noProof/>
+                <w:webHidden/>
+              </w:rPr>
+              <w:t>11</w:t>
+            </w:r>
+            <w:r>
+              <w:rPr>
+                <w:rFonts w:ascii="Roboto" w:hAnsi="Roboto"/>
+                <w:noProof/>
+                <w:webHidden/>
+              </w:rPr>
+              <w:fldChar w:fldCharType="end"/>
+            </w:r>
+          </w:hyperlink>
+        </w:p>
+        <w:p>
+          <w:pPr>
+            <w:pStyle w:val="Verzeichnis2"/>
+            <w:tabs>
+              <w:tab w:val="right" w:leader="dot" w:pos="9062"/>
+            </w:tabs>
+            <w:rPr>
+              <w:rFonts w:ascii="Roboto" w:hAnsi="Roboto" w:cstheme="minorBidi"/>
+              <w:noProof/>
+            </w:rPr>
+          </w:pPr>
+          <w:hyperlink w:anchor="_Toc516659447" w:history="1">
+            <w:r>
+              <w:rPr>
+                <w:rStyle w:val="Hyperlink"/>
+                <w:rFonts w:ascii="Roboto" w:hAnsi="Roboto"/>
+                <w:noProof/>
+              </w:rPr>
+              <w:t>Kotlin</w:t>
+            </w:r>
+            <w:r>
+              <w:rPr>
+                <w:rFonts w:ascii="Roboto" w:hAnsi="Roboto"/>
+                <w:noProof/>
+                <w:webHidden/>
+              </w:rPr>
+              <w:tab/>
+            </w:r>
+            <w:r>
+              <w:rPr>
+                <w:rFonts w:ascii="Roboto" w:hAnsi="Roboto"/>
+                <w:noProof/>
+                <w:webHidden/>
+              </w:rPr>
+              <w:fldChar w:fldCharType="begin"/>
+            </w:r>
+            <w:r>
+              <w:rPr>
+                <w:rFonts w:ascii="Roboto" w:hAnsi="Roboto"/>
+                <w:noProof/>
+                <w:webHidden/>
+              </w:rPr>
+              <w:instrText xml:space="preserve"> PAGEREF _Toc516659447 \h </w:instrText>
+            </w:r>
+            <w:r>
+              <w:rPr>
+                <w:rFonts w:ascii="Roboto" w:hAnsi="Roboto"/>
+                <w:noProof/>
+                <w:webHidden/>
+              </w:rPr>
+            </w:r>
+            <w:r>
+              <w:rPr>
+                <w:rFonts w:ascii="Roboto" w:hAnsi="Roboto"/>
+                <w:noProof/>
+                <w:webHidden/>
+              </w:rPr>
+              <w:fldChar w:fldCharType="separate"/>
+            </w:r>
+            <w:r>
+              <w:rPr>
+                <w:rFonts w:ascii="Roboto" w:hAnsi="Roboto"/>
+                <w:noProof/>
+                <w:webHidden/>
+              </w:rPr>
+              <w:t>11</w:t>
+            </w:r>
+            <w:r>
+              <w:rPr>
+                <w:rFonts w:ascii="Roboto" w:hAnsi="Roboto"/>
+                <w:noProof/>
+                <w:webHidden/>
+              </w:rPr>
+              <w:fldChar w:fldCharType="end"/>
+            </w:r>
+          </w:hyperlink>
+        </w:p>
+        <w:p>
+          <w:pPr>
+            <w:pStyle w:val="Verzeichnis2"/>
+            <w:tabs>
+              <w:tab w:val="right" w:leader="dot" w:pos="9062"/>
+            </w:tabs>
+            <w:rPr>
+              <w:rFonts w:ascii="Roboto" w:hAnsi="Roboto" w:cstheme="minorBidi"/>
+              <w:noProof/>
+            </w:rPr>
+          </w:pPr>
+          <w:hyperlink w:anchor="_Toc516659448" w:history="1">
+            <w:r>
+              <w:rPr>
+                <w:rStyle w:val="Hyperlink"/>
+                <w:rFonts w:ascii="Roboto" w:hAnsi="Roboto"/>
+                <w:noProof/>
+              </w:rPr>
+              <w:t>ConstraintLayout</w:t>
+            </w:r>
+            <w:r>
+              <w:rPr>
+                <w:rFonts w:ascii="Roboto" w:hAnsi="Roboto"/>
+                <w:noProof/>
+                <w:webHidden/>
+              </w:rPr>
+              <w:tab/>
+            </w:r>
+            <w:r>
+              <w:rPr>
+                <w:rFonts w:ascii="Roboto" w:hAnsi="Roboto"/>
+                <w:noProof/>
+                <w:webHidden/>
+              </w:rPr>
+              <w:fldChar w:fldCharType="begin"/>
+            </w:r>
+            <w:r>
+              <w:rPr>
+                <w:rFonts w:ascii="Roboto" w:hAnsi="Roboto"/>
+                <w:noProof/>
+                <w:webHidden/>
+              </w:rPr>
+              <w:instrText xml:space="preserve"> PAGEREF _Toc516659448 \h </w:instrText>
+            </w:r>
+            <w:r>
+              <w:rPr>
+                <w:rFonts w:ascii="Roboto" w:hAnsi="Roboto"/>
+                <w:noProof/>
+                <w:webHidden/>
+              </w:rPr>
+            </w:r>
+            <w:r>
+              <w:rPr>
+                <w:rFonts w:ascii="Roboto" w:hAnsi="Roboto"/>
+                <w:noProof/>
+                <w:webHidden/>
+              </w:rPr>
+              <w:fldChar w:fldCharType="separate"/>
+            </w:r>
+            <w:r>
+              <w:rPr>
+                <w:rFonts w:ascii="Roboto" w:hAnsi="Roboto"/>
+                <w:noProof/>
+                <w:webHidden/>
+              </w:rPr>
+              <w:t>11</w:t>
+            </w:r>
+            <w:r>
+              <w:rPr>
+                <w:rFonts w:ascii="Roboto" w:hAnsi="Roboto"/>
+                <w:noProof/>
+                <w:webHidden/>
+              </w:rPr>
+              <w:fldChar w:fldCharType="end"/>
+            </w:r>
+          </w:hyperlink>
+        </w:p>
+        <w:p>
+          <w:pPr>
+            <w:pStyle w:val="Verzeichnis2"/>
+            <w:tabs>
+              <w:tab w:val="right" w:leader="dot" w:pos="9062"/>
+            </w:tabs>
+            <w:rPr>
+              <w:rFonts w:ascii="Roboto" w:hAnsi="Roboto" w:cstheme="minorBidi"/>
+              <w:noProof/>
+            </w:rPr>
+          </w:pPr>
+          <w:hyperlink w:anchor="_Toc516659449" w:history="1">
+            <w:r>
+              <w:rPr>
+                <w:rStyle w:val="Hyperlink"/>
+                <w:rFonts w:ascii="Roboto" w:hAnsi="Roboto"/>
+                <w:noProof/>
+              </w:rPr>
+              <w:t>Graphen</w:t>
+            </w:r>
+            <w:r>
+              <w:rPr>
+                <w:rFonts w:ascii="Roboto" w:hAnsi="Roboto"/>
+                <w:noProof/>
+                <w:webHidden/>
+              </w:rPr>
+              <w:tab/>
+            </w:r>
+            <w:r>
+              <w:rPr>
+                <w:rFonts w:ascii="Roboto" w:hAnsi="Roboto"/>
+                <w:noProof/>
+                <w:webHidden/>
+              </w:rPr>
+              <w:fldChar w:fldCharType="begin"/>
+            </w:r>
+            <w:r>
+              <w:rPr>
+                <w:rFonts w:ascii="Roboto" w:hAnsi="Roboto"/>
+                <w:noProof/>
+                <w:webHidden/>
+              </w:rPr>
+              <w:instrText xml:space="preserve"> PAGEREF _Toc516659449 \h </w:instrText>
+            </w:r>
+            <w:r>
+              <w:rPr>
+                <w:rFonts w:ascii="Roboto" w:hAnsi="Roboto"/>
+                <w:noProof/>
+                <w:webHidden/>
+              </w:rPr>
+            </w:r>
+            <w:r>
+              <w:rPr>
+                <w:rFonts w:ascii="Roboto" w:hAnsi="Roboto"/>
+                <w:noProof/>
+                <w:webHidden/>
+              </w:rPr>
+              <w:fldChar w:fldCharType="separate"/>
+            </w:r>
+            <w:r>
+              <w:rPr>
+                <w:rFonts w:ascii="Roboto" w:hAnsi="Roboto"/>
+                <w:noProof/>
+                <w:webHidden/>
+              </w:rPr>
+              <w:t>11</w:t>
+            </w:r>
+            <w:r>
+              <w:rPr>
+                <w:rFonts w:ascii="Roboto" w:hAnsi="Roboto"/>
+                <w:noProof/>
+                <w:webHidden/>
+              </w:rPr>
+              <w:fldChar w:fldCharType="end"/>
+            </w:r>
+          </w:hyperlink>
+        </w:p>
+        <w:p>
+          <w:pPr>
+            <w:pStyle w:val="Verzeichnis2"/>
+            <w:tabs>
+              <w:tab w:val="right" w:leader="dot" w:pos="9062"/>
+            </w:tabs>
+            <w:rPr>
+              <w:rFonts w:ascii="Roboto" w:hAnsi="Roboto" w:cstheme="minorBidi"/>
+              <w:noProof/>
+            </w:rPr>
+          </w:pPr>
+          <w:hyperlink w:anchor="_Toc516659450" w:history="1">
+            <w:r>
+              <w:rPr>
+                <w:rStyle w:val="Hyperlink"/>
+                <w:rFonts w:ascii="Roboto" w:hAnsi="Roboto"/>
+                <w:noProof/>
+              </w:rPr>
+              <w:t>Code Format &amp; Lint</w:t>
+            </w:r>
+            <w:r>
+              <w:rPr>
+                <w:rFonts w:ascii="Roboto" w:hAnsi="Roboto"/>
+                <w:noProof/>
+                <w:webHidden/>
+              </w:rPr>
+              <w:tab/>
+            </w:r>
+            <w:r>
+              <w:rPr>
+                <w:rFonts w:ascii="Roboto" w:hAnsi="Roboto"/>
+                <w:noProof/>
+                <w:webHidden/>
+              </w:rPr>
+              <w:fldChar w:fldCharType="begin"/>
+            </w:r>
+            <w:r>
+              <w:rPr>
+                <w:rFonts w:ascii="Roboto" w:hAnsi="Roboto"/>
+                <w:noProof/>
+                <w:webHidden/>
+              </w:rPr>
+              <w:instrText xml:space="preserve"> PAGEREF _Toc516659450 \h </w:instrText>
+            </w:r>
+            <w:r>
+              <w:rPr>
+                <w:rFonts w:ascii="Roboto" w:hAnsi="Roboto"/>
+                <w:noProof/>
+                <w:webHidden/>
+              </w:rPr>
+            </w:r>
+            <w:r>
+              <w:rPr>
+                <w:rFonts w:ascii="Roboto" w:hAnsi="Roboto"/>
+                <w:noProof/>
+                <w:webHidden/>
+              </w:rPr>
+              <w:fldChar w:fldCharType="separate"/>
+            </w:r>
+            <w:r>
+              <w:rPr>
+                <w:rFonts w:ascii="Roboto" w:hAnsi="Roboto"/>
+                <w:noProof/>
+                <w:webHidden/>
+              </w:rPr>
+              <w:t>11</w:t>
+            </w:r>
+            <w:r>
+              <w:rPr>
+                <w:rFonts w:ascii="Roboto" w:hAnsi="Roboto"/>
                 <w:noProof/>
                 <w:webHidden/>
               </w:rPr>
@@ -636,20 +2095,22 @@
               <w:tab w:val="right" w:leader="dot" w:pos="9062"/>
             </w:tabs>
             <w:rPr>
-              <w:rFonts w:cstheme="minorBidi"/>
+              <w:rFonts w:ascii="Roboto" w:hAnsi="Roboto" w:cstheme="minorBidi"/>
               <w:noProof/>
             </w:rPr>
           </w:pPr>
-          <w:hyperlink w:anchor="_Toc516332483" w:history="1">
+          <w:hyperlink w:anchor="_Toc516659451" w:history="1">
             <w:r>
               <w:rPr>
                 <w:rStyle w:val="Hyperlink"/>
+                <w:rFonts w:ascii="Roboto" w:hAnsi="Roboto"/>
                 <w:noProof/>
               </w:rPr>
               <w:t>Fazit</w:t>
             </w:r>
             <w:r>
               <w:rPr>
+                <w:rFonts w:ascii="Roboto" w:hAnsi="Roboto"/>
                 <w:noProof/>
                 <w:webHidden/>
               </w:rPr>
@@ -657,6 +2118,7 @@
             </w:r>
             <w:r>
               <w:rPr>
+                <w:rFonts w:ascii="Roboto" w:hAnsi="Roboto"/>
                 <w:noProof/>
                 <w:webHidden/>
               </w:rPr>
@@ -664,19 +2126,22 @@
             </w:r>
             <w:r>
               <w:rPr>
-                <w:noProof/>
-                <w:webHidden/>
-              </w:rPr>
-              <w:instrText xml:space="preserve"> PAGEREF _Toc516332483 \h </w:instrText>
-            </w:r>
-            <w:r>
-              <w:rPr>
-                <w:noProof/>
-                <w:webHidden/>
-              </w:rPr>
-            </w:r>
-            <w:r>
-              <w:rPr>
+                <w:rFonts w:ascii="Roboto" w:hAnsi="Roboto"/>
+                <w:noProof/>
+                <w:webHidden/>
+              </w:rPr>
+              <w:instrText xml:space="preserve"> PAGEREF _Toc516659451 \h </w:instrText>
+            </w:r>
+            <w:r>
+              <w:rPr>
+                <w:rFonts w:ascii="Roboto" w:hAnsi="Roboto"/>
+                <w:noProof/>
+                <w:webHidden/>
+              </w:rPr>
+            </w:r>
+            <w:r>
+              <w:rPr>
+                <w:rFonts w:ascii="Roboto" w:hAnsi="Roboto"/>
                 <w:noProof/>
                 <w:webHidden/>
               </w:rPr>
@@ -684,6 +2149,7 @@
             </w:r>
             <w:r>
               <w:rPr>
+                <w:rFonts w:ascii="Roboto" w:hAnsi="Roboto"/>
                 <w:noProof/>
                 <w:webHidden/>
               </w:rPr>
@@ -691,6 +2157,7 @@
             </w:r>
             <w:r>
               <w:rPr>
+                <w:rFonts w:ascii="Roboto" w:hAnsi="Roboto"/>
                 <w:noProof/>
                 <w:webHidden/>
               </w:rPr>
@@ -718,8 +2185,11 @@
     <w:p>
       <w:pPr>
         <w:pStyle w:val="berschrift1"/>
+        <w:rPr>
+          <w:rFonts w:ascii="Roboto" w:hAnsi="Roboto"/>
+        </w:rPr>
       </w:pPr>
-      <w:bookmarkStart w:id="0" w:name="_Toc516332476"/>
+      <w:bookmarkStart w:id="1" w:name="_Toc516659426"/>
       <w:r>
         <w:rPr>
           <w:rFonts w:ascii="Roboto" w:hAnsi="Roboto"/>
@@ -727,12 +2197,18 @@
         <w:lastRenderedPageBreak/>
         <w:t>Einführung</w:t>
       </w:r>
-      <w:bookmarkEnd w:id="0"/>
+      <w:bookmarkEnd w:id="1"/>
     </w:p>
     <w:p/>
     <w:p>
       <w:r>
-        <w:t xml:space="preserve">Die Android Applikation „Rocket League Companion“ ist ein Projekt für das Modul „Mobile und Verteilte Systeme“. </w:t>
+        <w:t>Die Android Applikation „Rocket League Companion“ ist ein Projekt für das Modul „Mobile und Verteilte Systeme“</w:t>
+      </w:r>
+      <w:r>
+        <w:t xml:space="preserve"> an der TH Bingen aus dem Jahr 2018</w:t>
+      </w:r>
+      <w:r>
+        <w:t xml:space="preserve">. </w:t>
       </w:r>
     </w:p>
     <w:p>
@@ -774,6 +2250,25 @@
       <w:r>
         <w:t>Ein Match dauert 5 Minuten, mit Stoppuhr. Bei Spielbeginn und nach Toren werden Ball und Spieler auf Startpositionen gesetzt und eilen zum Ball in die Mitte des Spielfelds. Das Spiel endet, wenn die Zeit abgelaufen ist und der Ball den Boden berührt. Bei Unentschieden wird erneut angestoßen und „Golden Goal“ gespielt, wer als erstes trifft gewinnt.</w:t>
       </w:r>
+    </w:p>
+    <w:p/>
+    <w:p>
+      <w:r>
+        <w:t xml:space="preserve">Ein Beispiel Clip aus der Universitätsliga: </w:t>
+      </w:r>
+    </w:p>
+    <w:p>
+      <w:pPr>
+        <w:ind w:firstLine="708"/>
+      </w:pPr>
+      <w:hyperlink r:id="rId7" w:history="1">
+        <w:r>
+          <w:rPr>
+            <w:rStyle w:val="Hyperlink"/>
+          </w:rPr>
+          <w:t>https://clips.twitch.tv/ThoughtfulPatientHareBabyRage</w:t>
+        </w:r>
+      </w:hyperlink>
     </w:p>
     <w:p/>
     <w:p>
@@ -793,13 +2288,19 @@
     <w:p>
       <w:pPr>
         <w:pStyle w:val="berschrift1"/>
+        <w:rPr>
+          <w:rFonts w:ascii="Roboto" w:hAnsi="Roboto"/>
+        </w:rPr>
       </w:pPr>
-      <w:bookmarkStart w:id="1" w:name="_Toc516332477"/>
-      <w:r>
+      <w:bookmarkStart w:id="2" w:name="_Toc516659427"/>
+      <w:r>
+        <w:rPr>
+          <w:rFonts w:ascii="Roboto" w:hAnsi="Roboto"/>
+        </w:rPr>
         <w:lastRenderedPageBreak/>
         <w:t>Überblick</w:t>
       </w:r>
-      <w:bookmarkEnd w:id="1"/>
+      <w:bookmarkEnd w:id="2"/>
     </w:p>
     <w:p/>
     <w:p>
@@ -833,7 +2334,7 @@
                     </pic:cNvPicPr>
                   </pic:nvPicPr>
                   <pic:blipFill>
-                    <a:blip r:embed="rId7" cstate="print">
+                    <a:blip r:embed="rId8" cstate="print">
                       <a:extLst>
                         <a:ext uri="{28A0092B-C50C-407E-A947-70E740481C1C}">
                           <a14:useLocalDpi xmlns:a14="http://schemas.microsoft.com/office/drawing/2010/main" val="0"/>
@@ -916,7 +2417,7 @@
                     <pic:cNvPicPr/>
                   </pic:nvPicPr>
                   <pic:blipFill>
-                    <a:blip r:embed="rId8" cstate="print">
+                    <a:blip r:embed="rId9" cstate="print">
                       <a:extLst>
                         <a:ext uri="{28A0092B-C50C-407E-A947-70E740481C1C}">
                           <a14:useLocalDpi xmlns:a14="http://schemas.microsoft.com/office/drawing/2010/main" val="0"/>
@@ -949,7 +2450,13 @@
         </w:drawing>
       </w:r>
       <w:r>
-        <w:t>Mithilfe der Suche kann der Spieler sein Profil finden und Auswählen</w:t>
+        <w:t xml:space="preserve">Mithilfe der Suche kann der Spieler sein Profil finden und </w:t>
+      </w:r>
+      <w:r>
+        <w:t>a</w:t>
+      </w:r>
+      <w:r>
+        <w:t>uswählen</w:t>
       </w:r>
     </w:p>
     <w:p>
@@ -964,7 +2471,7 @@
         </w:rPr>
         <w:lastRenderedPageBreak/>
         <w:drawing>
-          <wp:anchor distT="0" distB="0" distL="114300" distR="114300" simplePos="0" relativeHeight="251660288" behindDoc="0" locked="0" layoutInCell="1" allowOverlap="1" wp14:anchorId="4B49A627" wp14:editId="5B292BFF">
+          <wp:anchor distT="0" distB="0" distL="114300" distR="114300" simplePos="0" relativeHeight="251660288" behindDoc="0" locked="0" layoutInCell="1" allowOverlap="1" wp14:anchorId="4B49A627" wp14:editId="0E8FEA27">
             <wp:simplePos x="0" y="0"/>
             <wp:positionH relativeFrom="column">
               <wp:posOffset>-4445</wp:posOffset>
@@ -972,7 +2479,7 @@
             <wp:positionV relativeFrom="paragraph">
               <wp:posOffset>0</wp:posOffset>
             </wp:positionV>
-            <wp:extent cx="2347200" cy="4172400"/>
+            <wp:extent cx="2346960" cy="4171950"/>
             <wp:effectExtent l="0" t="0" r="0" b="0"/>
             <wp:wrapSquare wrapText="bothSides"/>
             <wp:docPr id="3" name="Grafik 3"/>
@@ -987,7 +2494,92 @@
                     <pic:cNvPicPr/>
                   </pic:nvPicPr>
                   <pic:blipFill>
-                    <a:blip r:embed="rId9" cstate="print">
+                    <a:blip r:embed="rId10" cstate="print">
+                      <a:extLst>
+                        <a:ext uri="{28A0092B-C50C-407E-A947-70E740481C1C}">
+                          <a14:useLocalDpi xmlns:a14="http://schemas.microsoft.com/office/drawing/2010/main" val="0"/>
+                        </a:ext>
+                      </a:extLst>
+                    </a:blip>
+                    <a:stretch>
+                      <a:fillRect/>
+                    </a:stretch>
+                  </pic:blipFill>
+                  <pic:spPr>
+                    <a:xfrm>
+                      <a:off x="0" y="0"/>
+                      <a:ext cx="2346960" cy="4171950"/>
+                    </a:xfrm>
+                    <a:prstGeom prst="rect">
+                      <a:avLst/>
+                    </a:prstGeom>
+                  </pic:spPr>
+                </pic:pic>
+              </a:graphicData>
+            </a:graphic>
+          </wp:anchor>
+        </w:drawing>
+      </w:r>
+    </w:p>
+    <w:p>
+      <w:r>
+        <w:t>Auf der Hauptseite findet der Spieler rohe Daten zu sich, wie Ranking und Statistiken</w:t>
+      </w:r>
+      <w:r>
+        <w:t xml:space="preserve">. In jeder </w:t>
+      </w:r>
+      <w:proofErr w:type="spellStart"/>
+      <w:r>
+        <w:t>CardView</w:t>
+      </w:r>
+      <w:proofErr w:type="spellEnd"/>
+      <w:r>
+        <w:t xml:space="preserve"> befindet sich der aktuelle Rang mit passendem Bild, samt Name und genauem Ranking. Im unteren Segment sind Tore, Paraden, </w:t>
+      </w:r>
+      <w:r>
+        <w:t>MVPs, Schüsse, Assists und Siege aufgelistet.</w:t>
+      </w:r>
+    </w:p>
+    <w:p/>
+    <w:p/>
+    <w:p/>
+    <w:p/>
+    <w:p/>
+    <w:p/>
+    <w:p/>
+    <w:p/>
+    <w:p/>
+    <w:p/>
+    <w:p>
+      <w:r>
+        <w:rPr>
+          <w:noProof/>
+        </w:rPr>
+        <w:drawing>
+          <wp:anchor distT="0" distB="0" distL="114300" distR="114300" simplePos="0" relativeHeight="251661312" behindDoc="0" locked="0" layoutInCell="1" allowOverlap="1" wp14:anchorId="2B17D893" wp14:editId="3E38F5E9">
+            <wp:simplePos x="0" y="0"/>
+            <wp:positionH relativeFrom="column">
+              <wp:posOffset>-4445</wp:posOffset>
+            </wp:positionH>
+            <wp:positionV relativeFrom="paragraph">
+              <wp:posOffset>-3810</wp:posOffset>
+            </wp:positionV>
+            <wp:extent cx="2347200" cy="4172400"/>
+            <wp:effectExtent l="0" t="0" r="0" b="0"/>
+            <wp:wrapSquare wrapText="bothSides"/>
+            <wp:docPr id="4" name="Grafik 4"/>
+            <wp:cNvGraphicFramePr>
+              <a:graphicFrameLocks xmlns:a="http://schemas.openxmlformats.org/drawingml/2006/main" noChangeAspect="1"/>
+            </wp:cNvGraphicFramePr>
+            <a:graphic xmlns:a="http://schemas.openxmlformats.org/drawingml/2006/main">
+              <a:graphicData uri="http://schemas.openxmlformats.org/drawingml/2006/picture">
+                <pic:pic xmlns:pic="http://schemas.openxmlformats.org/drawingml/2006/picture">
+                  <pic:nvPicPr>
+                    <pic:cNvPr id="4" name="Screenshot_20180606-090241.png"/>
+                    <pic:cNvPicPr/>
+                  </pic:nvPicPr>
+                  <pic:blipFill>
+                    <a:blip r:embed="rId11" cstate="print">
                       <a:extLst>
                         <a:ext uri="{28A0092B-C50C-407E-A947-70E740481C1C}">
                           <a14:useLocalDpi xmlns:a14="http://schemas.microsoft.com/office/drawing/2010/main" val="0"/>
@@ -1013,10 +2605,17 @@
           </wp:anchor>
         </w:drawing>
       </w:r>
-    </w:p>
-    <w:p>
-      <w:r>
-        <w:t>Auf der Hauptseite findet der Spieler rohe Daten zu sich, wie Ranking und Statistiken</w:t>
+      <w:r>
+        <w:t>Hier findet der Spieler einen Verlauf seiner Trefferrate an diesem Tag und insgesamt, sowie seines Rankings in den verfügbaren Warteschlangen</w:t>
+      </w:r>
+      <w:r>
+        <w:t>. Zuletzt gibt es ein Kuchendiagramm, an dem er seinen Spielst</w:t>
+      </w:r>
+      <w:r>
+        <w:t>i</w:t>
+      </w:r>
+      <w:r>
+        <w:t>l erkennen kann.</w:t>
       </w:r>
     </w:p>
     <w:p/>
@@ -1027,87 +2626,6 @@
     <w:p/>
     <w:p/>
     <w:p/>
-    <w:p/>
-    <w:p/>
-    <w:p/>
-    <w:p/>
-    <w:p/>
-    <w:p>
-      <w:r>
-        <w:rPr>
-          <w:noProof/>
-        </w:rPr>
-        <w:drawing>
-          <wp:anchor distT="0" distB="0" distL="114300" distR="114300" simplePos="0" relativeHeight="251661312" behindDoc="0" locked="0" layoutInCell="1" allowOverlap="1" wp14:anchorId="2B17D893" wp14:editId="3E38F5E9">
-            <wp:simplePos x="0" y="0"/>
-            <wp:positionH relativeFrom="column">
-              <wp:posOffset>-4445</wp:posOffset>
-            </wp:positionH>
-            <wp:positionV relativeFrom="paragraph">
-              <wp:posOffset>-3810</wp:posOffset>
-            </wp:positionV>
-            <wp:extent cx="2347200" cy="4172400"/>
-            <wp:effectExtent l="0" t="0" r="0" b="0"/>
-            <wp:wrapSquare wrapText="bothSides"/>
-            <wp:docPr id="4" name="Grafik 4"/>
-            <wp:cNvGraphicFramePr>
-              <a:graphicFrameLocks xmlns:a="http://schemas.openxmlformats.org/drawingml/2006/main" noChangeAspect="1"/>
-            </wp:cNvGraphicFramePr>
-            <a:graphic xmlns:a="http://schemas.openxmlformats.org/drawingml/2006/main">
-              <a:graphicData uri="http://schemas.openxmlformats.org/drawingml/2006/picture">
-                <pic:pic xmlns:pic="http://schemas.openxmlformats.org/drawingml/2006/picture">
-                  <pic:nvPicPr>
-                    <pic:cNvPr id="4" name="Screenshot_20180606-090241.png"/>
-                    <pic:cNvPicPr/>
-                  </pic:nvPicPr>
-                  <pic:blipFill>
-                    <a:blip r:embed="rId10" cstate="print">
-                      <a:extLst>
-                        <a:ext uri="{28A0092B-C50C-407E-A947-70E740481C1C}">
-                          <a14:useLocalDpi xmlns:a14="http://schemas.microsoft.com/office/drawing/2010/main" val="0"/>
-                        </a:ext>
-                      </a:extLst>
-                    </a:blip>
-                    <a:stretch>
-                      <a:fillRect/>
-                    </a:stretch>
-                  </pic:blipFill>
-                  <pic:spPr>
-                    <a:xfrm>
-                      <a:off x="0" y="0"/>
-                      <a:ext cx="2347200" cy="4172400"/>
-                    </a:xfrm>
-                    <a:prstGeom prst="rect">
-                      <a:avLst/>
-                    </a:prstGeom>
-                  </pic:spPr>
-                </pic:pic>
-              </a:graphicData>
-            </a:graphic>
-          </wp:anchor>
-        </w:drawing>
-      </w:r>
-      <w:r>
-        <w:t>Hier findet der Spieler einen Verlauf seiner Trefferrate an diesem Tag und insgesamt, sowie seines Rankings in den verfügbaren Warteschlangen</w:t>
-      </w:r>
-      <w:r>
-        <w:t>. Zuletzt gibt es ein Kuchendiagramm, an dem er seinen Spielst</w:t>
-      </w:r>
-      <w:r>
-        <w:t>i</w:t>
-      </w:r>
-      <w:r>
-        <w:t>l erkennen kann.</w:t>
-      </w:r>
-    </w:p>
-    <w:p/>
-    <w:p/>
-    <w:p/>
-    <w:p/>
-    <w:p/>
-    <w:p/>
-    <w:p/>
-    <w:p/>
     <w:p>
       <w:r>
         <w:br w:type="page"/>
@@ -1116,19 +2634,36 @@
     <w:p>
       <w:pPr>
         <w:pStyle w:val="berschrift1"/>
+        <w:rPr>
+          <w:rFonts w:ascii="Roboto" w:hAnsi="Roboto"/>
+        </w:rPr>
       </w:pPr>
-      <w:bookmarkStart w:id="2" w:name="_Toc516332478"/>
-      <w:r>
+      <w:bookmarkStart w:id="3" w:name="_Toc516659428"/>
+      <w:r>
+        <w:rPr>
+          <w:rFonts w:ascii="Roboto" w:hAnsi="Roboto"/>
+        </w:rPr>
         <w:lastRenderedPageBreak/>
         <w:t>Funktionsweise</w:t>
       </w:r>
-      <w:bookmarkEnd w:id="2"/>
+      <w:bookmarkEnd w:id="3"/>
     </w:p>
     <w:p/>
     <w:p>
-      <w:r>
+      <w:pPr>
+        <w:pStyle w:val="berschrift2"/>
+        <w:rPr>
+          <w:rFonts w:ascii="Roboto" w:hAnsi="Roboto"/>
+        </w:rPr>
+      </w:pPr>
+      <w:bookmarkStart w:id="4" w:name="_Toc516659429"/>
+      <w:r>
+        <w:rPr>
+          <w:rFonts w:ascii="Roboto" w:hAnsi="Roboto"/>
+        </w:rPr>
         <w:t>Suche</w:t>
       </w:r>
+      <w:bookmarkEnd w:id="4"/>
     </w:p>
     <w:p>
       <w:r>
@@ -1162,11 +2697,26 @@
       <w:r>
         <w:t>.</w:t>
       </w:r>
-    </w:p>
-    <w:p>
-      <w:r>
+      <w:r>
+        <w:t xml:space="preserve"> Einmal ausgewählt Spieler werden beim erneuten öffnen der Suche direkt als Auswahl angeboten.</w:t>
+      </w:r>
+    </w:p>
+    <w:p/>
+    <w:p>
+      <w:pPr>
+        <w:pStyle w:val="berschrift2"/>
+        <w:rPr>
+          <w:rFonts w:ascii="Roboto" w:hAnsi="Roboto"/>
+        </w:rPr>
+      </w:pPr>
+      <w:bookmarkStart w:id="5" w:name="_Toc516659430"/>
+      <w:r>
+        <w:rPr>
+          <w:rFonts w:ascii="Roboto" w:hAnsi="Roboto"/>
+        </w:rPr>
         <w:t>Spielerübersicht</w:t>
       </w:r>
+      <w:bookmarkEnd w:id="5"/>
     </w:p>
     <w:p>
       <w:r>
@@ -1259,7 +2809,10 @@
         <w:t xml:space="preserve">0 Einträge ohne Aussagekraft. Die Hälfte ohne Änderungen und die anderen mit </w:t>
       </w:r>
       <w:r>
-        <w:t xml:space="preserve">Extremwerten. Deswegen wird genau ein </w:t>
+        <w:t>extremen Trefferraten</w:t>
+      </w:r>
+      <w:r>
+        <w:t xml:space="preserve">. Deswegen wird genau ein </w:t>
       </w:r>
       <w:proofErr w:type="spellStart"/>
       <w:r>
@@ -1298,9 +2851,20 @@
     </w:p>
     <w:p/>
     <w:p>
-      <w:r>
+      <w:pPr>
+        <w:pStyle w:val="berschrift2"/>
+        <w:rPr>
+          <w:rFonts w:ascii="Roboto" w:hAnsi="Roboto"/>
+        </w:rPr>
+      </w:pPr>
+      <w:bookmarkStart w:id="6" w:name="_Toc516659431"/>
+      <w:r>
+        <w:rPr>
+          <w:rFonts w:ascii="Roboto" w:hAnsi="Roboto"/>
+        </w:rPr>
         <w:t>Speichern</w:t>
       </w:r>
+      <w:bookmarkEnd w:id="6"/>
     </w:p>
     <w:p>
       <w:r>
@@ -1321,7 +2885,13 @@
       </w:r>
       <w:proofErr w:type="spellStart"/>
       <w:r>
-        <w:t>Objektoutputstream</w:t>
+        <w:t>Objekt</w:t>
+      </w:r>
+      <w:r>
+        <w:t>O</w:t>
+      </w:r>
+      <w:r>
+        <w:t>utputstream</w:t>
       </w:r>
       <w:proofErr w:type="spellEnd"/>
       <w:r>
@@ -1344,13 +2914,19 @@
     <w:p>
       <w:pPr>
         <w:pStyle w:val="berschrift1"/>
+        <w:rPr>
+          <w:rFonts w:ascii="Roboto" w:hAnsi="Roboto"/>
+        </w:rPr>
       </w:pPr>
-      <w:bookmarkStart w:id="3" w:name="_Toc516332479"/>
-      <w:r>
+      <w:bookmarkStart w:id="7" w:name="_Toc516659432"/>
+      <w:r>
+        <w:rPr>
+          <w:rFonts w:ascii="Roboto" w:hAnsi="Roboto"/>
+        </w:rPr>
         <w:lastRenderedPageBreak/>
         <w:t>Layout</w:t>
       </w:r>
-      <w:bookmarkEnd w:id="3"/>
+      <w:bookmarkEnd w:id="7"/>
     </w:p>
     <w:p/>
     <w:p>
@@ -1486,7 +3062,7 @@
       </w:r>
       <w:proofErr w:type="spellStart"/>
       <w:r>
-        <w:t>Perccentage</w:t>
+        <w:t>Percentage</w:t>
       </w:r>
       <w:proofErr w:type="spellEnd"/>
       <w:r>
@@ -1515,19 +3091,44 @@
     <w:p>
       <w:pPr>
         <w:pStyle w:val="berschrift1"/>
+        <w:rPr>
+          <w:rFonts w:ascii="Roboto" w:hAnsi="Roboto"/>
+        </w:rPr>
       </w:pPr>
-      <w:bookmarkStart w:id="4" w:name="_Toc516332480"/>
-      <w:r>
+      <w:bookmarkStart w:id="8" w:name="_Toc516659433"/>
+      <w:r>
+        <w:rPr>
+          <w:rFonts w:ascii="Roboto" w:hAnsi="Roboto"/>
+        </w:rPr>
         <w:lastRenderedPageBreak/>
         <w:t>API</w:t>
       </w:r>
       <w:r>
+        <w:rPr>
+          <w:rFonts w:ascii="Roboto" w:hAnsi="Roboto"/>
+        </w:rPr>
         <w:t xml:space="preserve"> und Vernetzung</w:t>
       </w:r>
-      <w:bookmarkEnd w:id="4"/>
+      <w:bookmarkEnd w:id="8"/>
     </w:p>
     <w:p/>
     <w:p>
+      <w:pPr>
+        <w:pStyle w:val="berschrift2"/>
+        <w:rPr>
+          <w:rFonts w:ascii="Roboto" w:hAnsi="Roboto"/>
+        </w:rPr>
+      </w:pPr>
+      <w:bookmarkStart w:id="9" w:name="_Toc516659434"/>
+      <w:r>
+        <w:rPr>
+          <w:rFonts w:ascii="Roboto" w:hAnsi="Roboto"/>
+        </w:rPr>
+        <w:t>System Architektur</w:t>
+      </w:r>
+      <w:bookmarkEnd w:id="9"/>
+    </w:p>
+    <w:p>
       <w:r>
         <w:t>Ich verwende die Daten</w:t>
       </w:r>
@@ -1537,7 +3138,7 @@
       <w:r>
         <w:t xml:space="preserve"> von </w:t>
       </w:r>
-      <w:hyperlink r:id="rId11" w:history="1">
+      <w:hyperlink r:id="rId12" w:history="1">
         <w:r>
           <w:rPr>
             <w:rStyle w:val="Hyperlink"/>
@@ -1554,7 +3155,13 @@
       </w:r>
       <w:proofErr w:type="spellEnd"/>
       <w:r>
-        <w:t xml:space="preserve"> Beta und man bekommt schwer Zugriff darauf. Die Daten der offiziellen API scheinen auch sehr roh und aufwändig zu Verarbeiten zu sein. Deswegen verwende ich die API eines anderen Anbieters.</w:t>
+        <w:t xml:space="preserve"> Beta und man bekommt schwer Zugriff darauf. </w:t>
+      </w:r>
+      <w:r>
+        <w:t>Die offizielle API scheint nur rohe Daten anzubieten, die schwer zu verarbeiten sind</w:t>
+      </w:r>
+      <w:r>
+        <w:t>. Deswegen verwende ich die API eines anderen Anbieters.</w:t>
       </w:r>
     </w:p>
     <w:p>
@@ -1613,342 +3220,344 @@
         <w:t>Es ergibt sich folgende Vernetzung dadurch:</w:t>
       </w:r>
     </w:p>
-    <w:p>
-      <w:r>
-        <w:t xml:space="preserve">Request: </w:t>
-      </w:r>
-      <w:r>
-        <w:tab/>
-        <w:t xml:space="preserve">App -http GET-&gt; </w:t>
-      </w:r>
-      <w:proofErr w:type="spellStart"/>
-      <w:r>
-        <w:t>RLStatsServer</w:t>
-      </w:r>
-      <w:proofErr w:type="spellEnd"/>
-      <w:r>
-        <w:t xml:space="preserve"> -Query-&gt; </w:t>
-      </w:r>
-      <w:proofErr w:type="spellStart"/>
-      <w:r>
-        <w:t>RLStatsDB</w:t>
-      </w:r>
-      <w:proofErr w:type="spellEnd"/>
-    </w:p>
-    <w:p>
-      <w:r>
-        <w:t xml:space="preserve">Response:  </w:t>
+    <w:p/>
+    <w:p>
+      <w:r>
+        <w:object w:dxaOrig="25081" w:dyaOrig="12661" w14:anchorId="083BD43A">
+          <v:shapetype id="_x0000_t75" coordsize="21600,21600" o:spt="75" o:preferrelative="t" path="m@4@5l@4@11@9@11@9@5xe" filled="f" stroked="f">
+            <v:stroke joinstyle="miter"/>
+            <v:formulas>
+              <v:f eqn="if lineDrawn pixelLineWidth 0"/>
+              <v:f eqn="sum @0 1 0"/>
+              <v:f eqn="sum 0 0 @1"/>
+              <v:f eqn="prod @2 1 2"/>
+              <v:f eqn="prod @3 21600 pixelWidth"/>
+              <v:f eqn="prod @3 21600 pixelHeight"/>
+              <v:f eqn="sum @0 0 1"/>
+              <v:f eqn="prod @6 1 2"/>
+              <v:f eqn="prod @7 21600 pixelWidth"/>
+              <v:f eqn="sum @8 21600 0"/>
+              <v:f eqn="prod @7 21600 pixelHeight"/>
+              <v:f eqn="sum @10 21600 0"/>
+            </v:formulas>
+            <v:path o:extrusionok="f" gradientshapeok="t" o:connecttype="rect"/>
+            <o:lock v:ext="edit" aspectratio="t"/>
+          </v:shapetype>
+          <v:shape id="_x0000_i1025" type="#_x0000_t75" style="width:453pt;height:228.75pt" o:ole="">
+            <v:imagedata r:id="rId13" o:title=""/>
+          </v:shape>
+          <o:OLEObject Type="Embed" ProgID="Unknown" ShapeID="_x0000_i1025" DrawAspect="Content" ObjectID="_1590401387" r:id="rId14"/>
+        </w:object>
+      </w:r>
+    </w:p>
+    <w:p/>
+    <w:p>
+      <w:r>
+        <w:t xml:space="preserve">Die App startet asynchron einen </w:t>
+      </w:r>
+      <w:r>
+        <w:t>http-</w:t>
+      </w:r>
+      <w:r>
+        <w:t>Request, um aktuelle Daten zu erhalten. Der Server holt die angeforderten Daten aus seiner lokalen Datenbank und sendet sie zurück. Die App verarbeitet diese und aktualisiert das Interface. Dieser Vorgang wird zyklisch wiederholt.</w:t>
+      </w:r>
+    </w:p>
+    <w:p>
+      <w:r>
+        <w:t>Dabei handelt es sich um eine</w:t>
+      </w:r>
+      <w:r>
+        <w:t xml:space="preserve"> zentralisierte Client-Server Architektur</w:t>
+      </w:r>
+      <w:r>
+        <w:t>. D</w:t>
+      </w:r>
+      <w:r>
+        <w:t xml:space="preserve">ie App fungiert als Client, der API-Server als Server.  </w:t>
+      </w:r>
+      <w:r>
+        <w:t>Da Daten von einer einzigen Schnittstelle bezogen werden müssen, ist dies die einzig sinnvolle Systemarchitektur dafür.</w:t>
+      </w:r>
+      <w:r>
+        <w:t xml:space="preserve"> Präziser dürfte es sich sogar, um eine Multitier Architektur handeln, allerdings habe ich keinen Einblick hinter die API. </w:t>
+      </w:r>
+    </w:p>
+    <w:p>
+      <w:r>
+        <w:br w:type="page"/>
+      </w:r>
+    </w:p>
+    <w:p>
+      <w:r>
+        <w:lastRenderedPageBreak/>
+        <w:t>Die Spielersuche und die Datenaktualisierung für einen Spieler sind asynchrone Anfragen. Die Suche wird vom Nutzer ausgelöst, die Aktualisierung zyklisch nachdem ein Spieler gewählt wurde.</w:t>
+      </w:r>
+    </w:p>
+    <w:p>
+      <w:r>
+        <w:t xml:space="preserve">Die </w:t>
+      </w:r>
+      <w:r>
+        <w:t>App sendet die Anfrage an den Server und erwartet dann die Antwort, allerdings in einem Hintergrundthread, damit die App auch weiterhin bedient werden kann. Wenn einer Antwort erhalten wurde, versucht sie die empfangenen Daten zu parsen und aktualisiert die Interfaceelemente.</w:t>
+      </w:r>
+    </w:p>
+    <w:p/>
+    <w:p>
+      <w:pPr>
+        <w:pStyle w:val="berschrift2"/>
+        <w:rPr>
+          <w:rFonts w:ascii="Roboto" w:hAnsi="Roboto"/>
+        </w:rPr>
+      </w:pPr>
+      <w:bookmarkStart w:id="10" w:name="_Toc516659435"/>
+      <w:r>
+        <w:rPr>
+          <w:rFonts w:ascii="Roboto" w:hAnsi="Roboto"/>
+        </w:rPr>
+        <w:t>Software Architektur</w:t>
+      </w:r>
+      <w:bookmarkEnd w:id="10"/>
+    </w:p>
+    <w:p>
+      <w:r>
+        <w:t>Die App hat intern eine objektbasierte Architektur</w:t>
+      </w:r>
+      <w:r>
+        <w:t xml:space="preserve">, die zentral von der aktiven </w:t>
+      </w:r>
+      <w:proofErr w:type="spellStart"/>
+      <w:r>
+        <w:t>Activity</w:t>
+      </w:r>
+      <w:proofErr w:type="spellEnd"/>
+      <w:r>
+        <w:t xml:space="preserve"> gelenkt wird</w:t>
+      </w:r>
+      <w:r>
+        <w:t>.</w:t>
       </w:r>
       <w:r>
         <w:t xml:space="preserve"> </w:t>
       </w:r>
       <w:r>
-        <w:tab/>
-        <w:t xml:space="preserve">App &lt;-JSON- </w:t>
-      </w:r>
-      <w:proofErr w:type="spellStart"/>
-      <w:r>
-        <w:t>RLStatsServer</w:t>
-      </w:r>
-      <w:proofErr w:type="spellEnd"/>
-      <w:r>
-        <w:t xml:space="preserve"> &lt;- </w:t>
-      </w:r>
-      <w:proofErr w:type="spellStart"/>
-      <w:r>
-        <w:t>RLStatsDB</w:t>
-      </w:r>
-      <w:proofErr w:type="spellEnd"/>
-    </w:p>
-    <w:p>
-      <w:r>
-        <w:t>Para</w:t>
-      </w:r>
-      <w:r>
-        <w:t>l</w:t>
-      </w:r>
-      <w:r>
-        <w:t xml:space="preserve">lel dazu die vermutliche Kommunikation zwischen </w:t>
-      </w:r>
-      <w:proofErr w:type="spellStart"/>
-      <w:r>
-        <w:t>RLStats</w:t>
-      </w:r>
-      <w:proofErr w:type="spellEnd"/>
-      <w:r>
-        <w:t xml:space="preserve"> und der offiziellen API</w:t>
-      </w:r>
-    </w:p>
-    <w:p>
-      <w:r>
-        <w:t>Request:</w:t>
-      </w:r>
-      <w:r>
-        <w:tab/>
-      </w:r>
-      <w:proofErr w:type="spellStart"/>
-      <w:r>
-        <w:t>RLStatsServer</w:t>
-      </w:r>
-      <w:proofErr w:type="spellEnd"/>
-      <w:r>
-        <w:t xml:space="preserve"> -http </w:t>
+        <w:t>Die Umsetzung einer geschichteten Architektur ist nicht möglich, da es zwei agierende Schichten gibt, zum einen der Nutzer über das Interface, zum anderen die Programmlogik mit ihren Hintergrundaufgaben.</w:t>
+      </w:r>
+    </w:p>
+    <w:p>
+      <w:r>
+        <w:t xml:space="preserve">Den aktivsten Teil nimmt die </w:t>
+      </w:r>
+      <w:proofErr w:type="spellStart"/>
+      <w:r>
+        <w:t>PlayerOverview</w:t>
+      </w:r>
+      <w:proofErr w:type="spellEnd"/>
+      <w:r>
+        <w:t xml:space="preserve"> </w:t>
+      </w:r>
+      <w:proofErr w:type="spellStart"/>
+      <w:r>
+        <w:t>Activity</w:t>
+      </w:r>
+      <w:proofErr w:type="spellEnd"/>
+      <w:r>
+        <w:t xml:space="preserve"> ein</w:t>
+      </w:r>
+      <w:r>
+        <w:t>, hier wird sich der Nutzer hauptsächlich aufhalten</w:t>
+      </w:r>
+      <w:r>
+        <w:t>. Sie beinhaltet die Daten und Anzeigen zum ausgewählten Spieler</w:t>
+      </w:r>
+      <w:r>
+        <w:t xml:space="preserve">, den zyklischen </w:t>
+      </w:r>
+      <w:proofErr w:type="spellStart"/>
+      <w:r>
+        <w:t>Timer</w:t>
+      </w:r>
+      <w:proofErr w:type="spellEnd"/>
+      <w:r>
+        <w:t xml:space="preserve"> für neue Anfragen</w:t>
+      </w:r>
+      <w:r>
+        <w:t xml:space="preserve">, </w:t>
+      </w:r>
+      <w:r>
+        <w:t>speichert</w:t>
+      </w:r>
+      <w:r>
+        <w:t xml:space="preserve"> und </w:t>
+      </w:r>
+      <w:proofErr w:type="spellStart"/>
+      <w:r>
+        <w:t>läd</w:t>
+      </w:r>
+      <w:proofErr w:type="spellEnd"/>
+      <w:r>
+        <w:t xml:space="preserve"> Daten auf</w:t>
+      </w:r>
+      <w:r>
+        <w:t xml:space="preserve"> und von</w:t>
+      </w:r>
+      <w:r>
+        <w:t xml:space="preserve"> dem Gerät.</w:t>
+      </w:r>
+      <w:r>
+        <w:t xml:space="preserve"> </w:t>
+      </w:r>
+    </w:p>
+    <w:p>
+      <w:r>
+        <w:t>Die beiden Fragmente</w:t>
+      </w:r>
+      <w:r>
+        <w:t xml:space="preserve"> der </w:t>
+      </w:r>
+      <w:proofErr w:type="spellStart"/>
+      <w:r>
+        <w:t>Overview</w:t>
+      </w:r>
+      <w:proofErr w:type="spellEnd"/>
+      <w:r>
+        <w:t xml:space="preserve"> enthalten Methoden um sich selbst zu aktualisieren, dafür werden ihnen der aktuelle Player und der einzutragende </w:t>
+      </w:r>
+      <w:proofErr w:type="spellStart"/>
+      <w:r>
+        <w:t>Timestamp</w:t>
+      </w:r>
+      <w:proofErr w:type="spellEnd"/>
+      <w:r>
+        <w:t xml:space="preserve"> von der </w:t>
+      </w:r>
+      <w:proofErr w:type="spellStart"/>
+      <w:r>
+        <w:t>PlayerOverview</w:t>
+      </w:r>
+      <w:proofErr w:type="spellEnd"/>
+      <w:r>
+        <w:t xml:space="preserve"> übergeben.</w:t>
+      </w:r>
+    </w:p>
+    <w:p>
+      <w:r>
+        <w:t>Das Player</w:t>
+      </w:r>
+      <w:r>
+        <w:t xml:space="preserve"> </w:t>
+      </w:r>
+      <w:r>
+        <w:t xml:space="preserve">Objekt </w:t>
+      </w:r>
+      <w:proofErr w:type="spellStart"/>
+      <w:r>
+        <w:t>updated</w:t>
+      </w:r>
+      <w:proofErr w:type="spellEnd"/>
+      <w:r>
+        <w:t xml:space="preserve"> sich per </w:t>
+      </w:r>
+      <w:proofErr w:type="spellStart"/>
+      <w:r>
+        <w:t>JSONObjekt</w:t>
+      </w:r>
+      <w:proofErr w:type="spellEnd"/>
+      <w:r>
+        <w:t xml:space="preserve"> selbst und enthält eine statische </w:t>
       </w:r>
       <w:proofErr w:type="gramStart"/>
       <w:r>
-        <w:t>GET?--</w:t>
+        <w:t>Methode(</w:t>
       </w:r>
       <w:proofErr w:type="gramEnd"/>
       <w:r>
-        <w:t xml:space="preserve">&gt; </w:t>
-      </w:r>
-      <w:proofErr w:type="spellStart"/>
-      <w:r>
-        <w:t>Psyonix</w:t>
-      </w:r>
-      <w:proofErr w:type="spellEnd"/>
-      <w:r>
-        <w:t xml:space="preserve"> API</w:t>
-      </w:r>
-    </w:p>
-    <w:p>
-      <w:r>
-        <w:t>Response:</w:t>
-      </w:r>
-      <w:r>
-        <w:tab/>
-      </w:r>
-      <w:proofErr w:type="spellStart"/>
-      <w:r>
-        <w:t>RLStatsDB</w:t>
-      </w:r>
-      <w:proofErr w:type="spellEnd"/>
-      <w:r>
-        <w:t xml:space="preserve"> &lt;- </w:t>
-      </w:r>
-      <w:proofErr w:type="spellStart"/>
-      <w:r>
-        <w:t>RLStatsServer</w:t>
-      </w:r>
-      <w:proofErr w:type="spellEnd"/>
-      <w:r>
-        <w:t xml:space="preserve"> &lt;-</w:t>
-      </w:r>
-      <w:proofErr w:type="gramStart"/>
-      <w:r>
-        <w:t>JSON?-</w:t>
-      </w:r>
-      <w:proofErr w:type="gramEnd"/>
+        <w:t xml:space="preserve">in </w:t>
+      </w:r>
+      <w:proofErr w:type="spellStart"/>
+      <w:r>
+        <w:t>Kotlin</w:t>
+      </w:r>
+      <w:proofErr w:type="spellEnd"/>
       <w:r>
         <w:t xml:space="preserve"> </w:t>
       </w:r>
       <w:proofErr w:type="spellStart"/>
       <w:r>
-        <w:t>Psyonix</w:t>
-      </w:r>
-      <w:proofErr w:type="spellEnd"/>
-      <w:r>
-        <w:t xml:space="preserve"> API</w:t>
-      </w:r>
-    </w:p>
-    <w:p>
-      <w:r>
-        <w:t>Die App startet also asynchron einen Request, um aktuelle Daten zu erhalten. Der Server holt die angeforderten Daten aus seiner lokalen Datenbank und sendet sie zurück. Die App verarbeitet diese und aktualisiert das Interface. Dieser Vorgang wird zyklisch wiederholt.</w:t>
-      </w:r>
-    </w:p>
-    <w:p>
-      <w:r>
-        <w:t>Dabei handelt es sich um eine</w:t>
-      </w:r>
-      <w:r>
-        <w:t xml:space="preserve"> zentralisierte Client-Server Architektur</w:t>
-      </w:r>
-      <w:r>
-        <w:t>. D</w:t>
-      </w:r>
-      <w:r>
-        <w:t xml:space="preserve">ie App fungiert als Client, der API-Server als Server.  </w:t>
-      </w:r>
-      <w:r>
-        <w:t>Da Daten von einer einzigen Schnittstelle bezogen werden müssen, ist dies die einzig sinnvolle Systemarchitektur dafür.</w:t>
-      </w:r>
-      <w:r>
-        <w:t xml:space="preserve"> Präziser dürfte es sich sogar, um eine Multitier Architektur handeln, allerdings habe ich keinen Einblick hinter die API. </w:t>
-      </w:r>
-    </w:p>
-    <w:p>
-      <w:r>
-        <w:t>Die Spielersuche und die Datenaktualisierung für einen Spieler sind asynchrone Anfragen. Die Suche wird vom Nutzer ausgelöst, die Aktualisierung zyklisch nachdem ein Spieler gewählt wurde.</w:t>
-      </w:r>
-    </w:p>
-    <w:p>
-      <w:r>
-        <w:t xml:space="preserve">Die </w:t>
-      </w:r>
-      <w:r>
-        <w:t>App sendet die Anfrage an den Server und erwartet dann die Antwort, allerdings in einem Hintergrundthread, damit die App auch weiterhin bedient werden kann. Wenn einer Antwort erhalten wurde, versucht sie die empfangenen Daten zu parsen und aktualisiert die Interfaceelemente.</w:t>
+        <w:t>companion</w:t>
+      </w:r>
+      <w:proofErr w:type="spellEnd"/>
+      <w:r>
+        <w:t xml:space="preserve">) die aus einem </w:t>
+      </w:r>
+      <w:proofErr w:type="spellStart"/>
+      <w:r>
+        <w:t>JSONObjekt</w:t>
+      </w:r>
+      <w:proofErr w:type="spellEnd"/>
+      <w:r>
+        <w:t xml:space="preserve"> einen Player generieren kann. Dies wird in der </w:t>
+      </w:r>
+      <w:proofErr w:type="spellStart"/>
+      <w:r>
+        <w:t>SearchActivity</w:t>
+      </w:r>
+      <w:proofErr w:type="spellEnd"/>
+      <w:r>
+        <w:t xml:space="preserve"> verwendet.</w:t>
       </w:r>
     </w:p>
     <w:p/>
     <w:p>
-      <w:r>
-        <w:t>Die App hat intern eine objektbasierte Architektur</w:t>
-      </w:r>
-      <w:r>
-        <w:t xml:space="preserve">, die zentral von der aktiven </w:t>
-      </w:r>
-      <w:proofErr w:type="spellStart"/>
-      <w:r>
-        <w:t>Activity</w:t>
-      </w:r>
-      <w:proofErr w:type="spellEnd"/>
-      <w:r>
-        <w:t xml:space="preserve"> gelenkt wird</w:t>
-      </w:r>
-      <w:r>
-        <w:t>.</w:t>
-      </w:r>
-      <w:r>
-        <w:t xml:space="preserve"> Da</w:t>
+      <w:pPr>
+        <w:pStyle w:val="berschrift2"/>
+        <w:rPr>
+          <w:rFonts w:ascii="Roboto" w:hAnsi="Roboto"/>
+        </w:rPr>
+      </w:pPr>
+      <w:bookmarkStart w:id="11" w:name="_Toc516659436"/>
+      <w:r>
+        <w:rPr>
+          <w:rFonts w:ascii="Roboto" w:hAnsi="Roboto"/>
+        </w:rPr>
+        <w:t xml:space="preserve">Publish &amp; </w:t>
+      </w:r>
+      <w:proofErr w:type="spellStart"/>
+      <w:r>
+        <w:rPr>
+          <w:rFonts w:ascii="Roboto" w:hAnsi="Roboto"/>
+        </w:rPr>
+        <w:t>Subscribe</w:t>
+      </w:r>
+      <w:proofErr w:type="spellEnd"/>
+      <w:r>
+        <w:rPr>
+          <w:rFonts w:ascii="Roboto" w:hAnsi="Roboto"/>
+        </w:rPr>
+        <w:t xml:space="preserve"> Pattern</w:t>
+      </w:r>
+      <w:bookmarkEnd w:id="11"/>
+    </w:p>
+    <w:p>
+      <w:r>
+        <w:t>Die App verwendet keine Publish</w:t>
       </w:r>
       <w:r>
         <w:t xml:space="preserve"> </w:t>
       </w:r>
       <w:r>
-        <w:t>s</w:t>
-      </w:r>
-      <w:r>
-        <w:t>ie aus zwei Teilen besteht (Spieler wählen &amp; Statistik tracken), es wäre nicht sinnvoll hart ein Schichtmodell umzusetzen, da die Suche nur einen kleinen Teil der Anwendungszeit verwendet wird und den Rest vernachlässigt werden kann. Bei einem Schichtmodell wäre das nicht möglich.</w:t>
-      </w:r>
-    </w:p>
-    <w:p>
-      <w:r>
-        <w:t xml:space="preserve">Den aktivsten Teil nimmt die </w:t>
-      </w:r>
-      <w:proofErr w:type="spellStart"/>
-      <w:r>
-        <w:t>PlayerOverview</w:t>
-      </w:r>
-      <w:proofErr w:type="spellEnd"/>
+        <w:t>&amp;</w:t>
+      </w:r>
       <w:r>
         <w:t xml:space="preserve"> </w:t>
       </w:r>
       <w:proofErr w:type="spellStart"/>
       <w:r>
-        <w:t>Activity</w:t>
-      </w:r>
-      <w:proofErr w:type="spellEnd"/>
-      <w:r>
-        <w:t xml:space="preserve"> ein. Sie beinhaltet die Daten und Anzeigen zum ausgewählten Spieler</w:t>
-      </w:r>
-      <w:r>
-        <w:t xml:space="preserve">, den zyklischen </w:t>
-      </w:r>
-      <w:proofErr w:type="spellStart"/>
-      <w:r>
-        <w:t>Timer</w:t>
-      </w:r>
-      <w:proofErr w:type="spellEnd"/>
-      <w:r>
-        <w:t xml:space="preserve"> für neue Anfragen und speichert/</w:t>
-      </w:r>
-      <w:proofErr w:type="spellStart"/>
-      <w:r>
-        <w:t>läd</w:t>
-      </w:r>
-      <w:proofErr w:type="spellEnd"/>
-      <w:r>
-        <w:t xml:space="preserve"> Daten auf dem Gerät.</w:t>
-      </w:r>
-    </w:p>
-    <w:p>
-      <w:r>
-        <w:lastRenderedPageBreak/>
-        <w:t xml:space="preserve">Die beiden Fragmente enthalten Methoden um sich selbst zu aktualisieren, dafür werden ihnen der aktuelle Player und der einzutragende </w:t>
-      </w:r>
-      <w:proofErr w:type="spellStart"/>
-      <w:r>
-        <w:t>Timestamp</w:t>
-      </w:r>
-      <w:proofErr w:type="spellEnd"/>
-      <w:r>
-        <w:t xml:space="preserve"> von der </w:t>
-      </w:r>
-      <w:proofErr w:type="spellStart"/>
-      <w:r>
-        <w:t>PlayerOverview</w:t>
-      </w:r>
-      <w:proofErr w:type="spellEnd"/>
-      <w:r>
-        <w:t xml:space="preserve"> übergeben.</w:t>
-      </w:r>
-    </w:p>
-    <w:p>
-      <w:r>
-        <w:t xml:space="preserve">Das </w:t>
-      </w:r>
-      <w:proofErr w:type="spellStart"/>
-      <w:r>
-        <w:t>PlayerObjekt</w:t>
+        <w:t>Subscribe</w:t>
       </w:r>
       <w:proofErr w:type="spellEnd"/>
       <w:r>
         <w:t xml:space="preserve"> </w:t>
       </w:r>
-      <w:proofErr w:type="spellStart"/>
-      <w:r>
-        <w:t>updated</w:t>
-      </w:r>
-      <w:proofErr w:type="spellEnd"/>
-      <w:r>
-        <w:t xml:space="preserve"> sich per </w:t>
-      </w:r>
-      <w:proofErr w:type="spellStart"/>
-      <w:r>
-        <w:t>JSONObjekt</w:t>
-      </w:r>
-      <w:proofErr w:type="spellEnd"/>
-      <w:r>
-        <w:t xml:space="preserve"> selbst und enthält eine statische Methode(</w:t>
-      </w:r>
-      <w:proofErr w:type="spellStart"/>
-      <w:r>
-        <w:t>companion</w:t>
-      </w:r>
-      <w:proofErr w:type="spellEnd"/>
-      <w:r>
-        <w:t xml:space="preserve">) die aus einem </w:t>
-      </w:r>
-      <w:proofErr w:type="spellStart"/>
-      <w:r>
-        <w:t>JSONObjekt</w:t>
-      </w:r>
-      <w:proofErr w:type="spellEnd"/>
-      <w:r>
-        <w:t xml:space="preserve"> einen Player generieren kann. Dies wird in der </w:t>
-      </w:r>
-      <w:proofErr w:type="spellStart"/>
-      <w:r>
-        <w:t>SearchActivity</w:t>
-      </w:r>
-      <w:proofErr w:type="spellEnd"/>
-      <w:r>
-        <w:t xml:space="preserve"> verwendet.</w:t>
-      </w:r>
-    </w:p>
-    <w:p/>
-    <w:p>
-      <w:r>
-        <w:t xml:space="preserve">Die App verwendet keine </w:t>
-      </w:r>
-      <w:proofErr w:type="spellStart"/>
-      <w:r>
-        <w:t>Publish&amp;Subscribe</w:t>
-      </w:r>
-      <w:proofErr w:type="spellEnd"/>
-      <w:r>
-        <w:t xml:space="preserve"> </w:t>
-      </w:r>
       <w:r>
         <w:t>P</w:t>
       </w:r>
@@ -1966,8 +3575,6 @@
       <w:r>
         <w:t>e</w:t>
       </w:r>
-      <w:bookmarkStart w:id="5" w:name="_GoBack"/>
-      <w:bookmarkEnd w:id="5"/>
       <w:r>
         <w:t>itzustellen.</w:t>
       </w:r>
@@ -1980,19 +3587,52 @@
     <w:p>
       <w:pPr>
         <w:pStyle w:val="berschrift1"/>
+        <w:rPr>
+          <w:rFonts w:ascii="Roboto" w:hAnsi="Roboto"/>
+        </w:rPr>
       </w:pPr>
-      <w:bookmarkStart w:id="6" w:name="_Toc516332481"/>
-      <w:r>
+      <w:bookmarkStart w:id="12" w:name="_Toc516659437"/>
+      <w:r>
+        <w:rPr>
+          <w:rFonts w:ascii="Roboto" w:hAnsi="Roboto"/>
+        </w:rPr>
         <w:lastRenderedPageBreak/>
         <w:t>Frameworks</w:t>
       </w:r>
-      <w:bookmarkEnd w:id="6"/>
+      <w:bookmarkEnd w:id="12"/>
     </w:p>
     <w:p/>
     <w:p>
-      <w:r>
+      <w:pPr>
+        <w:pStyle w:val="berschrift2"/>
+        <w:rPr>
+          <w:rFonts w:ascii="Roboto" w:hAnsi="Roboto"/>
+        </w:rPr>
+      </w:pPr>
+      <w:bookmarkStart w:id="13" w:name="_Toc516659438"/>
+      <w:r>
+        <w:rPr>
+          <w:rFonts w:ascii="Roboto" w:hAnsi="Roboto"/>
+        </w:rPr>
+        <w:t>Verwendete Frameworks</w:t>
+      </w:r>
+      <w:bookmarkEnd w:id="13"/>
+    </w:p>
+    <w:p>
+      <w:pPr>
+        <w:pStyle w:val="berschrift3"/>
+        <w:rPr>
+          <w:rFonts w:ascii="Roboto" w:hAnsi="Roboto"/>
+        </w:rPr>
+      </w:pPr>
+      <w:bookmarkStart w:id="14" w:name="_Toc516659439"/>
+      <w:r>
+        <w:rPr>
+          <w:rFonts w:ascii="Roboto" w:hAnsi="Roboto"/>
+        </w:rPr>
         <w:t>Volley</w:t>
       </w:r>
+      <w:bookmarkEnd w:id="14"/>
     </w:p>
     <w:p>
       <w:r>
@@ -2004,7 +3644,10 @@
       </w:r>
       <w:proofErr w:type="spellEnd"/>
       <w:r>
-        <w:t xml:space="preserve">“ (erhältlich im Playstore) habe ich das Framework Volley kennengelernt. Mit ihm lassen sich einfach kleine Daten Mengen mit http </w:t>
+        <w:t>“ (erhältlich im Playstore) habe ich das Framework Volley kennengelernt. Mit ihm lassen sich einfach kleine Daten Mengen mit http</w:t>
+      </w:r>
+      <w:r>
+        <w:t>-</w:t>
       </w:r>
       <w:proofErr w:type="spellStart"/>
       <w:r>
@@ -2015,11 +3658,23 @@
         <w:t xml:space="preserve"> anfordern und verarbeiten. Ich habe es wegen seiner sehr kompakten Schreibweise und einfachen Verwendung dem vorgeschlagenen „OKHTTP“ vorgezogen und vor allem, weil ich damit schon gute Erfahrungen gemacht habe und keine Probleme hatte.</w:t>
       </w:r>
     </w:p>
-    <w:p>
-      <w:proofErr w:type="spellStart"/>
-      <w:r>
+    <w:p/>
+    <w:p>
+      <w:pPr>
+        <w:pStyle w:val="berschrift3"/>
+        <w:rPr>
+          <w:rFonts w:ascii="Roboto" w:hAnsi="Roboto"/>
+        </w:rPr>
+      </w:pPr>
+      <w:bookmarkStart w:id="15" w:name="_Toc516659440"/>
+      <w:proofErr w:type="spellStart"/>
+      <w:r>
+        <w:rPr>
+          <w:rFonts w:ascii="Roboto" w:hAnsi="Roboto"/>
+        </w:rPr>
         <w:t>Glide</w:t>
       </w:r>
+      <w:bookmarkEnd w:id="15"/>
       <w:proofErr w:type="spellEnd"/>
     </w:p>
     <w:p>
@@ -2035,11 +3690,23 @@
         <w:t>, um die Profilbilder der Nutzer zum einen in der Suche und zum anderen auf der Profilübersicht anzuzeigen. Es vereinfacht dies extrem, da sowieso zu jedem Spieler eine Avatar URL vorhanden ist und ich so mit einer Zeile die URL auslesen und mit einer weiteren Zeile das Profilbild aktualisieren kann.</w:t>
       </w:r>
     </w:p>
-    <w:p>
-      <w:proofErr w:type="spellStart"/>
-      <w:r>
+    <w:p/>
+    <w:p>
+      <w:pPr>
+        <w:pStyle w:val="berschrift3"/>
+        <w:rPr>
+          <w:rFonts w:ascii="Roboto" w:hAnsi="Roboto"/>
+        </w:rPr>
+      </w:pPr>
+      <w:bookmarkStart w:id="16" w:name="_Toc516659441"/>
+      <w:proofErr w:type="spellStart"/>
+      <w:r>
+        <w:rPr>
+          <w:rFonts w:ascii="Roboto" w:hAnsi="Roboto"/>
+        </w:rPr>
         <w:t>MPAndroidChart</w:t>
       </w:r>
+      <w:bookmarkEnd w:id="16"/>
       <w:proofErr w:type="spellEnd"/>
     </w:p>
     <w:p>
@@ -2068,13 +3735,17 @@
       </w:r>
       <w:proofErr w:type="spellEnd"/>
       <w:r>
-        <w:t xml:space="preserve">, um Graphen und Diagramme anzuzeigen. Für meine App war es essentiell einen Verlauf von Werten anzuzeigen, deshalb habe ich zwingend eine </w:t>
-      </w:r>
-      <w:proofErr w:type="spellStart"/>
-      <w:r>
-        <w:t>Graphenanzeige</w:t>
-      </w:r>
-      <w:proofErr w:type="spellEnd"/>
+        <w:t xml:space="preserve">, um Graphen und Diagramme anzuzeigen. Für meine App war es essentiell einen Verlauf von Werten anzuzeigen, </w:t>
+      </w:r>
+      <w:r>
+        <w:t>weshalb</w:t>
+      </w:r>
+      <w:r>
+        <w:t xml:space="preserve"> habe ich zwingend eine </w:t>
+      </w:r>
+      <w:r>
+        <w:t>Graphen Anzeige</w:t>
+      </w:r>
       <w:r>
         <w:t xml:space="preserve"> benötigt. Auch wenn das Styling und Initialisieren etwas umständlich ist, war es doch die beste Lösung für mein Anwendungsfall, die ich finden konnte.</w:t>
       </w:r>
@@ -2084,15 +3755,38 @@
     </w:p>
     <w:p/>
     <w:p>
-      <w:r>
+      <w:pPr>
+        <w:pStyle w:val="berschrift2"/>
+        <w:rPr>
+          <w:rFonts w:ascii="Roboto" w:hAnsi="Roboto"/>
+        </w:rPr>
+      </w:pPr>
+      <w:bookmarkStart w:id="17" w:name="_Toc516659442"/>
+      <w:r>
+        <w:rPr>
+          <w:rFonts w:ascii="Roboto" w:hAnsi="Roboto"/>
+        </w:rPr>
         <w:t>Nicht verwendete Frameworks</w:t>
       </w:r>
-    </w:p>
-    <w:p>
-      <w:proofErr w:type="spellStart"/>
-      <w:r>
+      <w:bookmarkEnd w:id="17"/>
+    </w:p>
+    <w:p/>
+    <w:p>
+      <w:pPr>
+        <w:pStyle w:val="berschrift3"/>
+        <w:rPr>
+          <w:rFonts w:ascii="Roboto" w:hAnsi="Roboto"/>
+        </w:rPr>
+      </w:pPr>
+      <w:bookmarkStart w:id="18" w:name="_Toc516659443"/>
+      <w:proofErr w:type="spellStart"/>
+      <w:r>
+        <w:rPr>
+          <w:rFonts w:ascii="Roboto" w:hAnsi="Roboto"/>
+        </w:rPr>
         <w:t>Butterknife</w:t>
       </w:r>
+      <w:bookmarkEnd w:id="18"/>
       <w:proofErr w:type="spellEnd"/>
     </w:p>
     <w:p>
@@ -2124,32 +3818,33 @@
         <w:t xml:space="preserve"> zugegriffen werden kann, nachdem sie importiert wurden. Die Sprache beinhaltet also praktisch alle Vorteile, die dieses Framework mit sich bringt.</w:t>
       </w:r>
     </w:p>
-    <w:p>
-      <w:proofErr w:type="spellStart"/>
-      <w:r>
+    <w:p/>
+    <w:p>
+      <w:pPr>
+        <w:pStyle w:val="berschrift3"/>
+        <w:rPr>
+          <w:rFonts w:ascii="Roboto" w:hAnsi="Roboto"/>
+        </w:rPr>
+      </w:pPr>
+      <w:bookmarkStart w:id="19" w:name="_Toc516659444"/>
+      <w:proofErr w:type="spellStart"/>
+      <w:r>
+        <w:rPr>
+          <w:rFonts w:ascii="Roboto" w:hAnsi="Roboto"/>
+        </w:rPr>
         <w:t>Icepick</w:t>
       </w:r>
-      <w:proofErr w:type="spellEnd"/>
-    </w:p>
-    <w:p>
-      <w:r>
-        <w:t xml:space="preserve">Durch seinen simplen Aufbau und das Fehlen von Eingabefeldern ist ein Speichern des aktuellen States nicht notwendig. Sämtliche heruntergeladenen Daten werden lokal per </w:t>
-      </w:r>
-      <w:proofErr w:type="spellStart"/>
-      <w:r>
-        <w:t>Objektoutputstream</w:t>
-      </w:r>
-      <w:proofErr w:type="spellEnd"/>
-      <w:r>
-        <w:t xml:space="preserve"> direkt nach dem Parsen gespeichert. Leider ist </w:t>
-      </w:r>
+      <w:bookmarkEnd w:id="19"/>
+      <w:proofErr w:type="spellEnd"/>
+    </w:p>
+    <w:p>
       <w:proofErr w:type="spellStart"/>
       <w:r>
         <w:t>Icepick</w:t>
       </w:r>
       <w:proofErr w:type="spellEnd"/>
       <w:r>
-        <w:t xml:space="preserve"> außerdem nicht mit </w:t>
+        <w:t xml:space="preserve"> ist leider ohne weiteres nicht in </w:t>
       </w:r>
       <w:proofErr w:type="spellStart"/>
       <w:r>
@@ -2157,7 +3852,7 @@
       </w:r>
       <w:proofErr w:type="spellEnd"/>
       <w:r>
-        <w:t xml:space="preserve"> verwendbar.</w:t>
+        <w:t xml:space="preserve"> verwendbar. In der App war es notwendig den Spieler zu speichern, sobald er in der Suche ausgewählt wurde. Immer wenn neue Daten vom Server empfangen werden, speichert die App den Spieler erneut. Beim erneuten Öffnen der App wird der letzte gewählt Spieler geladen. </w:t>
       </w:r>
       <w:r>
         <w:br w:type="page"/>
@@ -2166,16 +3861,40 @@
     <w:p>
       <w:pPr>
         <w:pStyle w:val="berschrift1"/>
+        <w:rPr>
+          <w:rFonts w:ascii="Roboto" w:hAnsi="Roboto"/>
+        </w:rPr>
       </w:pPr>
-      <w:bookmarkStart w:id="7" w:name="_Toc516332482"/>
-      <w:r>
+      <w:bookmarkStart w:id="20" w:name="_Toc516659445"/>
+      <w:r>
+        <w:rPr>
+          <w:rFonts w:ascii="Roboto" w:hAnsi="Roboto"/>
+        </w:rPr>
         <w:lastRenderedPageBreak/>
         <w:t>Probleme und Lösungen</w:t>
       </w:r>
-      <w:bookmarkEnd w:id="7"/>
+      <w:bookmarkEnd w:id="20"/>
     </w:p>
     <w:p/>
     <w:p>
+      <w:pPr>
+        <w:pStyle w:val="berschrift2"/>
+        <w:rPr>
+          <w:rFonts w:ascii="Roboto" w:hAnsi="Roboto"/>
+        </w:rPr>
+      </w:pPr>
+      <w:bookmarkStart w:id="21" w:name="_Toc516659446"/>
+      <w:proofErr w:type="spellStart"/>
+      <w:r>
+        <w:rPr>
+          <w:rFonts w:ascii="Roboto" w:hAnsi="Roboto"/>
+        </w:rPr>
+        <w:t>Timestamps</w:t>
+      </w:r>
+      <w:bookmarkEnd w:id="21"/>
+      <w:proofErr w:type="spellEnd"/>
+    </w:p>
+    <w:p>
       <w:r>
         <w:t xml:space="preserve">Der anspruchsvollste Teil des Projekts war die Verwaltung der </w:t>
       </w:r>
@@ -2217,11 +3936,9 @@
       <w:r>
         <w:t xml:space="preserve"> anstelle einer Liste verwendet um </w:t>
       </w:r>
-      <w:proofErr w:type="spellStart"/>
-      <w:r>
-        <w:t>Dupletten</w:t>
-      </w:r>
-      <w:proofErr w:type="spellEnd"/>
+      <w:r>
+        <w:t>Dubletten</w:t>
+      </w:r>
       <w:r>
         <w:t xml:space="preserve"> einfach zu ersetzen und trotzdem eine Reihenfolge zu behalten.</w:t>
       </w:r>
@@ -2236,6 +3953,9 @@
       </w:r>
       <w:proofErr w:type="spellEnd"/>
       <w:r>
+        <w:t xml:space="preserve"> zur Berechnung von Tageswerten</w:t>
+      </w:r>
+      <w:r>
         <w:t xml:space="preserve"> zu ermitteln. Bei den meisten Anfrage befindet sich der letzte Eintrag einen oder wenige Tage davor, die </w:t>
       </w:r>
       <w:proofErr w:type="spellStart"/>
@@ -2244,7 +3964,13 @@
       </w:r>
       <w:proofErr w:type="spellEnd"/>
       <w:r>
-        <w:t xml:space="preserve"> die ich dafür verwenden wollte wäre also eine eher schlecht Wahl gewesen. Dieses Problem war allerdings mit einer </w:t>
+        <w:t xml:space="preserve"> die ich dafür</w:t>
+      </w:r>
+      <w:r>
+        <w:t xml:space="preserve"> zunächst</w:t>
+      </w:r>
+      <w:r>
+        <w:t xml:space="preserve"> verwenden wollte wäre also eine eher schlecht Wahl gewesen. Dieses Problem war allerdings mit einer </w:t>
       </w:r>
       <w:proofErr w:type="spellStart"/>
       <w:r>
@@ -2260,8 +3986,29 @@
       </w:r>
       <w:proofErr w:type="spellEnd"/>
       <w:r>
-        <w:t xml:space="preserve"> Methode besitzt, die diese Aufgabe direkt löst.</w:t>
-      </w:r>
+        <w:t xml:space="preserve"> Methode besitzt, </w:t>
+      </w:r>
+      <w:r>
+        <w:t>direkt den passenden Eintrag liefert.</w:t>
+      </w:r>
+    </w:p>
+    <w:p>
+      <w:pPr>
+        <w:pStyle w:val="berschrift2"/>
+        <w:rPr>
+          <w:rFonts w:ascii="Roboto" w:hAnsi="Roboto"/>
+        </w:rPr>
+      </w:pPr>
+      <w:bookmarkStart w:id="22" w:name="_Toc516659447"/>
+      <w:proofErr w:type="spellStart"/>
+      <w:r>
+        <w:rPr>
+          <w:rFonts w:ascii="Roboto" w:hAnsi="Roboto"/>
+        </w:rPr>
+        <w:t>Kotlin</w:t>
+      </w:r>
+      <w:bookmarkEnd w:id="22"/>
+      <w:proofErr w:type="spellEnd"/>
     </w:p>
     <w:p>
       <w:r>
@@ -2285,8 +4032,32 @@
       </w:r>
     </w:p>
     <w:p>
-      <w:r>
-        <w:t xml:space="preserve">Viel Zeit habe ich auch auf das Interface und die Gewöhnung an das </w:t>
+      <w:pPr>
+        <w:pStyle w:val="berschrift2"/>
+        <w:rPr>
+          <w:rFonts w:ascii="Roboto" w:hAnsi="Roboto"/>
+        </w:rPr>
+      </w:pPr>
+      <w:bookmarkStart w:id="23" w:name="_Toc516659448"/>
+      <w:proofErr w:type="spellStart"/>
+      <w:r>
+        <w:rPr>
+          <w:rFonts w:ascii="Roboto" w:hAnsi="Roboto"/>
+        </w:rPr>
+        <w:t>ConstraintLayout</w:t>
+      </w:r>
+      <w:bookmarkEnd w:id="23"/>
+      <w:proofErr w:type="spellEnd"/>
+    </w:p>
+    <w:p>
+      <w:r>
+        <w:t xml:space="preserve">Viel Zeit habe ich auch auf das Interface und die </w:t>
+      </w:r>
+      <w:r>
+        <w:t>Einarbeitung in</w:t>
+      </w:r>
+      <w:r>
+        <w:t xml:space="preserve"> das </w:t>
       </w:r>
       <w:proofErr w:type="spellStart"/>
       <w:r>
@@ -2298,14 +4069,28 @@
       </w:r>
     </w:p>
     <w:p>
+      <w:pPr>
+        <w:pStyle w:val="berschrift2"/>
+        <w:rPr>
+          <w:rFonts w:ascii="Roboto" w:hAnsi="Roboto"/>
+        </w:rPr>
+      </w:pPr>
+      <w:bookmarkStart w:id="24" w:name="_Toc516659449"/>
+      <w:r>
+        <w:rPr>
+          <w:rFonts w:ascii="Roboto" w:hAnsi="Roboto"/>
+        </w:rPr>
+        <w:t>Graphen</w:t>
+      </w:r>
+      <w:bookmarkEnd w:id="24"/>
+    </w:p>
+    <w:p>
       <w:r>
         <w:t xml:space="preserve">Das </w:t>
       </w:r>
-      <w:proofErr w:type="spellStart"/>
-      <w:r>
-        <w:t>Graphenframework</w:t>
-      </w:r>
-      <w:proofErr w:type="spellEnd"/>
+      <w:r>
+        <w:t>Graphen Framework</w:t>
+      </w:r>
       <w:r>
         <w:t xml:space="preserve"> </w:t>
       </w:r>
@@ -2315,23 +4100,71 @@
       </w:r>
       <w:proofErr w:type="spellEnd"/>
       <w:r>
-        <w:t xml:space="preserve"> stellte mich auch vor eine Entscheidung. Leider verschiebt sich beim dynamischen Hinzufügen von Knoten das Hintergrundraster. Dies fällt </w:t>
-      </w:r>
-      <w:proofErr w:type="spellStart"/>
-      <w:r>
-        <w:t>alllerdings</w:t>
-      </w:r>
-      <w:proofErr w:type="spellEnd"/>
+        <w:t xml:space="preserve"> stellte mich auch vor eine Entscheidung. Leider verschiebt sich beim dynamischen Hinzufügen von Knoten</w:t>
+      </w:r>
+      <w:r>
+        <w:t xml:space="preserve"> mit neuer X-Koordinate</w:t>
+      </w:r>
+      <w:r>
+        <w:t xml:space="preserve"> das Hintergrundraster. Dies fällt </w:t>
+      </w:r>
+      <w:r>
+        <w:t>allerdings</w:t>
+      </w:r>
       <w:r>
         <w:t xml:space="preserve"> nur bei der schnellen Generierung von Dummy Daten auf (etwa ab dem 4. Eintrag), da im Normalfall frühesten alle 24 Stunden ein Knoten erzeugt wird fällt dieser Bug nur auf, wenn die App mehr als 72 Stunden aktiv wäre. Es lässt sich durch erneutes </w:t>
       </w:r>
-      <w:proofErr w:type="spellStart"/>
-      <w:r>
-        <w:t>Initalisieren</w:t>
-      </w:r>
-      <w:proofErr w:type="spellEnd"/>
+      <w:r>
+        <w:t>Initialisieren</w:t>
+      </w:r>
       <w:r>
         <w:t xml:space="preserve"> des Graphens beheben, darunter leidet allerdings die Leistung. Ich habe mich entschieden die reguläre Verwendung zu optimieren.</w:t>
+      </w:r>
+    </w:p>
+    <w:p>
+      <w:pPr>
+        <w:pStyle w:val="berschrift2"/>
+        <w:rPr>
+          <w:rFonts w:ascii="Roboto" w:hAnsi="Roboto"/>
+        </w:rPr>
+      </w:pPr>
+      <w:bookmarkStart w:id="25" w:name="_Toc516659450"/>
+      <w:r>
+        <w:rPr>
+          <w:rFonts w:ascii="Roboto" w:hAnsi="Roboto"/>
+        </w:rPr>
+        <w:t xml:space="preserve">Code Format &amp; </w:t>
+      </w:r>
+      <w:proofErr w:type="spellStart"/>
+      <w:r>
+        <w:rPr>
+          <w:rFonts w:ascii="Roboto" w:hAnsi="Roboto"/>
+        </w:rPr>
+        <w:t>Lint</w:t>
+      </w:r>
+      <w:bookmarkEnd w:id="25"/>
+      <w:proofErr w:type="spellEnd"/>
+    </w:p>
+    <w:p>
+      <w:r>
+        <w:t xml:space="preserve">Ich habe regelmäßig den Code </w:t>
+      </w:r>
+      <w:proofErr w:type="spellStart"/>
+      <w:r>
+        <w:t>Lint</w:t>
+      </w:r>
+      <w:proofErr w:type="spellEnd"/>
+      <w:r>
+        <w:t xml:space="preserve"> konform formatiert. Zudem habe ich alle sinnvollen Warnungen behoben. </w:t>
+      </w:r>
+      <w:r>
+        <w:t xml:space="preserve">Drei </w:t>
+      </w:r>
+      <w:r>
+        <w:t>unnötige</w:t>
+      </w:r>
+      <w:r>
+        <w:t xml:space="preserve"> sind unterdrückt und mit einer Begründung kommentiert.</w:t>
       </w:r>
     </w:p>
     <w:p/>
@@ -2343,24 +4176,28 @@
     <w:p>
       <w:pPr>
         <w:pStyle w:val="berschrift1"/>
+        <w:rPr>
+          <w:rFonts w:ascii="Roboto" w:hAnsi="Roboto"/>
+        </w:rPr>
       </w:pPr>
-      <w:bookmarkStart w:id="8" w:name="_Toc516332483"/>
-      <w:r>
+      <w:bookmarkStart w:id="26" w:name="_Toc516659451"/>
+      <w:r>
+        <w:rPr>
+          <w:rFonts w:ascii="Roboto" w:hAnsi="Roboto"/>
+        </w:rPr>
         <w:lastRenderedPageBreak/>
         <w:t>Fazit</w:t>
       </w:r>
-      <w:bookmarkEnd w:id="8"/>
+      <w:bookmarkEnd w:id="26"/>
     </w:p>
     <w:p/>
     <w:p>
       <w:r>
         <w:t xml:space="preserve">Rocket League Companion ist eine </w:t>
       </w:r>
-      <w:proofErr w:type="gramStart"/>
-      <w:r>
-        <w:t>App</w:t>
-      </w:r>
-      <w:proofErr w:type="gramEnd"/>
+      <w:r>
+        <w:t>App,</w:t>
+      </w:r>
       <w:r>
         <w:t xml:space="preserve"> die ich in meiner Freizeit weiterverwenden und </w:t>
       </w:r>
@@ -2397,10 +4234,22 @@
       </w:r>
       <w:proofErr w:type="spellEnd"/>
       <w:r>
-        <w:t xml:space="preserve"> nehmen mir nervige Arbeit ab</w:t>
-      </w:r>
-      <w:r>
-        <w:t xml:space="preserve">, aber sind natürlich nur kleine Teile der App. Volley dagegen wird häufig aufgerufen, auch wenn es lediglich in einer Methode vorkommt. Mit </w:t>
+        <w:t xml:space="preserve"> nehmen mir </w:t>
+      </w:r>
+      <w:r>
+        <w:t>viel</w:t>
+      </w:r>
+      <w:r>
+        <w:t xml:space="preserve"> Arbeit ab</w:t>
+      </w:r>
+      <w:r>
+        <w:t xml:space="preserve">, aber sind natürlich nur kleine Teile der App. Volley dagegen wird häufig aufgerufen, auch wenn es lediglich in </w:t>
+      </w:r>
+      <w:r>
+        <w:t>wenigen</w:t>
+      </w:r>
+      <w:r>
+        <w:t xml:space="preserve"> Methode vorkommt. Mit </w:t>
       </w:r>
       <w:proofErr w:type="spellStart"/>
       <w:r>
@@ -2442,8 +4291,13 @@
         <w:t>. Dies ist leider ein bekannter Bug und wird vom Autor des Frameworks leider nicht gefixt.</w:t>
       </w:r>
     </w:p>
+    <w:p>
+      <w:r>
+        <w:t>Insgesamt bin ich sehr zufrieden mit dem Arbeitsablauf und dem Resultat. Die Oberfläche und die Funktionen sind so geworden wie ich es mir vorgestellt habe.</w:t>
+      </w:r>
+    </w:p>
     <w:sectPr>
-      <w:footerReference w:type="default" r:id="rId12"/>
+      <w:footerReference w:type="default" r:id="rId15"/>
       <w:pgSz w:w="11906" w:h="16838"/>
       <w:pgMar w:top="1417" w:right="1417" w:bottom="1134" w:left="1417" w:header="708" w:footer="708" w:gutter="0"/>
       <w:cols w:space="708"/>
@@ -2990,6 +4844,72 @@
       <w:szCs w:val="32"/>
     </w:rPr>
   </w:style>
+  <w:style w:type="paragraph" w:styleId="berschrift2">
+    <w:name w:val="heading 2"/>
+    <w:basedOn w:val="Standard"/>
+    <w:next w:val="Standard"/>
+    <w:link w:val="berschrift2Zchn"/>
+    <w:uiPriority w:val="9"/>
+    <w:unhideWhenUsed/>
+    <w:qFormat/>
+    <w:rsid w:val="001462B5"/>
+    <w:pPr>
+      <w:keepNext/>
+      <w:keepLines/>
+      <w:spacing w:before="40" w:after="0"/>
+      <w:outlineLvl w:val="1"/>
+    </w:pPr>
+    <w:rPr>
+      <w:rFonts w:asciiTheme="majorHAnsi" w:eastAsiaTheme="majorEastAsia" w:hAnsiTheme="majorHAnsi" w:cstheme="majorBidi"/>
+      <w:color w:val="2F5496" w:themeColor="accent1" w:themeShade="BF"/>
+      <w:sz w:val="26"/>
+      <w:szCs w:val="26"/>
+    </w:rPr>
+  </w:style>
+  <w:style w:type="paragraph" w:styleId="berschrift3">
+    <w:name w:val="heading 3"/>
+    <w:basedOn w:val="Standard"/>
+    <w:next w:val="Standard"/>
+    <w:link w:val="berschrift3Zchn"/>
+    <w:uiPriority w:val="9"/>
+    <w:unhideWhenUsed/>
+    <w:qFormat/>
+    <w:rsid w:val="001462B5"/>
+    <w:pPr>
+      <w:keepNext/>
+      <w:keepLines/>
+      <w:spacing w:before="40" w:after="0"/>
+      <w:outlineLvl w:val="2"/>
+    </w:pPr>
+    <w:rPr>
+      <w:rFonts w:asciiTheme="majorHAnsi" w:eastAsiaTheme="majorEastAsia" w:hAnsiTheme="majorHAnsi" w:cstheme="majorBidi"/>
+      <w:color w:val="1F3763" w:themeColor="accent1" w:themeShade="7F"/>
+      <w:sz w:val="24"/>
+      <w:szCs w:val="24"/>
+    </w:rPr>
+  </w:style>
+  <w:style w:type="paragraph" w:styleId="berschrift4">
+    <w:name w:val="heading 4"/>
+    <w:basedOn w:val="Standard"/>
+    <w:next w:val="Standard"/>
+    <w:link w:val="berschrift4Zchn"/>
+    <w:uiPriority w:val="9"/>
+    <w:unhideWhenUsed/>
+    <w:qFormat/>
+    <w:rsid w:val="001462B5"/>
+    <w:pPr>
+      <w:keepNext/>
+      <w:keepLines/>
+      <w:spacing w:before="40" w:after="0"/>
+      <w:outlineLvl w:val="3"/>
+    </w:pPr>
+    <w:rPr>
+      <w:rFonts w:asciiTheme="majorHAnsi" w:eastAsiaTheme="majorEastAsia" w:hAnsiTheme="majorHAnsi" w:cstheme="majorBidi"/>
+      <w:i/>
+      <w:iCs/>
+      <w:color w:val="2F5496" w:themeColor="accent1" w:themeShade="BF"/>
+    </w:rPr>
+  </w:style>
   <w:style w:type="character" w:default="1" w:styleId="Absatz-Standardschriftart">
     <w:name w:val="Default Paragraph Font"/>
     <w:uiPriority w:val="1"/>
@@ -3184,6 +5104,75 @@
       <w:lang w:eastAsia="de-DE"/>
     </w:rPr>
   </w:style>
+  <w:style w:type="character" w:customStyle="1" w:styleId="berschrift2Zchn">
+    <w:name w:val="Überschrift 2 Zchn"/>
+    <w:basedOn w:val="Absatz-Standardschriftart"/>
+    <w:link w:val="berschrift2"/>
+    <w:uiPriority w:val="9"/>
+    <w:rsid w:val="001462B5"/>
+    <w:rPr>
+      <w:rFonts w:asciiTheme="majorHAnsi" w:eastAsiaTheme="majorEastAsia" w:hAnsiTheme="majorHAnsi" w:cstheme="majorBidi"/>
+      <w:color w:val="2F5496" w:themeColor="accent1" w:themeShade="BF"/>
+      <w:sz w:val="26"/>
+      <w:szCs w:val="26"/>
+    </w:rPr>
+  </w:style>
+  <w:style w:type="character" w:customStyle="1" w:styleId="berschrift3Zchn">
+    <w:name w:val="Überschrift 3 Zchn"/>
+    <w:basedOn w:val="Absatz-Standardschriftart"/>
+    <w:link w:val="berschrift3"/>
+    <w:uiPriority w:val="9"/>
+    <w:rsid w:val="001462B5"/>
+    <w:rPr>
+      <w:rFonts w:asciiTheme="majorHAnsi" w:eastAsiaTheme="majorEastAsia" w:hAnsiTheme="majorHAnsi" w:cstheme="majorBidi"/>
+      <w:color w:val="1F3763" w:themeColor="accent1" w:themeShade="7F"/>
+      <w:sz w:val="24"/>
+      <w:szCs w:val="24"/>
+    </w:rPr>
+  </w:style>
+  <w:style w:type="character" w:customStyle="1" w:styleId="berschrift4Zchn">
+    <w:name w:val="Überschrift 4 Zchn"/>
+    <w:basedOn w:val="Absatz-Standardschriftart"/>
+    <w:link w:val="berschrift4"/>
+    <w:uiPriority w:val="9"/>
+    <w:rsid w:val="001462B5"/>
+    <w:rPr>
+      <w:rFonts w:asciiTheme="majorHAnsi" w:eastAsiaTheme="majorEastAsia" w:hAnsiTheme="majorHAnsi" w:cstheme="majorBidi"/>
+      <w:i/>
+      <w:iCs/>
+      <w:color w:val="2F5496" w:themeColor="accent1" w:themeShade="BF"/>
+    </w:rPr>
+  </w:style>
+  <w:style w:type="paragraph" w:styleId="Sprechblasentext">
+    <w:name w:val="Balloon Text"/>
+    <w:basedOn w:val="Standard"/>
+    <w:link w:val="SprechblasentextZchn"/>
+    <w:uiPriority w:val="99"/>
+    <w:semiHidden/>
+    <w:unhideWhenUsed/>
+    <w:rsid w:val="004D3357"/>
+    <w:pPr>
+      <w:spacing w:after="0" w:line="240" w:lineRule="auto"/>
+    </w:pPr>
+    <w:rPr>
+      <w:rFonts w:ascii="Segoe UI" w:hAnsi="Segoe UI" w:cs="Segoe UI"/>
+      <w:sz w:val="18"/>
+      <w:szCs w:val="18"/>
+    </w:rPr>
+  </w:style>
+  <w:style w:type="character" w:customStyle="1" w:styleId="SprechblasentextZchn">
+    <w:name w:val="Sprechblasentext Zchn"/>
+    <w:basedOn w:val="Absatz-Standardschriftart"/>
+    <w:link w:val="Sprechblasentext"/>
+    <w:uiPriority w:val="99"/>
+    <w:semiHidden/>
+    <w:rsid w:val="004D3357"/>
+    <w:rPr>
+      <w:rFonts w:ascii="Segoe UI" w:hAnsi="Segoe UI" w:cs="Segoe UI"/>
+      <w:sz w:val="18"/>
+      <w:szCs w:val="18"/>
+    </w:rPr>
+  </w:style>
 </w:styles>
 </file>
 
@@ -3276,6 +5265,13 @@
     <w:pitch w:val="variable"/>
     <w:sig w:usb0="E0002AFF" w:usb1="C000247B" w:usb2="00000009" w:usb3="00000000" w:csb0="000001FF" w:csb1="00000000"/>
   </w:font>
+  <w:font w:name="Segoe UI">
+    <w:panose1 w:val="020B0502040204020203"/>
+    <w:charset w:val="00"/>
+    <w:family w:val="swiss"/>
+    <w:pitch w:val="variable"/>
+    <w:sig w:usb0="E4002EFF" w:usb1="C000E47F" w:usb2="00000009" w:usb3="00000000" w:csb0="000001FF" w:csb1="00000000"/>
+  </w:font>
 </w:fonts>
 </file>
 
@@ -3296,6 +5292,8 @@
   </w:compat>
   <w:rsids>
     <w:rsidRoot w:val="00D91881"/>
+    <w:rsid w:val="00723BFC"/>
+    <w:rsid w:val="00A118B5"/>
     <w:rsid w:val="00D91881"/>
     <w:rsid w:val="00DC75D8"/>
     <w:rsid w:val="00F8483C"/>
@@ -4083,7 +6081,7 @@
 </file>
 
 <file path=customXml/itemProps1.xml><?xml version="1.0" encoding="utf-8"?>
-<ds:datastoreItem xmlns:ds="http://schemas.openxmlformats.org/officeDocument/2006/customXml" ds:itemID="{FB8AED7C-BAA2-4260-A02B-98BA2F2CDA88}">
+<ds:datastoreItem xmlns:ds="http://schemas.openxmlformats.org/officeDocument/2006/customXml" ds:itemID="{A848C2AB-2280-4FD6-8545-98D168DA2BF4}">
   <ds:schemaRefs>
     <ds:schemaRef ds:uri="http://schemas.openxmlformats.org/officeDocument/2006/bibliography"/>
   </ds:schemaRefs>

--- a/RocketLeagueCompanion/Documents/MOVS RLCompanion Doku.docx
+++ b/RocketLeagueCompanion/Documents/MOVS RLCompanion Doku.docx
@@ -88,21 +88,12 @@
           <w:sz w:val="60"/>
           <w:szCs w:val="60"/>
         </w:rPr>
-        <w:t xml:space="preserve">Technische Hochschule Bingen </w:t>
-      </w:r>
-      <w:bookmarkStart w:id="0" w:name="_GoBack"/>
-      <w:r>
-        <w:rPr>
-          <w:sz w:val="60"/>
-          <w:szCs w:val="60"/>
-        </w:rPr>
-        <w:t>2018</w:t>
+        <w:t>Technische Hochschule Bingen 2018</w:t>
       </w:r>
       <w:r>
         <w:br w:type="page"/>
       </w:r>
     </w:p>
-    <w:bookmarkEnd w:id="0" w:displacedByCustomXml="next"/>
     <w:sdt>
       <w:sdtPr>
         <w:rPr>
@@ -2189,7 +2180,7 @@
           <w:rFonts w:ascii="Roboto" w:hAnsi="Roboto"/>
         </w:rPr>
       </w:pPr>
-      <w:bookmarkStart w:id="1" w:name="_Toc516659426"/>
+      <w:bookmarkStart w:id="0" w:name="_Toc516659426"/>
       <w:r>
         <w:rPr>
           <w:rFonts w:ascii="Roboto" w:hAnsi="Roboto"/>
@@ -2197,7 +2188,7 @@
         <w:lastRenderedPageBreak/>
         <w:t>Einführung</w:t>
       </w:r>
-      <w:bookmarkEnd w:id="1"/>
+      <w:bookmarkEnd w:id="0"/>
     </w:p>
     <w:p/>
     <w:p>
@@ -2292,7 +2283,7 @@
           <w:rFonts w:ascii="Roboto" w:hAnsi="Roboto"/>
         </w:rPr>
       </w:pPr>
-      <w:bookmarkStart w:id="2" w:name="_Toc516659427"/>
+      <w:bookmarkStart w:id="1" w:name="_Toc516659427"/>
       <w:r>
         <w:rPr>
           <w:rFonts w:ascii="Roboto" w:hAnsi="Roboto"/>
@@ -2300,7 +2291,7 @@
         <w:lastRenderedPageBreak/>
         <w:t>Überblick</w:t>
       </w:r>
-      <w:bookmarkEnd w:id="2"/>
+      <w:bookmarkEnd w:id="1"/>
     </w:p>
     <w:p/>
     <w:p>
@@ -2549,22 +2540,21 @@
     <w:p/>
     <w:p/>
     <w:p/>
-    <w:p/>
     <w:p>
       <w:r>
         <w:rPr>
           <w:noProof/>
         </w:rPr>
         <w:drawing>
-          <wp:anchor distT="0" distB="0" distL="114300" distR="114300" simplePos="0" relativeHeight="251661312" behindDoc="0" locked="0" layoutInCell="1" allowOverlap="1" wp14:anchorId="2B17D893" wp14:editId="3E38F5E9">
+          <wp:anchor distT="0" distB="0" distL="114300" distR="114300" simplePos="0" relativeHeight="251661312" behindDoc="0" locked="0" layoutInCell="1" allowOverlap="1" wp14:anchorId="2B17D893" wp14:editId="24BC33EF">
             <wp:simplePos x="0" y="0"/>
             <wp:positionH relativeFrom="column">
               <wp:posOffset>-4445</wp:posOffset>
             </wp:positionH>
             <wp:positionV relativeFrom="paragraph">
-              <wp:posOffset>-3810</wp:posOffset>
+              <wp:posOffset>278765</wp:posOffset>
             </wp:positionV>
-            <wp:extent cx="2347200" cy="4172400"/>
+            <wp:extent cx="2346960" cy="4171950"/>
             <wp:effectExtent l="0" t="0" r="0" b="0"/>
             <wp:wrapSquare wrapText="bothSides"/>
             <wp:docPr id="4" name="Grafik 4"/>
@@ -2593,7 +2583,7 @@
                   <pic:spPr>
                     <a:xfrm>
                       <a:off x="0" y="0"/>
-                      <a:ext cx="2347200" cy="4172400"/>
+                      <a:ext cx="2346960" cy="4171950"/>
                     </a:xfrm>
                     <a:prstGeom prst="rect">
                       <a:avLst/>
@@ -2605,6 +2595,8 @@
           </wp:anchor>
         </w:drawing>
       </w:r>
+    </w:p>
+    <w:p>
       <w:r>
         <w:t>Hier findet der Spieler einen Verlauf seiner Trefferrate an diesem Tag und insgesamt, sowie seines Rankings in den verfügbaren Warteschlangen</w:t>
       </w:r>
@@ -2615,7 +2607,26 @@
         <w:t>i</w:t>
       </w:r>
       <w:r>
-        <w:t>l erkennen kann.</w:t>
+        <w:t>l erkennen kann</w:t>
+      </w:r>
+      <w:r>
+        <w:t xml:space="preserve"> und eine </w:t>
+      </w:r>
+      <w:proofErr w:type="spellStart"/>
+      <w:r>
+        <w:t>CardView</w:t>
+      </w:r>
+      <w:proofErr w:type="spellEnd"/>
+      <w:r>
+        <w:t>,</w:t>
+      </w:r>
+      <w:bookmarkStart w:id="2" w:name="_GoBack"/>
+      <w:bookmarkEnd w:id="2"/>
+      <w:r>
+        <w:t xml:space="preserve"> die tägliche Veränderungen anzeigt</w:t>
+      </w:r>
+      <w:r>
+        <w:t>.</w:t>
       </w:r>
     </w:p>
     <w:p/>
@@ -3246,7 +3257,7 @@
           <v:shape id="_x0000_i1025" type="#_x0000_t75" style="width:453pt;height:228.75pt" o:ole="">
             <v:imagedata r:id="rId13" o:title=""/>
           </v:shape>
-          <o:OLEObject Type="Embed" ProgID="Unknown" ShapeID="_x0000_i1025" DrawAspect="Content" ObjectID="_1590401387" r:id="rId14"/>
+          <o:OLEObject Type="Embed" ProgID="Unknown" ShapeID="_x0000_i1025" DrawAspect="Content" ObjectID="_1590656175" r:id="rId14"/>
         </w:object>
       </w:r>
     </w:p>
@@ -3852,9 +3863,101 @@
       </w:r>
       <w:proofErr w:type="spellEnd"/>
       <w:r>
-        <w:t xml:space="preserve"> verwendbar. In der App war es notwendig den Spieler zu speichern, sobald er in der Suche ausgewählt wurde. Immer wenn neue Daten vom Server empfangen werden, speichert die App den Spieler erneut. Beim erneuten Öffnen der App wird der letzte gewählt Spieler geladen. </w:t>
-      </w:r>
-      <w:r>
+        <w:t xml:space="preserve"> verwendbar. In der App war es notwendig den Spieler zu speichern, sobald er in der Suche ausgewählt wurde. Immer wenn neue Daten vom Server empfangen werden, speichert die App den Spieler erneut. Beim erneuten Öffnen der App wird der letzte gewählt Spieler geladen.</w:t>
+      </w:r>
+    </w:p>
+    <w:p/>
+    <w:p>
+      <w:pPr>
+        <w:pStyle w:val="berschrift3"/>
+        <w:rPr>
+          <w:rFonts w:ascii="Roboto" w:hAnsi="Roboto"/>
+        </w:rPr>
+      </w:pPr>
+      <w:r>
+        <w:rPr>
+          <w:rFonts w:ascii="Roboto" w:hAnsi="Roboto"/>
+        </w:rPr>
+        <w:t>„Service“</w:t>
+      </w:r>
+    </w:p>
+    <w:p>
+      <w:pPr>
+        <w:pStyle w:val="berschrift3"/>
+        <w:rPr>
+          <w:rFonts w:ascii="Roboto" w:hAnsi="Roboto"/>
+        </w:rPr>
+      </w:pPr>
+      <w:r>
+        <w:rPr>
+          <w:rFonts w:ascii="Roboto" w:hAnsi="Roboto"/>
+          <w:sz w:val="22"/>
+          <w:szCs w:val="22"/>
+        </w:rPr>
+        <w:t xml:space="preserve">Ich verwende einen </w:t>
+      </w:r>
+      <w:proofErr w:type="spellStart"/>
+      <w:r>
+        <w:rPr>
+          <w:rFonts w:ascii="Roboto" w:hAnsi="Roboto"/>
+          <w:sz w:val="22"/>
+          <w:szCs w:val="22"/>
+        </w:rPr>
+        <w:t>fixedRateTimer</w:t>
+      </w:r>
+      <w:proofErr w:type="spellEnd"/>
+      <w:r>
+        <w:rPr>
+          <w:rFonts w:ascii="Roboto" w:hAnsi="Roboto"/>
+          <w:sz w:val="22"/>
+          <w:szCs w:val="22"/>
+        </w:rPr>
+        <w:t xml:space="preserve">, aus der Standardbibliothek von </w:t>
+      </w:r>
+      <w:proofErr w:type="spellStart"/>
+      <w:r>
+        <w:rPr>
+          <w:rFonts w:ascii="Roboto" w:hAnsi="Roboto"/>
+          <w:sz w:val="22"/>
+          <w:szCs w:val="22"/>
+        </w:rPr>
+        <w:t>Kotlin</w:t>
+      </w:r>
+      <w:proofErr w:type="spellEnd"/>
+      <w:r>
+        <w:rPr>
+          <w:rFonts w:ascii="Roboto" w:hAnsi="Roboto"/>
+          <w:sz w:val="22"/>
+          <w:szCs w:val="22"/>
+        </w:rPr>
+        <w:t>, dieser läuft auch weiter</w:t>
+      </w:r>
+      <w:r>
+        <w:rPr>
+          <w:rFonts w:ascii="Roboto" w:hAnsi="Roboto"/>
+          <w:sz w:val="22"/>
+          <w:szCs w:val="22"/>
+        </w:rPr>
+        <w:t>,</w:t>
+      </w:r>
+      <w:r>
+        <w:rPr>
+          <w:rFonts w:ascii="Roboto" w:hAnsi="Roboto"/>
+          <w:sz w:val="22"/>
+          <w:szCs w:val="22"/>
+        </w:rPr>
+        <w:t xml:space="preserve"> wenn das Smartphone gesperrt ist, oder die App im Hintergrund. Dadurch habe ich keine Verwendung für ein Service Framework.</w:t>
+      </w:r>
+      <w:r>
+        <w:rPr>
+          <w:rFonts w:ascii="Roboto" w:hAnsi="Roboto"/>
+        </w:rPr>
+        <w:t xml:space="preserve"> </w:t>
+      </w:r>
+      <w:r>
+        <w:rPr>
+          <w:rFonts w:ascii="Roboto" w:hAnsi="Roboto"/>
+        </w:rPr>
         <w:br w:type="page"/>
       </w:r>
     </w:p>
@@ -5292,6 +5395,7 @@
   </w:compat>
   <w:rsids>
     <w:rsidRoot w:val="00D91881"/>
+    <w:rsid w:val="001F02C6"/>
     <w:rsid w:val="00723BFC"/>
     <w:rsid w:val="00A118B5"/>
     <w:rsid w:val="00D91881"/>
@@ -6081,7 +6185,7 @@
 </file>
 
 <file path=customXml/itemProps1.xml><?xml version="1.0" encoding="utf-8"?>
-<ds:datastoreItem xmlns:ds="http://schemas.openxmlformats.org/officeDocument/2006/customXml" ds:itemID="{A848C2AB-2280-4FD6-8545-98D168DA2BF4}">
+<ds:datastoreItem xmlns:ds="http://schemas.openxmlformats.org/officeDocument/2006/customXml" ds:itemID="{9768A0DF-2FD0-48B6-80A2-AEE5EA5E1CE3}">
   <ds:schemaRefs>
     <ds:schemaRef ds:uri="http://schemas.openxmlformats.org/officeDocument/2006/bibliography"/>
   </ds:schemaRefs>
